--- a/Linux学习笔记.docx
+++ b/Linux学习笔记.docx
@@ -1210,6 +1210,69 @@
     </w:p>
     <w:p>
       <w:pPr>
+        <w:ind w:firstLine="480"/>
+      </w:pPr>
+      <w:r>
+        <w:rPr>
+          <w:rFonts w:hint="eastAsia"/>
+          <w:noProof/>
+        </w:rPr>
+        <w:lastRenderedPageBreak/>
+        <w:drawing>
+          <wp:inline distT="0" distB="0" distL="0" distR="0" wp14:anchorId="1237879D" wp14:editId="775A5804">
+            <wp:extent cx="5019675" cy="3390507"/>
+            <wp:effectExtent l="0" t="0" r="0" b="635"/>
+            <wp:docPr id="14" name="图片 14"/>
+            <wp:cNvGraphicFramePr>
+              <a:graphicFrameLocks xmlns:a="http://schemas.openxmlformats.org/drawingml/2006/main" noChangeAspect="1"/>
+            </wp:cNvGraphicFramePr>
+            <a:graphic xmlns:a="http://schemas.openxmlformats.org/drawingml/2006/main">
+              <a:graphicData uri="http://schemas.openxmlformats.org/drawingml/2006/picture">
+                <pic:pic xmlns:pic="http://schemas.openxmlformats.org/drawingml/2006/picture">
+                  <pic:nvPicPr>
+                    <pic:cNvPr id="0" name="Picture 1"/>
+                    <pic:cNvPicPr>
+                      <a:picLocks noChangeAspect="1" noChangeArrowheads="1"/>
+                    </pic:cNvPicPr>
+                  </pic:nvPicPr>
+                  <pic:blipFill rotWithShape="1">
+                    <a:blip r:embed="rId10" cstate="print">
+                      <a:extLst>
+                        <a:ext uri="{28A0092B-C50C-407E-A947-70E740481C1C}">
+                          <a14:useLocalDpi xmlns:a14="http://schemas.microsoft.com/office/drawing/2010/main" val="0"/>
+                        </a:ext>
+                      </a:extLst>
+                    </a:blip>
+                    <a:srcRect l="2671" t="9902" r="4297" b="3529"/>
+                    <a:stretch/>
+                  </pic:blipFill>
+                  <pic:spPr bwMode="auto">
+                    <a:xfrm>
+                      <a:off x="0" y="0"/>
+                      <a:ext cx="5021455" cy="3391709"/>
+                    </a:xfrm>
+                    <a:prstGeom prst="rect">
+                      <a:avLst/>
+                    </a:prstGeom>
+                    <a:noFill/>
+                    <a:ln>
+                      <a:noFill/>
+                    </a:ln>
+                    <a:extLst>
+                      <a:ext uri="{53640926-AAD7-44D8-BBD7-CCE9431645EC}">
+                        <a14:shadowObscured xmlns:a14="http://schemas.microsoft.com/office/drawing/2010/main"/>
+                      </a:ext>
+                    </a:extLst>
+                  </pic:spPr>
+                </pic:pic>
+              </a:graphicData>
+            </a:graphic>
+          </wp:inline>
+        </w:drawing>
+      </w:r>
+    </w:p>
+    <w:p>
+      <w:pPr>
         <w:pStyle w:val="1"/>
       </w:pPr>
       <w:r>
@@ -2119,7 +2182,7 @@
                     </pic:cNvPicPr>
                   </pic:nvPicPr>
                   <pic:blipFill>
-                    <a:blip r:embed="rId10" cstate="print">
+                    <a:blip r:embed="rId11" cstate="print">
                       <a:extLst>
                         <a:ext uri="{28A0092B-C50C-407E-A947-70E740481C1C}">
                           <a14:useLocalDpi xmlns:a14="http://schemas.microsoft.com/office/drawing/2010/main" val="0"/>
@@ -7511,7 +7574,7 @@
                     </pic:cNvPicPr>
                   </pic:nvPicPr>
                   <pic:blipFill>
-                    <a:blip r:embed="rId11" cstate="print">
+                    <a:blip r:embed="rId12" cstate="print">
                       <a:extLst>
                         <a:ext uri="{28A0092B-C50C-407E-A947-70E740481C1C}">
                           <a14:useLocalDpi xmlns:a14="http://schemas.microsoft.com/office/drawing/2010/main" val="0"/>
@@ -7612,7 +7675,7 @@
                     </pic:cNvPicPr>
                   </pic:nvPicPr>
                   <pic:blipFill>
-                    <a:blip r:embed="rId12" cstate="print">
+                    <a:blip r:embed="rId13" cstate="print">
                       <a:extLst>
                         <a:ext uri="{28A0092B-C50C-407E-A947-70E740481C1C}">
                           <a14:useLocalDpi xmlns:a14="http://schemas.microsoft.com/office/drawing/2010/main" val="0"/>
@@ -11759,7 +11822,7 @@
                     </pic:cNvPicPr>
                   </pic:nvPicPr>
                   <pic:blipFill>
-                    <a:blip r:embed="rId13" cstate="print">
+                    <a:blip r:embed="rId14" cstate="print">
                       <a:extLst>
                         <a:ext uri="{28A0092B-C50C-407E-A947-70E740481C1C}">
                           <a14:useLocalDpi xmlns:a14="http://schemas.microsoft.com/office/drawing/2010/main" val="0"/>
@@ -12186,7 +12249,6 @@
       <w:pPr>
         <w:ind w:firstLine="480"/>
         <w:rPr>
-          <w:rFonts w:hint="eastAsia"/>
           <w:color w:val="FF0000"/>
         </w:rPr>
       </w:pPr>
@@ -12413,7 +12475,7 @@
                     </pic:cNvPicPr>
                   </pic:nvPicPr>
                   <pic:blipFill rotWithShape="1">
-                    <a:blip r:embed="rId14" cstate="print">
+                    <a:blip r:embed="rId15" cstate="print">
                       <a:extLst>
                         <a:ext uri="{28A0092B-C50C-407E-A947-70E740481C1C}">
                           <a14:useLocalDpi xmlns:a14="http://schemas.microsoft.com/office/drawing/2010/main" val="0"/>
@@ -13789,9 +13851,6 @@
           <w:numId w:val="56"/>
         </w:numPr>
         <w:ind w:firstLineChars="0"/>
-        <w:rPr>
-          <w:rFonts w:hint="eastAsia"/>
-        </w:rPr>
       </w:pPr>
       <w:r>
         <w:t>「</w:t>
@@ -14473,9 +14532,6 @@
     <w:p>
       <w:pPr>
         <w:ind w:firstLineChars="0"/>
-        <w:rPr>
-          <w:rFonts w:hint="eastAsia"/>
-        </w:rPr>
       </w:pPr>
       <w:r>
         <w:rPr>
@@ -14999,7 +15055,7 @@
                     </pic:cNvPicPr>
                   </pic:nvPicPr>
                   <pic:blipFill>
-                    <a:blip r:embed="rId15" cstate="print">
+                    <a:blip r:embed="rId16" cstate="print">
                       <a:extLst>
                         <a:ext uri="{28A0092B-C50C-407E-A947-70E740481C1C}">
                           <a14:useLocalDpi xmlns:a14="http://schemas.microsoft.com/office/drawing/2010/main" val="0"/>
@@ -16166,9 +16222,6 @@
           <w:numId w:val="58"/>
         </w:numPr>
         <w:ind w:firstLineChars="0"/>
-        <w:rPr>
-          <w:rFonts w:hint="eastAsia"/>
-        </w:rPr>
       </w:pPr>
       <w:r>
         <w:rPr>
@@ -16224,9 +16277,6 @@
     <w:p>
       <w:pPr>
         <w:pStyle w:val="3"/>
-        <w:rPr>
-          <w:rFonts w:hint="eastAsia"/>
-        </w:rPr>
       </w:pPr>
       <w:r>
         <w:rPr>
@@ -16279,10 +16329,7 @@
         <w:t>commands</w:t>
       </w:r>
       <w:r>
-        <w:t>）</w:t>
-      </w:r>
-      <w:r>
-        <w:t>所组成的</w:t>
+        <w:t>）所组成的</w:t>
       </w:r>
       <w:r>
         <w:rPr>
@@ -16299,9 +16346,6 @@
     <w:p>
       <w:pPr>
         <w:ind w:firstLine="480"/>
-        <w:rPr>
-          <w:rFonts w:hint="eastAsia"/>
-        </w:rPr>
       </w:pPr>
     </w:p>
     <w:tbl>
@@ -16338,9 +16382,6 @@
           <w:p>
             <w:pPr>
               <w:ind w:firstLineChars="0" w:firstLine="0"/>
-              <w:rPr>
-                <w:rFonts w:hint="eastAsia"/>
-              </w:rPr>
             </w:pPr>
             <w:r>
               <w:t>...</w:t>
@@ -16376,7 +16417,7 @@
                     </pic:cNvPicPr>
                   </pic:nvPicPr>
                   <pic:blipFill>
-                    <a:blip r:embed="rId16" cstate="print">
+                    <a:blip r:embed="rId17" cstate="print">
                       <a:extLst>
                         <a:ext uri="{28A0092B-C50C-407E-A947-70E740481C1C}">
                           <a14:useLocalDpi xmlns:a14="http://schemas.microsoft.com/office/drawing/2010/main" val="0"/>
@@ -16434,7 +16475,7 @@
                     </pic:cNvPicPr>
                   </pic:nvPicPr>
                   <pic:blipFill>
-                    <a:blip r:embed="rId17" cstate="print">
+                    <a:blip r:embed="rId18" cstate="print">
                       <a:extLst>
                         <a:ext uri="{28A0092B-C50C-407E-A947-70E740481C1C}">
                           <a14:useLocalDpi xmlns:a14="http://schemas.microsoft.com/office/drawing/2010/main" val="0"/>
@@ -16608,9 +16649,6 @@
     <w:p>
       <w:pPr>
         <w:ind w:firstLine="480"/>
-        <w:rPr>
-          <w:rFonts w:hint="eastAsia"/>
-        </w:rPr>
       </w:pPr>
       <w:r>
         <w:rPr>
@@ -16957,9 +16995,6 @@
           <w:p>
             <w:pPr>
               <w:ind w:firstLineChars="0" w:firstLine="0"/>
-              <w:rPr>
-                <w:rFonts w:hint="eastAsia"/>
-              </w:rPr>
             </w:pPr>
             <w:r>
               <w:tab/>
@@ -17043,9 +17078,6 @@
     <w:p>
       <w:pPr>
         <w:ind w:firstLine="480"/>
-        <w:rPr>
-          <w:rFonts w:hint="eastAsia"/>
-        </w:rPr>
       </w:pPr>
       <w:r>
         <w:rPr>
@@ -17096,10 +17128,3749 @@
         <w:t>进程概念</w:t>
       </w:r>
     </w:p>
+    <w:p>
+      <w:pPr>
+        <w:pStyle w:val="2"/>
+      </w:pPr>
+      <w:r>
+        <w:rPr>
+          <w:rFonts w:hint="eastAsia"/>
+        </w:rPr>
+        <w:t>冯·诺依曼体系结构</w:t>
+      </w:r>
+    </w:p>
+    <w:p>
+      <w:pPr>
+        <w:pStyle w:val="ae"/>
+      </w:pPr>
+      <w:r>
+        <w:rPr>
+          <w:noProof/>
+        </w:rPr>
+        <w:drawing>
+          <wp:inline distT="0" distB="0" distL="0" distR="0" wp14:anchorId="545EA99F" wp14:editId="22A70E19">
+            <wp:extent cx="4333702" cy="2547850"/>
+            <wp:effectExtent l="0" t="0" r="0" b="5080"/>
+            <wp:docPr id="9" name="图片 9"/>
+            <wp:cNvGraphicFramePr>
+              <a:graphicFrameLocks xmlns:a="http://schemas.openxmlformats.org/drawingml/2006/main" noChangeAspect="1"/>
+            </wp:cNvGraphicFramePr>
+            <a:graphic xmlns:a="http://schemas.openxmlformats.org/drawingml/2006/main">
+              <a:graphicData uri="http://schemas.openxmlformats.org/drawingml/2006/picture">
+                <pic:pic xmlns:pic="http://schemas.openxmlformats.org/drawingml/2006/picture">
+                  <pic:nvPicPr>
+                    <pic:cNvPr id="0" name="Picture 1"/>
+                    <pic:cNvPicPr>
+                      <a:picLocks noChangeAspect="1" noChangeArrowheads="1"/>
+                    </pic:cNvPicPr>
+                  </pic:nvPicPr>
+                  <pic:blipFill rotWithShape="1">
+                    <a:blip r:embed="rId19" cstate="print">
+                      <a:extLst>
+                        <a:ext uri="{28A0092B-C50C-407E-A947-70E740481C1C}">
+                          <a14:useLocalDpi xmlns:a14="http://schemas.microsoft.com/office/drawing/2010/main" val="0"/>
+                        </a:ext>
+                      </a:extLst>
+                    </a:blip>
+                    <a:srcRect l="1131" t="8374" r="1224" b="5114"/>
+                    <a:stretch/>
+                  </pic:blipFill>
+                  <pic:spPr bwMode="auto">
+                    <a:xfrm>
+                      <a:off x="0" y="0"/>
+                      <a:ext cx="4340685" cy="2551955"/>
+                    </a:xfrm>
+                    <a:prstGeom prst="rect">
+                      <a:avLst/>
+                    </a:prstGeom>
+                    <a:noFill/>
+                    <a:ln>
+                      <a:noFill/>
+                    </a:ln>
+                    <a:extLst>
+                      <a:ext uri="{53640926-AAD7-44D8-BBD7-CCE9431645EC}">
+                        <a14:shadowObscured xmlns:a14="http://schemas.microsoft.com/office/drawing/2010/main"/>
+                      </a:ext>
+                    </a:extLst>
+                  </pic:spPr>
+                </pic:pic>
+              </a:graphicData>
+            </a:graphic>
+          </wp:inline>
+        </w:drawing>
+      </w:r>
+    </w:p>
+    <w:p>
+      <w:pPr>
+        <w:ind w:firstLine="480"/>
+      </w:pPr>
+      <w:r>
+        <w:t>我们常见的计算机，如笔记本。我们不常见的计算机，如服务器，大部分都遵守冯诺依曼体系。</w:t>
+      </w:r>
+      <w:r>
+        <w:rPr>
+          <w:rFonts w:hint="eastAsia"/>
+        </w:rPr>
+        <w:t>计算机共有五大组成部件，分别是输入设备、输出设备、运算器、控制器与存储器。其中各部分的作用如下：</w:t>
+      </w:r>
+    </w:p>
+    <w:p>
+      <w:pPr>
+        <w:pStyle w:val="a6"/>
+        <w:numPr>
+          <w:ilvl w:val="0"/>
+          <w:numId w:val="59"/>
+        </w:numPr>
+        <w:ind w:firstLineChars="0"/>
+      </w:pPr>
+      <w:r>
+        <w:rPr>
+          <w:rFonts w:hint="eastAsia"/>
+        </w:rPr>
+        <w:t>输入单元：</w:t>
+      </w:r>
+      <w:r>
+        <w:t>用于将数据输入到计算机中，如键盘、鼠标等</w:t>
+      </w:r>
+      <w:r>
+        <w:rPr>
+          <w:rFonts w:hint="eastAsia"/>
+        </w:rPr>
+        <w:t>。</w:t>
+      </w:r>
+    </w:p>
+    <w:p>
+      <w:pPr>
+        <w:pStyle w:val="a6"/>
+        <w:numPr>
+          <w:ilvl w:val="0"/>
+          <w:numId w:val="59"/>
+        </w:numPr>
+        <w:ind w:firstLineChars="0"/>
+      </w:pPr>
+      <w:r>
+        <w:rPr>
+          <w:rFonts w:hint="eastAsia"/>
+        </w:rPr>
+        <w:t>输出单元：</w:t>
+      </w:r>
+      <w:r>
+        <w:t>用于将计算机处理后的数据输出，如显示器、打印机等。</w:t>
+      </w:r>
+    </w:p>
+    <w:p>
+      <w:pPr>
+        <w:pStyle w:val="a6"/>
+        <w:numPr>
+          <w:ilvl w:val="0"/>
+          <w:numId w:val="59"/>
+        </w:numPr>
+        <w:ind w:firstLineChars="0"/>
+      </w:pPr>
+      <w:r>
+        <w:rPr>
+          <w:rFonts w:hint="eastAsia"/>
+        </w:rPr>
+        <w:t>中央处理器（</w:t>
+      </w:r>
+      <w:r>
+        <w:rPr>
+          <w:rFonts w:hint="eastAsia"/>
+        </w:rPr>
+        <w:t>CPU</w:t>
+      </w:r>
+      <w:r>
+        <w:rPr>
+          <w:rFonts w:hint="eastAsia"/>
+        </w:rPr>
+        <w:t>）：计算机的核心，运算器负责执行计算，控制器负责空则计算机的操作。</w:t>
+      </w:r>
+    </w:p>
+    <w:p>
+      <w:pPr>
+        <w:pStyle w:val="a6"/>
+        <w:numPr>
+          <w:ilvl w:val="0"/>
+          <w:numId w:val="59"/>
+        </w:numPr>
+        <w:ind w:firstLineChars="0"/>
+      </w:pPr>
+      <w:r>
+        <w:rPr>
+          <w:rFonts w:hint="eastAsia"/>
+        </w:rPr>
+        <w:t>存储器：用于存储数据和指令，包括内存和高速缓存。</w:t>
+      </w:r>
+    </w:p>
+    <w:p>
+      <w:pPr>
+        <w:ind w:firstLine="480"/>
+      </w:pPr>
+      <w:r>
+        <w:rPr>
+          <w:rFonts w:hint="eastAsia"/>
+        </w:rPr>
+        <w:t>注：</w:t>
+      </w:r>
+      <w:r>
+        <w:t>不考虑缓存情况，这里的</w:t>
+      </w:r>
+      <w:r>
+        <w:t>CPU</w:t>
+      </w:r>
+      <w:r>
+        <w:t>能且只能对内存进行读写，不能访问外设</w:t>
+      </w:r>
+      <w:r>
+        <w:t>(</w:t>
+      </w:r>
+      <w:r>
+        <w:t>输入或输出设备</w:t>
+      </w:r>
+      <w:r>
+        <w:t>)</w:t>
+      </w:r>
+      <w:r>
+        <w:rPr>
+          <w:rFonts w:hint="eastAsia"/>
+        </w:rPr>
+        <w:t>，同样地，外设（输入或输出设备）要输入或者输出数据，也只能写入内存或者从内存中读取。总结就是，所有设备都只能直接和内存打交道。</w:t>
+      </w:r>
+    </w:p>
+    <w:p>
+      <w:pPr>
+        <w:ind w:firstLine="480"/>
+      </w:pPr>
+      <w:r>
+        <w:t>CPU</w:t>
+      </w:r>
+      <w:r>
+        <w:rPr>
+          <w:rFonts w:hint="eastAsia"/>
+        </w:rPr>
+        <w:t>有自己的指令集（发为精简指令集和复杂指令集），而编译器的任务就是将文本程序翻译成</w:t>
+      </w:r>
+      <w:r>
+        <w:rPr>
+          <w:rFonts w:hint="eastAsia"/>
+        </w:rPr>
+        <w:t>C</w:t>
+      </w:r>
+      <w:r>
+        <w:t>PU</w:t>
+      </w:r>
+      <w:r>
+        <w:rPr>
+          <w:rFonts w:hint="eastAsia"/>
+        </w:rPr>
+        <w:t>认识的指令集。</w:t>
+      </w:r>
+    </w:p>
+    <w:p>
+      <w:pPr>
+        <w:ind w:firstLine="480"/>
+      </w:pPr>
+      <w:r>
+        <w:rPr>
+          <w:rFonts w:hint="eastAsia"/>
+        </w:rPr>
+        <w:t>D</w:t>
+      </w:r>
+      <w:r>
+        <w:t>MA</w:t>
+      </w:r>
+      <w:r>
+        <w:rPr>
+          <w:rFonts w:hint="eastAsia"/>
+        </w:rPr>
+        <w:t>（直接内存访问）：允许数据在外设和内存之间直接访问，无需</w:t>
+      </w:r>
+      <w:r>
+        <w:rPr>
+          <w:rFonts w:hint="eastAsia"/>
+        </w:rPr>
+        <w:t>CPU</w:t>
+      </w:r>
+      <w:r>
+        <w:rPr>
+          <w:rFonts w:hint="eastAsia"/>
+        </w:rPr>
+        <w:t>的干预。</w:t>
+      </w:r>
+    </w:p>
+    <w:p>
+      <w:pPr>
+        <w:ind w:firstLine="480"/>
+      </w:pPr>
+      <w:r>
+        <w:rPr>
+          <w:rFonts w:hint="eastAsia"/>
+        </w:rPr>
+        <w:t>网卡和磁盘既是输入设备也是输出设备。</w:t>
+      </w:r>
+    </w:p>
+    <w:p>
+      <w:pPr>
+        <w:pStyle w:val="2"/>
+      </w:pPr>
+      <w:r>
+        <w:rPr>
+          <w:rFonts w:hint="eastAsia"/>
+        </w:rPr>
+        <w:lastRenderedPageBreak/>
+        <w:t>操作系统</w:t>
+      </w:r>
+    </w:p>
+    <w:p>
+      <w:pPr>
+        <w:pStyle w:val="a"/>
+      </w:pPr>
+      <w:r>
+        <w:rPr>
+          <w:rFonts w:hint="eastAsia"/>
+        </w:rPr>
+        <w:t>概念</w:t>
+      </w:r>
+    </w:p>
+    <w:p>
+      <w:pPr>
+        <w:ind w:firstLine="480"/>
+      </w:pPr>
+      <w:r>
+        <w:t>任何计算机系统都包含一个基本的程序集合，称为操作系统</w:t>
+      </w:r>
+      <w:r>
+        <w:t>(OS)</w:t>
+      </w:r>
+      <w:r>
+        <w:t>。笼统的理解，操作系统包括：</w:t>
+      </w:r>
+    </w:p>
+    <w:p>
+      <w:pPr>
+        <w:pStyle w:val="a6"/>
+        <w:numPr>
+          <w:ilvl w:val="0"/>
+          <w:numId w:val="60"/>
+        </w:numPr>
+        <w:ind w:firstLineChars="0"/>
+      </w:pPr>
+      <w:r>
+        <w:t>内核（进程管理，内存管理，文件管理，驱动管理）</w:t>
+      </w:r>
+    </w:p>
+    <w:p>
+      <w:pPr>
+        <w:pStyle w:val="a6"/>
+        <w:numPr>
+          <w:ilvl w:val="0"/>
+          <w:numId w:val="60"/>
+        </w:numPr>
+        <w:ind w:firstLineChars="0"/>
+      </w:pPr>
+      <w:r>
+        <w:t>其他程序（例如函数库，</w:t>
+      </w:r>
+      <w:r>
+        <w:t>shell</w:t>
+      </w:r>
+      <w:r>
+        <w:t>程序等等）</w:t>
+      </w:r>
+    </w:p>
+    <w:p>
+      <w:pPr>
+        <w:pStyle w:val="a"/>
+      </w:pPr>
+      <w:r>
+        <w:rPr>
+          <w:rFonts w:hint="eastAsia"/>
+        </w:rPr>
+        <w:t>目的</w:t>
+      </w:r>
+    </w:p>
+    <w:p>
+      <w:pPr>
+        <w:ind w:firstLine="480"/>
+      </w:pPr>
+      <w:r>
+        <w:rPr>
+          <w:rFonts w:hint="eastAsia"/>
+        </w:rPr>
+        <w:t>设计操作系统的目的可以概况为两个：</w:t>
+      </w:r>
+    </w:p>
+    <w:p>
+      <w:pPr>
+        <w:pStyle w:val="a6"/>
+        <w:numPr>
+          <w:ilvl w:val="0"/>
+          <w:numId w:val="61"/>
+        </w:numPr>
+        <w:ind w:firstLineChars="0"/>
+      </w:pPr>
+      <w:r>
+        <w:rPr>
+          <w:rFonts w:hint="eastAsia"/>
+        </w:rPr>
+        <w:t>对上为用户程序提供一个良好的执行环境</w:t>
+      </w:r>
+    </w:p>
+    <w:p>
+      <w:pPr>
+        <w:pStyle w:val="a6"/>
+        <w:numPr>
+          <w:ilvl w:val="0"/>
+          <w:numId w:val="61"/>
+        </w:numPr>
+        <w:ind w:firstLineChars="0"/>
+      </w:pPr>
+      <w:r>
+        <w:rPr>
+          <w:rFonts w:hint="eastAsia"/>
+        </w:rPr>
+        <w:t>对下与硬件交互，管理所有的软硬件资源</w:t>
+      </w:r>
+    </w:p>
+    <w:p>
+      <w:pPr>
+        <w:pStyle w:val="a"/>
+      </w:pPr>
+      <w:r>
+        <w:rPr>
+          <w:rFonts w:hint="eastAsia"/>
+        </w:rPr>
+        <w:t>定位</w:t>
+      </w:r>
+    </w:p>
+    <w:p>
+      <w:pPr>
+        <w:ind w:firstLine="480"/>
+      </w:pPr>
+      <w:r>
+        <w:rPr>
+          <w:rFonts w:hint="eastAsia"/>
+        </w:rPr>
+        <w:t>在整个计算机软硬件架构中，操作系统的定位就是</w:t>
+      </w:r>
+      <w:r>
+        <w:rPr>
+          <w:rFonts w:hint="eastAsia"/>
+        </w:rPr>
+        <w:t>：一款纯正的管理软件！</w:t>
+      </w:r>
+    </w:p>
+    <w:p>
+      <w:pPr>
+        <w:pStyle w:val="ae"/>
+      </w:pPr>
+      <w:r>
+        <w:rPr>
+          <w:noProof/>
+        </w:rPr>
+        <w:drawing>
+          <wp:inline distT="0" distB="0" distL="0" distR="0" wp14:anchorId="0F6A3A4C" wp14:editId="63FE8003">
+            <wp:extent cx="5325687" cy="4084489"/>
+            <wp:effectExtent l="0" t="0" r="8890" b="0"/>
+            <wp:docPr id="12" name="图片 12"/>
+            <wp:cNvGraphicFramePr>
+              <a:graphicFrameLocks xmlns:a="http://schemas.openxmlformats.org/drawingml/2006/main" noChangeAspect="1"/>
+            </wp:cNvGraphicFramePr>
+            <a:graphic xmlns:a="http://schemas.openxmlformats.org/drawingml/2006/main">
+              <a:graphicData uri="http://schemas.openxmlformats.org/drawingml/2006/picture">
+                <pic:pic xmlns:pic="http://schemas.openxmlformats.org/drawingml/2006/picture">
+                  <pic:nvPicPr>
+                    <pic:cNvPr id="0" name="Picture 2"/>
+                    <pic:cNvPicPr>
+                      <a:picLocks noChangeAspect="1" noChangeArrowheads="1"/>
+                    </pic:cNvPicPr>
+                  </pic:nvPicPr>
+                  <pic:blipFill>
+                    <a:blip r:embed="rId20" cstate="print">
+                      <a:extLst>
+                        <a:ext uri="{28A0092B-C50C-407E-A947-70E740481C1C}">
+                          <a14:useLocalDpi xmlns:a14="http://schemas.microsoft.com/office/drawing/2010/main" val="0"/>
+                        </a:ext>
+                      </a:extLst>
+                    </a:blip>
+                    <a:srcRect/>
+                    <a:stretch>
+                      <a:fillRect/>
+                    </a:stretch>
+                  </pic:blipFill>
+                  <pic:spPr bwMode="auto">
+                    <a:xfrm>
+                      <a:off x="0" y="0"/>
+                      <a:ext cx="5326994" cy="4085492"/>
+                    </a:xfrm>
+                    <a:prstGeom prst="rect">
+                      <a:avLst/>
+                    </a:prstGeom>
+                    <a:noFill/>
+                    <a:ln>
+                      <a:noFill/>
+                    </a:ln>
+                  </pic:spPr>
+                </pic:pic>
+              </a:graphicData>
+            </a:graphic>
+          </wp:inline>
+        </w:drawing>
+      </w:r>
+    </w:p>
+    <w:p>
+      <w:pPr>
+        <w:pStyle w:val="a"/>
+      </w:pPr>
+      <w:r>
+        <w:rPr>
+          <w:rFonts w:hint="eastAsia"/>
+        </w:rPr>
+        <w:t>计算机管理硬件</w:t>
+      </w:r>
+    </w:p>
+    <w:p>
+      <w:pPr>
+        <w:ind w:firstLine="480"/>
+      </w:pPr>
+      <w:r>
+        <w:rPr>
+          <w:rFonts w:hint="eastAsia"/>
+        </w:rPr>
+        <w:t>先描述，用</w:t>
+      </w:r>
+      <w:r>
+        <w:rPr>
+          <w:rFonts w:hint="eastAsia"/>
+        </w:rPr>
+        <w:t>struct</w:t>
+      </w:r>
+      <w:r>
+        <w:rPr>
+          <w:rFonts w:hint="eastAsia"/>
+        </w:rPr>
+        <w:t>结构体</w:t>
+      </w:r>
+    </w:p>
+    <w:p>
+      <w:pPr>
+        <w:ind w:firstLine="480"/>
+      </w:pPr>
+      <w:r>
+        <w:rPr>
+          <w:rFonts w:hint="eastAsia"/>
+        </w:rPr>
+        <w:t>后组织，用链表或者其他高效的数据结构</w:t>
+      </w:r>
+    </w:p>
+    <w:p>
+      <w:pPr>
+        <w:pStyle w:val="a"/>
+      </w:pPr>
+      <w:r>
+        <w:rPr>
+          <w:rFonts w:hint="eastAsia"/>
+        </w:rPr>
+        <w:t>系统调用和库函数的概念</w:t>
+      </w:r>
+    </w:p>
+    <w:p>
+      <w:pPr>
+        <w:ind w:firstLine="480"/>
+      </w:pPr>
+      <w:r>
+        <w:lastRenderedPageBreak/>
+        <w:t>在开发角度，操作系统对外会表现为一个整体，但是会暴露自己的部分接口，供上层开发使用，这部分由操作系统提供的接口，叫做系统调用。</w:t>
+      </w:r>
+    </w:p>
+    <w:p>
+      <w:pPr>
+        <w:ind w:firstLine="480"/>
+      </w:pPr>
+      <w:r>
+        <w:t>系统调用在使用上，功能比较基础，对用户的要求相对也比较高，有心的开发者可以对部分系统调用进行适度封装，从而形成库，有了库，就很有利于更上层用户或者开发者进行二次开发。</w:t>
+      </w:r>
+    </w:p>
+    <w:p>
+      <w:pPr>
+        <w:pStyle w:val="2"/>
+      </w:pPr>
+      <w:r>
+        <w:rPr>
+          <w:rFonts w:hint="eastAsia"/>
+        </w:rPr>
+        <w:t>进程</w:t>
+      </w:r>
+    </w:p>
+    <w:p>
+      <w:pPr>
+        <w:pStyle w:val="a"/>
+      </w:pPr>
+      <w:r>
+        <w:rPr>
+          <w:rFonts w:hint="eastAsia"/>
+        </w:rPr>
+        <w:t>基本概念</w:t>
+      </w:r>
+    </w:p>
+    <w:p>
+      <w:pPr>
+        <w:ind w:firstLine="480"/>
+      </w:pPr>
+      <w:r>
+        <w:rPr>
+          <w:rFonts w:hint="eastAsia"/>
+        </w:rPr>
+        <w:t>一个运行起来的（加载到内存）程序就叫做进程。</w:t>
+      </w:r>
+    </w:p>
+    <w:p>
+      <w:pPr>
+        <w:ind w:firstLine="480"/>
+      </w:pPr>
+      <w:r>
+        <w:rPr>
+          <w:rFonts w:hint="eastAsia"/>
+        </w:rPr>
+        <w:t>进程</w:t>
+      </w:r>
+      <w:r>
+        <w:rPr>
+          <w:rFonts w:hint="eastAsia"/>
+        </w:rPr>
+        <w:t>=</w:t>
+      </w:r>
+      <w:r>
+        <w:rPr>
+          <w:rFonts w:hint="eastAsia"/>
+        </w:rPr>
+        <w:t>内核数据结构（</w:t>
+      </w:r>
+      <w:r>
+        <w:rPr>
+          <w:rFonts w:hint="eastAsia"/>
+        </w:rPr>
+        <w:t>task_</w:t>
+      </w:r>
+      <w:r>
+        <w:t>struct</w:t>
+      </w:r>
+      <w:r>
+        <w:rPr>
+          <w:rFonts w:hint="eastAsia"/>
+        </w:rPr>
+        <w:t>）</w:t>
+      </w:r>
+      <w:r>
+        <w:t>+</w:t>
+      </w:r>
+      <w:r>
+        <w:rPr>
+          <w:rFonts w:hint="eastAsia"/>
+        </w:rPr>
+        <w:t>进程对应的磁盘代码</w:t>
+      </w:r>
+    </w:p>
+    <w:p>
+      <w:pPr>
+        <w:pStyle w:val="a"/>
+      </w:pPr>
+      <w:r>
+        <w:rPr>
+          <w:rFonts w:hint="eastAsia"/>
+        </w:rPr>
+        <w:t>描述进程</w:t>
+      </w:r>
+      <w:r>
+        <w:rPr>
+          <w:rFonts w:hint="eastAsia"/>
+        </w:rPr>
+        <w:t>-</w:t>
+      </w:r>
+      <w:r>
+        <w:t>PCB</w:t>
+      </w:r>
+    </w:p>
+    <w:p>
+      <w:pPr>
+        <w:ind w:firstLine="480"/>
+      </w:pPr>
+      <w:r>
+        <w:rPr>
+          <w:rFonts w:hint="eastAsia"/>
+        </w:rPr>
+        <w:t>P</w:t>
+      </w:r>
+      <w:r>
+        <w:t>CB</w:t>
+      </w:r>
+      <w:r>
+        <w:rPr>
+          <w:rFonts w:hint="eastAsia"/>
+        </w:rPr>
+        <w:t>全称叫做进程控制块（</w:t>
+      </w:r>
+      <w:r>
+        <w:t>process control block</w:t>
+      </w:r>
+      <w:r>
+        <w:rPr>
+          <w:rFonts w:hint="eastAsia"/>
+        </w:rPr>
+        <w:t>），是</w:t>
+      </w:r>
+      <w:r>
+        <w:t>进程属性的集合</w:t>
+      </w:r>
+      <w:r>
+        <w:rPr>
+          <w:rFonts w:hint="eastAsia"/>
+        </w:rPr>
+        <w:t>，</w:t>
+      </w:r>
+      <w:r>
+        <w:t>Linux</w:t>
+      </w:r>
+      <w:r>
+        <w:t>操作系统下的</w:t>
+      </w:r>
+      <w:r>
+        <w:t>PCB</w:t>
+      </w:r>
+      <w:r>
+        <w:t>是</w:t>
+      </w:r>
+      <w:r>
+        <w:t>: task_struct</w:t>
+      </w:r>
+      <w:r>
+        <w:rPr>
+          <w:rFonts w:hint="eastAsia"/>
+        </w:rPr>
+        <w:t>。</w:t>
+      </w:r>
+      <w:r>
+        <w:t>task_struct</w:t>
+      </w:r>
+      <w:r>
+        <w:rPr>
+          <w:rFonts w:hint="eastAsia"/>
+        </w:rPr>
+        <w:t>是</w:t>
+      </w:r>
+      <w:r>
+        <w:rPr>
+          <w:rFonts w:hint="eastAsia"/>
+        </w:rPr>
+        <w:t>Linux</w:t>
+      </w:r>
+      <w:r>
+        <w:rPr>
+          <w:rFonts w:hint="eastAsia"/>
+        </w:rPr>
+        <w:t>内核的一种数据结构，它会被装载到（</w:t>
+      </w:r>
+      <w:r>
+        <w:t>RAM</w:t>
+      </w:r>
+      <w:r>
+        <w:rPr>
+          <w:rFonts w:hint="eastAsia"/>
+        </w:rPr>
+        <w:t>）中，具体有以下这些信息：</w:t>
+      </w:r>
+    </w:p>
+    <w:p>
+      <w:pPr>
+        <w:pStyle w:val="a6"/>
+        <w:numPr>
+          <w:ilvl w:val="0"/>
+          <w:numId w:val="62"/>
+        </w:numPr>
+        <w:ind w:firstLineChars="0"/>
+      </w:pPr>
+      <w:r>
+        <w:t>标示符</w:t>
+      </w:r>
+      <w:r>
+        <w:rPr>
+          <w:rFonts w:hint="eastAsia"/>
+        </w:rPr>
+        <w:t>：</w:t>
+      </w:r>
+      <w:r>
+        <w:t>描述本进程的唯一标示符，用来区别其他进程。</w:t>
+      </w:r>
+    </w:p>
+    <w:p>
+      <w:pPr>
+        <w:pStyle w:val="a6"/>
+        <w:numPr>
+          <w:ilvl w:val="0"/>
+          <w:numId w:val="62"/>
+        </w:numPr>
+        <w:ind w:firstLineChars="0"/>
+      </w:pPr>
+      <w:r>
+        <w:t>状态</w:t>
+      </w:r>
+      <w:r>
+        <w:rPr>
+          <w:rFonts w:hint="eastAsia"/>
+        </w:rPr>
+        <w:t>：</w:t>
+      </w:r>
+      <w:r>
+        <w:t>任务状态，退出代码，退出信号等。</w:t>
+      </w:r>
+    </w:p>
+    <w:p>
+      <w:pPr>
+        <w:pStyle w:val="a6"/>
+        <w:numPr>
+          <w:ilvl w:val="0"/>
+          <w:numId w:val="62"/>
+        </w:numPr>
+        <w:ind w:firstLineChars="0"/>
+      </w:pPr>
+      <w:r>
+        <w:t>优先级</w:t>
+      </w:r>
+      <w:r>
+        <w:rPr>
+          <w:rFonts w:hint="eastAsia"/>
+        </w:rPr>
+        <w:t>：</w:t>
+      </w:r>
+      <w:r>
+        <w:t>相对于其他进程的优先级。</w:t>
+      </w:r>
+    </w:p>
+    <w:p>
+      <w:pPr>
+        <w:pStyle w:val="a6"/>
+        <w:numPr>
+          <w:ilvl w:val="0"/>
+          <w:numId w:val="62"/>
+        </w:numPr>
+        <w:ind w:firstLineChars="0"/>
+      </w:pPr>
+      <w:r>
+        <w:t>程序计数器</w:t>
+      </w:r>
+      <w:r>
+        <w:rPr>
+          <w:rFonts w:hint="eastAsia"/>
+        </w:rPr>
+        <w:t>：</w:t>
+      </w:r>
+      <w:r>
+        <w:t>程序中即将被执行的下一条指令的地址。</w:t>
+      </w:r>
+    </w:p>
+    <w:p>
+      <w:pPr>
+        <w:pStyle w:val="a6"/>
+        <w:numPr>
+          <w:ilvl w:val="0"/>
+          <w:numId w:val="62"/>
+        </w:numPr>
+        <w:ind w:firstLineChars="0"/>
+      </w:pPr>
+      <w:r>
+        <w:t>内存指针</w:t>
+      </w:r>
+      <w:r>
+        <w:rPr>
+          <w:rFonts w:hint="eastAsia"/>
+        </w:rPr>
+        <w:t>：</w:t>
+      </w:r>
+      <w:r>
+        <w:t>包括程序代码和进程相关数据的指针，还有和其他进程共享的内存块的指针</w:t>
+      </w:r>
+    </w:p>
+    <w:p>
+      <w:pPr>
+        <w:pStyle w:val="a6"/>
+        <w:numPr>
+          <w:ilvl w:val="0"/>
+          <w:numId w:val="62"/>
+        </w:numPr>
+        <w:ind w:firstLineChars="0"/>
+      </w:pPr>
+      <w:r>
+        <w:t>上下文数据</w:t>
+      </w:r>
+      <w:r>
+        <w:rPr>
+          <w:rFonts w:hint="eastAsia"/>
+        </w:rPr>
+        <w:t>：</w:t>
+      </w:r>
+      <w:r>
+        <w:t>进程执行时处理器的寄存器中的数据。</w:t>
+      </w:r>
+    </w:p>
+    <w:p>
+      <w:pPr>
+        <w:pStyle w:val="a6"/>
+        <w:numPr>
+          <w:ilvl w:val="0"/>
+          <w:numId w:val="62"/>
+        </w:numPr>
+        <w:ind w:firstLineChars="0"/>
+      </w:pPr>
+      <w:r>
+        <w:t>I</w:t>
+      </w:r>
+      <w:r>
+        <w:t>／</w:t>
+      </w:r>
+      <w:r>
+        <w:t>O</w:t>
+      </w:r>
+      <w:r>
+        <w:t>状态信息</w:t>
+      </w:r>
+      <w:r>
+        <w:rPr>
+          <w:rFonts w:hint="eastAsia"/>
+        </w:rPr>
+        <w:t>：</w:t>
+      </w:r>
+      <w:r>
+        <w:t>包括显示的</w:t>
+      </w:r>
+      <w:r>
+        <w:t>I/O</w:t>
+      </w:r>
+      <w:r>
+        <w:t>请求</w:t>
+      </w:r>
+      <w:r>
+        <w:t>,</w:t>
+      </w:r>
+      <w:r>
+        <w:t>分配给进程的</w:t>
+      </w:r>
+      <w:r>
+        <w:t>I</w:t>
+      </w:r>
+      <w:r>
+        <w:t>／</w:t>
+      </w:r>
+      <w:r>
+        <w:t>O</w:t>
+      </w:r>
+      <w:r>
+        <w:t>设备和被进程使用的文件列表。</w:t>
+      </w:r>
+    </w:p>
+    <w:p>
+      <w:pPr>
+        <w:pStyle w:val="a6"/>
+        <w:numPr>
+          <w:ilvl w:val="0"/>
+          <w:numId w:val="62"/>
+        </w:numPr>
+        <w:ind w:firstLineChars="0"/>
+      </w:pPr>
+      <w:r>
+        <w:t>记账信息</w:t>
+      </w:r>
+      <w:r>
+        <w:rPr>
+          <w:rFonts w:hint="eastAsia"/>
+        </w:rPr>
+        <w:t>：</w:t>
+      </w:r>
+      <w:r>
+        <w:t>可能包括处理器时间总和，使用的时钟数总和，时间限制，记账号等。</w:t>
+      </w:r>
+    </w:p>
+    <w:p>
+      <w:pPr>
+        <w:pStyle w:val="a6"/>
+        <w:numPr>
+          <w:ilvl w:val="0"/>
+          <w:numId w:val="62"/>
+        </w:numPr>
+        <w:ind w:firstLineChars="0"/>
+      </w:pPr>
+      <w:r>
+        <w:t>其他信息</w:t>
+      </w:r>
+    </w:p>
+    <w:p>
+      <w:pPr>
+        <w:pStyle w:val="a"/>
+      </w:pPr>
+      <w:r>
+        <w:rPr>
+          <w:rFonts w:hint="eastAsia"/>
+        </w:rPr>
+        <w:t>查看进程的方式</w:t>
+      </w:r>
+    </w:p>
+    <w:tbl>
+      <w:tblPr>
+        <w:tblStyle w:val="af2"/>
+        <w:tblW w:w="0" w:type="auto"/>
+        <w:tblLook w:val="04A0" w:firstRow="1" w:lastRow="0" w:firstColumn="1" w:lastColumn="0" w:noHBand="0" w:noVBand="1"/>
+      </w:tblPr>
+      <w:tblGrid>
+        <w:gridCol w:w="8494"/>
+      </w:tblGrid>
+      <w:tr>
+        <w:tc>
+          <w:tcPr>
+            <w:tcW w:w="8494" w:type="dxa"/>
+          </w:tcPr>
+          <w:p>
+            <w:pPr>
+              <w:ind w:firstLineChars="0" w:firstLine="0"/>
+            </w:pPr>
+            <w:r>
+              <w:rPr>
+                <w:rFonts w:hint="eastAsia"/>
+              </w:rPr>
+              <w:t>ps</w:t>
+            </w:r>
+            <w:r>
+              <w:t xml:space="preserve"> </w:t>
+            </w:r>
+            <w:r>
+              <w:rPr>
+                <w:rFonts w:hint="eastAsia"/>
+              </w:rPr>
+              <w:t>ajx</w:t>
+            </w:r>
+            <w:r>
+              <w:t xml:space="preserve"> | head -1 &amp;&amp; ps ajx | grep “myproc”</w:t>
+            </w:r>
+          </w:p>
+        </w:tc>
+      </w:tr>
+    </w:tbl>
+    <w:p>
+      <w:pPr>
+        <w:ind w:firstLine="480"/>
+      </w:pPr>
+      <w:r>
+        <w:rPr>
+          <w:rFonts w:hint="eastAsia"/>
+        </w:rPr>
+        <w:t>进程也是一种文件，所以进入</w:t>
+      </w:r>
+      <w:r>
+        <w:t>/</w:t>
+      </w:r>
+      <w:r>
+        <w:rPr>
+          <w:rFonts w:hint="eastAsia"/>
+        </w:rPr>
+        <w:t>proc</w:t>
+      </w:r>
+      <w:r>
+        <w:rPr>
+          <w:rFonts w:hint="eastAsia"/>
+        </w:rPr>
+        <w:t>文件夹也可以查看</w:t>
+      </w:r>
+    </w:p>
+    <w:tbl>
+      <w:tblPr>
+        <w:tblStyle w:val="af2"/>
+        <w:tblW w:w="0" w:type="auto"/>
+        <w:tblLook w:val="04A0" w:firstRow="1" w:lastRow="0" w:firstColumn="1" w:lastColumn="0" w:noHBand="0" w:noVBand="1"/>
+      </w:tblPr>
+      <w:tblGrid>
+        <w:gridCol w:w="8494"/>
+      </w:tblGrid>
+      <w:tr>
+        <w:tc>
+          <w:tcPr>
+            <w:tcW w:w="8494" w:type="dxa"/>
+          </w:tcPr>
+          <w:p>
+            <w:pPr>
+              <w:ind w:firstLineChars="0" w:firstLine="0"/>
+            </w:pPr>
+            <w:r>
+              <w:rPr>
+                <w:rFonts w:hint="eastAsia"/>
+              </w:rPr>
+              <w:t>ls</w:t>
+            </w:r>
+            <w:r>
+              <w:t xml:space="preserve"> /</w:t>
+            </w:r>
+            <w:r>
+              <w:rPr>
+                <w:rFonts w:hint="eastAsia"/>
+              </w:rPr>
+              <w:t>proc</w:t>
+            </w:r>
+            <w:r>
+              <w:t>/</w:t>
+            </w:r>
+            <w:r>
+              <w:rPr>
+                <w:rFonts w:hint="eastAsia"/>
+              </w:rPr>
+              <w:t>pid</w:t>
+            </w:r>
+            <w:r>
+              <w:t xml:space="preserve"> -</w:t>
+            </w:r>
+            <w:r>
+              <w:rPr>
+                <w:rFonts w:hint="eastAsia"/>
+              </w:rPr>
+              <w:t>d</w:t>
+            </w:r>
+          </w:p>
+        </w:tc>
+      </w:tr>
+    </w:tbl>
+    <w:p>
+      <w:pPr>
+        <w:ind w:firstLine="480"/>
+      </w:pPr>
+      <w:r>
+        <w:rPr>
+          <w:rFonts w:hint="eastAsia"/>
+        </w:rPr>
+        <w:t>一般命令上启动的进程，父进程都是</w:t>
+      </w:r>
+      <w:r>
+        <w:rPr>
+          <w:rFonts w:hint="eastAsia"/>
+        </w:rPr>
+        <w:t>bash</w:t>
+      </w:r>
+      <w:r>
+        <w:t xml:space="preserve"> </w:t>
+      </w:r>
+    </w:p>
+    <w:p>
+      <w:pPr>
+        <w:pStyle w:val="a"/>
+      </w:pPr>
+      <w:r>
+        <w:rPr>
+          <w:rFonts w:hint="eastAsia"/>
+        </w:rPr>
+        <w:t>fork</w:t>
+      </w:r>
+      <w:r>
+        <w:rPr>
+          <w:rFonts w:hint="eastAsia"/>
+        </w:rPr>
+        <w:t>函数</w:t>
+      </w:r>
+    </w:p>
+    <w:p>
+      <w:pPr>
+        <w:pStyle w:val="a6"/>
+        <w:numPr>
+          <w:ilvl w:val="0"/>
+          <w:numId w:val="63"/>
+        </w:numPr>
+        <w:ind w:firstLineChars="0"/>
+      </w:pPr>
+      <w:r>
+        <w:rPr>
+          <w:rFonts w:hint="eastAsia"/>
+        </w:rPr>
+        <w:t>fork(</w:t>
+      </w:r>
+      <w:r>
+        <w:t>)</w:t>
+      </w:r>
+      <w:r>
+        <w:rPr>
+          <w:rFonts w:hint="eastAsia"/>
+        </w:rPr>
+        <w:t>之后，会有父进程</w:t>
+      </w:r>
+      <w:r>
+        <w:rPr>
+          <w:rFonts w:hint="eastAsia"/>
+        </w:rPr>
+        <w:t>+</w:t>
+      </w:r>
+      <w:r>
+        <w:rPr>
+          <w:rFonts w:hint="eastAsia"/>
+        </w:rPr>
+        <w:t>子进程两个进程执行后续代码</w:t>
+      </w:r>
+    </w:p>
+    <w:p>
+      <w:pPr>
+        <w:pStyle w:val="a6"/>
+        <w:numPr>
+          <w:ilvl w:val="0"/>
+          <w:numId w:val="63"/>
+        </w:numPr>
+        <w:ind w:firstLineChars="0"/>
+      </w:pPr>
+      <w:r>
+        <w:rPr>
+          <w:rFonts w:hint="eastAsia"/>
+        </w:rPr>
+        <w:lastRenderedPageBreak/>
+        <w:t>fork</w:t>
+      </w:r>
+      <w:r>
+        <w:rPr>
+          <w:rFonts w:hint="eastAsia"/>
+        </w:rPr>
+        <w:t>后续的代码，被父子进程共享</w:t>
+      </w:r>
+    </w:p>
+    <w:p>
+      <w:pPr>
+        <w:pStyle w:val="a6"/>
+        <w:numPr>
+          <w:ilvl w:val="0"/>
+          <w:numId w:val="63"/>
+        </w:numPr>
+        <w:ind w:firstLineChars="0"/>
+      </w:pPr>
+      <w:r>
+        <w:rPr>
+          <w:rFonts w:hint="eastAsia"/>
+        </w:rPr>
+        <w:t>通过不同的返回值。让父子进程执行后续共享的代码的一部分</w:t>
+      </w:r>
+    </w:p>
+    <w:p>
+      <w:pPr>
+        <w:pStyle w:val="a"/>
+      </w:pPr>
+      <w:r>
+        <w:rPr>
+          <w:rFonts w:hint="eastAsia"/>
+        </w:rPr>
+        <w:t>进程状态</w:t>
+      </w:r>
+    </w:p>
+    <w:p>
+      <w:pPr>
+        <w:ind w:firstLine="480"/>
+      </w:pPr>
+      <w:r>
+        <w:rPr>
+          <w:rFonts w:hint="eastAsia"/>
+        </w:rPr>
+        <w:t>在</w:t>
+      </w:r>
+      <w:r>
+        <w:t>L</w:t>
+      </w:r>
+      <w:r>
+        <w:rPr>
+          <w:rFonts w:hint="eastAsia"/>
+        </w:rPr>
+        <w:t>inux</w:t>
+      </w:r>
+      <w:r>
+        <w:rPr>
+          <w:rFonts w:hint="eastAsia"/>
+        </w:rPr>
+        <w:t>内核源代码中，一个进程有几个状态，进程有时候也叫任务。</w:t>
+      </w:r>
+    </w:p>
+    <w:tbl>
+      <w:tblPr>
+        <w:tblStyle w:val="af2"/>
+        <w:tblW w:w="0" w:type="auto"/>
+        <w:tblLook w:val="04A0" w:firstRow="1" w:lastRow="0" w:firstColumn="1" w:lastColumn="0" w:noHBand="0" w:noVBand="1"/>
+      </w:tblPr>
+      <w:tblGrid>
+        <w:gridCol w:w="8494"/>
+      </w:tblGrid>
+      <w:tr>
+        <w:tc>
+          <w:tcPr>
+            <w:tcW w:w="8494" w:type="dxa"/>
+          </w:tcPr>
+          <w:p>
+            <w:pPr>
+              <w:ind w:firstLineChars="0" w:firstLine="0"/>
+            </w:pPr>
+            <w:r>
+              <w:t xml:space="preserve">/* </w:t>
+            </w:r>
+          </w:p>
+          <w:p>
+            <w:pPr>
+              <w:ind w:firstLineChars="0" w:firstLine="0"/>
+            </w:pPr>
+            <w:r>
+              <w:t xml:space="preserve">* The task state array is a strange "bitmap" of </w:t>
+            </w:r>
+          </w:p>
+          <w:p>
+            <w:pPr>
+              <w:ind w:firstLineChars="0" w:firstLine="0"/>
+            </w:pPr>
+            <w:r>
+              <w:t xml:space="preserve">* reasons to sleep. Thus "running" is zero, and </w:t>
+            </w:r>
+          </w:p>
+          <w:p>
+            <w:pPr>
+              <w:ind w:firstLineChars="0" w:firstLine="0"/>
+            </w:pPr>
+            <w:r>
+              <w:t xml:space="preserve">* you can test for combinations of others with </w:t>
+            </w:r>
+          </w:p>
+          <w:p>
+            <w:pPr>
+              <w:ind w:firstLineChars="0" w:firstLine="0"/>
+            </w:pPr>
+            <w:r>
+              <w:t xml:space="preserve">* simple bit tests. </w:t>
+            </w:r>
+          </w:p>
+          <w:p>
+            <w:pPr>
+              <w:ind w:firstLineChars="0" w:firstLine="0"/>
+            </w:pPr>
+            <w:r>
+              <w:t xml:space="preserve">*/ </w:t>
+            </w:r>
+          </w:p>
+          <w:p>
+            <w:pPr>
+              <w:ind w:firstLineChars="0" w:firstLine="0"/>
+            </w:pPr>
+            <w:r>
+              <w:t xml:space="preserve">static const char * const task_state_array[] = { </w:t>
+            </w:r>
+          </w:p>
+          <w:p>
+            <w:pPr>
+              <w:ind w:firstLineChars="0" w:firstLine="0"/>
+            </w:pPr>
+            <w:r>
+              <w:t xml:space="preserve">"R (running)", /* 0 */ </w:t>
+            </w:r>
+          </w:p>
+          <w:p>
+            <w:pPr>
+              <w:ind w:firstLineChars="0" w:firstLine="0"/>
+            </w:pPr>
+            <w:r>
+              <w:t xml:space="preserve">"S (sleeping)", /* 1 */ </w:t>
+            </w:r>
+          </w:p>
+          <w:p>
+            <w:pPr>
+              <w:ind w:firstLineChars="0" w:firstLine="0"/>
+            </w:pPr>
+            <w:r>
+              <w:t xml:space="preserve">"D (disk sleep)", /* 2 */ </w:t>
+            </w:r>
+          </w:p>
+          <w:p>
+            <w:pPr>
+              <w:ind w:firstLineChars="0" w:firstLine="0"/>
+            </w:pPr>
+            <w:r>
+              <w:t xml:space="preserve">"T (stopped)", /* 4 */ </w:t>
+            </w:r>
+          </w:p>
+          <w:p>
+            <w:pPr>
+              <w:ind w:firstLineChars="0" w:firstLine="0"/>
+            </w:pPr>
+            <w:r>
+              <w:t xml:space="preserve">"t (tracing stop)", /* 8 */ </w:t>
+            </w:r>
+          </w:p>
+          <w:p>
+            <w:pPr>
+              <w:ind w:firstLineChars="0" w:firstLine="0"/>
+            </w:pPr>
+            <w:r>
+              <w:t xml:space="preserve">"X (dead)", /* 16 */ </w:t>
+            </w:r>
+          </w:p>
+          <w:p>
+            <w:pPr>
+              <w:ind w:firstLineChars="0" w:firstLine="0"/>
+            </w:pPr>
+            <w:r>
+              <w:t xml:space="preserve">"Z (zombie)", /* 32 */ </w:t>
+            </w:r>
+          </w:p>
+          <w:p>
+            <w:pPr>
+              <w:ind w:firstLineChars="0" w:firstLine="0"/>
+            </w:pPr>
+            <w:r>
+              <w:t>};</w:t>
+            </w:r>
+          </w:p>
+        </w:tc>
+      </w:tr>
+    </w:tbl>
+    <w:p>
+      <w:pPr>
+        <w:pStyle w:val="a6"/>
+        <w:numPr>
+          <w:ilvl w:val="0"/>
+          <w:numId w:val="64"/>
+        </w:numPr>
+        <w:ind w:firstLineChars="0"/>
+      </w:pPr>
+      <w:r>
+        <w:t>R</w:t>
+      </w:r>
+      <w:r>
+        <w:t>运行状态（</w:t>
+      </w:r>
+      <w:r>
+        <w:t>running</w:t>
+      </w:r>
+      <w:r>
+        <w:t>）</w:t>
+      </w:r>
+      <w:r>
+        <w:t xml:space="preserve">: </w:t>
+      </w:r>
+      <w:r>
+        <w:t>并不意味着进程一定在运行中，它表明进程要么是在运行中要么在运行队列里。</w:t>
+      </w:r>
+    </w:p>
+    <w:p>
+      <w:pPr>
+        <w:pStyle w:val="a6"/>
+        <w:numPr>
+          <w:ilvl w:val="0"/>
+          <w:numId w:val="64"/>
+        </w:numPr>
+        <w:ind w:firstLineChars="0"/>
+      </w:pPr>
+      <w:r>
+        <w:t>S</w:t>
+      </w:r>
+      <w:r>
+        <w:t>睡眠状态（</w:t>
+      </w:r>
+      <w:r>
+        <w:t xml:space="preserve">sleeping): </w:t>
+      </w:r>
+      <w:r>
+        <w:t>意味着进程在等待事件完成（这里的睡眠有时候也叫做可中断睡眠</w:t>
+      </w:r>
+      <w:r>
+        <w:t xml:space="preserve"> </w:t>
+      </w:r>
+      <w:r>
+        <w:t>（</w:t>
+      </w:r>
+      <w:r>
+        <w:t>interruptible sleep</w:t>
+      </w:r>
+      <w:r>
+        <w:t>）</w:t>
+      </w:r>
+    </w:p>
+    <w:p>
+      <w:pPr>
+        <w:pStyle w:val="a6"/>
+        <w:numPr>
+          <w:ilvl w:val="0"/>
+          <w:numId w:val="64"/>
+        </w:numPr>
+        <w:ind w:firstLineChars="0"/>
+      </w:pPr>
+      <w:r>
+        <w:t>D</w:t>
+      </w:r>
+      <w:r>
+        <w:t>磁盘休眠状态（</w:t>
+      </w:r>
+      <w:r>
+        <w:t>Disk sleep</w:t>
+      </w:r>
+      <w:r>
+        <w:t>）有时候也叫不可中断睡眠状态（</w:t>
+      </w:r>
+      <w:r>
+        <w:t>uninterruptible sleep</w:t>
+      </w:r>
+      <w:r>
+        <w:t>），在这个状态的进程通常会等待</w:t>
+      </w:r>
+      <w:r>
+        <w:t>IO</w:t>
+      </w:r>
+      <w:r>
+        <w:t>的结束</w:t>
+      </w:r>
+      <w:r>
+        <w:rPr>
+          <w:rFonts w:hint="eastAsia"/>
+        </w:rPr>
+        <w:t>。</w:t>
+      </w:r>
+      <w:r>
+        <w:rPr>
+          <w:rFonts w:hint="eastAsia"/>
+        </w:rPr>
+        <w:t>该状态无法被操作系统杀死，只能通过断点，或者进程自己醒来解决。</w:t>
+      </w:r>
+    </w:p>
+    <w:p>
+      <w:pPr>
+        <w:pStyle w:val="a6"/>
+        <w:numPr>
+          <w:ilvl w:val="0"/>
+          <w:numId w:val="64"/>
+        </w:numPr>
+        <w:ind w:firstLineChars="0"/>
+      </w:pPr>
+      <w:r>
+        <w:t>T</w:t>
+      </w:r>
+      <w:r>
+        <w:t>停止状态（</w:t>
+      </w:r>
+      <w:r>
+        <w:t>stopped</w:t>
+      </w:r>
+      <w:r>
+        <w:t>）：</w:t>
+      </w:r>
+      <w:r>
+        <w:t xml:space="preserve"> </w:t>
+      </w:r>
+      <w:r>
+        <w:t>可以通过发送</w:t>
+      </w:r>
+      <w:r>
+        <w:t xml:space="preserve"> SIGSTOP </w:t>
+      </w:r>
+      <w:r>
+        <w:t>信号给进程来停止（</w:t>
+      </w:r>
+      <w:r>
+        <w:t>T</w:t>
+      </w:r>
+      <w:r>
+        <w:t>）进程。这个被暂停的进程可</w:t>
+      </w:r>
+      <w:r>
+        <w:t xml:space="preserve"> </w:t>
+      </w:r>
+      <w:r>
+        <w:t>以通过发送</w:t>
+      </w:r>
+      <w:r>
+        <w:t xml:space="preserve"> SIGCONT </w:t>
+      </w:r>
+      <w:r>
+        <w:t>信号让进程继续运行。</w:t>
+      </w:r>
+    </w:p>
+    <w:p>
+      <w:pPr>
+        <w:pStyle w:val="a6"/>
+        <w:numPr>
+          <w:ilvl w:val="0"/>
+          <w:numId w:val="64"/>
+        </w:numPr>
+        <w:ind w:firstLineChars="0"/>
+      </w:pPr>
+      <w:r>
+        <w:t>X</w:t>
+      </w:r>
+      <w:r>
+        <w:t>死亡状态（</w:t>
+      </w:r>
+      <w:r>
+        <w:t>dead</w:t>
+      </w:r>
+      <w:r>
+        <w:t>）：这个状态只是一个返回状态，你不会在任务列表里看到这个状态。</w:t>
+      </w:r>
+    </w:p>
+    <w:p>
+      <w:pPr>
+        <w:ind w:firstLine="480"/>
+      </w:pPr>
+      <w:r>
+        <w:rPr>
+          <w:rFonts w:hint="eastAsia"/>
+        </w:rPr>
+        <w:t>要查看一个进程状态，需要用到以下命令：</w:t>
+      </w:r>
+    </w:p>
+    <w:tbl>
+      <w:tblPr>
+        <w:tblStyle w:val="af2"/>
+        <w:tblW w:w="5000" w:type="pct"/>
+        <w:tblLook w:val="04A0" w:firstRow="1" w:lastRow="0" w:firstColumn="1" w:lastColumn="0" w:noHBand="0" w:noVBand="1"/>
+      </w:tblPr>
+      <w:tblGrid>
+        <w:gridCol w:w="8494"/>
+      </w:tblGrid>
+      <w:tr>
+        <w:tc>
+          <w:tcPr>
+            <w:tcW w:w="5000" w:type="pct"/>
+          </w:tcPr>
+          <w:p>
+            <w:pPr>
+              <w:pStyle w:val="a6"/>
+              <w:ind w:firstLineChars="0" w:firstLine="0"/>
+            </w:pPr>
+            <w:r>
+              <w:t>ps aux / ps a</w:t>
+            </w:r>
+            <w:r>
+              <w:rPr>
+                <w:rFonts w:hint="eastAsia"/>
+              </w:rPr>
+              <w:t>jx</w:t>
+            </w:r>
+          </w:p>
+        </w:tc>
+      </w:tr>
+    </w:tbl>
+    <w:p>
+      <w:pPr>
+        <w:pStyle w:val="a6"/>
+        <w:ind w:left="900" w:firstLineChars="0" w:firstLine="0"/>
+      </w:pPr>
+    </w:p>
+    <w:p>
+      <w:pPr>
+        <w:pStyle w:val="ae"/>
+      </w:pPr>
+      <w:r>
+        <w:rPr>
+          <w:rFonts w:hint="eastAsia"/>
+          <w:noProof/>
+        </w:rPr>
+        <w:lastRenderedPageBreak/>
+        <w:drawing>
+          <wp:inline distT="0" distB="0" distL="0" distR="0" wp14:anchorId="0E76C7C4" wp14:editId="6F2726AE">
+            <wp:extent cx="5386705" cy="3580130"/>
+            <wp:effectExtent l="0" t="0" r="4445" b="1270"/>
+            <wp:docPr id="13" name="图片 13"/>
+            <wp:cNvGraphicFramePr>
+              <a:graphicFrameLocks xmlns:a="http://schemas.openxmlformats.org/drawingml/2006/main" noChangeAspect="1"/>
+            </wp:cNvGraphicFramePr>
+            <a:graphic xmlns:a="http://schemas.openxmlformats.org/drawingml/2006/main">
+              <a:graphicData uri="http://schemas.openxmlformats.org/drawingml/2006/picture">
+                <pic:pic xmlns:pic="http://schemas.openxmlformats.org/drawingml/2006/picture">
+                  <pic:nvPicPr>
+                    <pic:cNvPr id="0" name="Picture 1"/>
+                    <pic:cNvPicPr>
+                      <a:picLocks noChangeAspect="1" noChangeArrowheads="1"/>
+                    </pic:cNvPicPr>
+                  </pic:nvPicPr>
+                  <pic:blipFill>
+                    <a:blip r:embed="rId21" cstate="print">
+                      <a:extLst>
+                        <a:ext uri="{28A0092B-C50C-407E-A947-70E740481C1C}">
+                          <a14:useLocalDpi xmlns:a14="http://schemas.microsoft.com/office/drawing/2010/main" val="0"/>
+                        </a:ext>
+                      </a:extLst>
+                    </a:blip>
+                    <a:srcRect/>
+                    <a:stretch>
+                      <a:fillRect/>
+                    </a:stretch>
+                  </pic:blipFill>
+                  <pic:spPr bwMode="auto">
+                    <a:xfrm>
+                      <a:off x="0" y="0"/>
+                      <a:ext cx="5386705" cy="3580130"/>
+                    </a:xfrm>
+                    <a:prstGeom prst="rect">
+                      <a:avLst/>
+                    </a:prstGeom>
+                    <a:noFill/>
+                    <a:ln>
+                      <a:noFill/>
+                    </a:ln>
+                  </pic:spPr>
+                </pic:pic>
+              </a:graphicData>
+            </a:graphic>
+          </wp:inline>
+        </w:drawing>
+      </w:r>
+    </w:p>
+    <w:p>
+      <w:pPr>
+        <w:ind w:firstLine="480"/>
+      </w:pPr>
+      <w:r>
+        <w:rPr>
+          <w:rFonts w:hint="eastAsia"/>
+        </w:rPr>
+        <w:t>阻塞：正在执行的进程由于发生某时间（如</w:t>
+      </w:r>
+      <w:r>
+        <w:rPr>
+          <w:rFonts w:hint="eastAsia"/>
+        </w:rPr>
+        <w:t>I/O</w:t>
+      </w:r>
+      <w:r>
+        <w:rPr>
+          <w:rFonts w:hint="eastAsia"/>
+        </w:rPr>
+        <w:t>请求、申请缓冲区失败等）暂时无法继续执行。此时引起进程调度，</w:t>
+      </w:r>
+      <w:r>
+        <w:rPr>
+          <w:rFonts w:hint="eastAsia"/>
+        </w:rPr>
+        <w:t>OS</w:t>
+      </w:r>
+      <w:r>
+        <w:rPr>
+          <w:rFonts w:hint="eastAsia"/>
+        </w:rPr>
+        <w:t>把处理机分配给另一个就绪进程，而让受阻进程处于暂停状态，一般将这种状态称为阻塞状态。</w:t>
+      </w:r>
+    </w:p>
+    <w:p>
+      <w:pPr>
+        <w:ind w:firstLine="480"/>
+      </w:pPr>
+      <w:r>
+        <w:rPr>
+          <w:rFonts w:hint="eastAsia"/>
+        </w:rPr>
+        <w:t>挂起：由于系统和用户的需要引入了挂起的操作，进程被挂起意味着该进程处于静止状态。如果进程正在执行，它将暂停执行，若原本处于就绪状态，则该进程此时暂不接受调度。</w:t>
+      </w:r>
+    </w:p>
+    <w:p>
+      <w:pPr>
+        <w:ind w:firstLine="480"/>
+        <w:rPr>
+          <w:shd w:val="clear" w:color="auto" w:fill="FFFFFF"/>
+        </w:rPr>
+      </w:pPr>
+      <w:r>
+        <w:rPr>
+          <w:shd w:val="clear" w:color="auto" w:fill="FFFFFF"/>
+        </w:rPr>
+        <w:t>共同点</w:t>
+      </w:r>
+      <w:r>
+        <w:rPr>
+          <w:rFonts w:hint="eastAsia"/>
+          <w:shd w:val="clear" w:color="auto" w:fill="FFFFFF"/>
+        </w:rPr>
+        <w:t>：</w:t>
+      </w:r>
+      <w:r>
+        <w:rPr>
+          <w:shd w:val="clear" w:color="auto" w:fill="FFFFFF"/>
+        </w:rPr>
+        <w:t xml:space="preserve">1. </w:t>
+      </w:r>
+      <w:r>
+        <w:rPr>
+          <w:shd w:val="clear" w:color="auto" w:fill="FFFFFF"/>
+        </w:rPr>
+        <w:t>进程都暂停执行。</w:t>
+      </w:r>
+      <w:r>
+        <w:rPr>
+          <w:shd w:val="clear" w:color="auto" w:fill="FFFFFF"/>
+        </w:rPr>
+        <w:t xml:space="preserve">2. </w:t>
+      </w:r>
+      <w:r>
+        <w:rPr>
+          <w:shd w:val="clear" w:color="auto" w:fill="FFFFFF"/>
+        </w:rPr>
+        <w:t>进程都释放</w:t>
+      </w:r>
+      <w:r>
+        <w:rPr>
+          <w:shd w:val="clear" w:color="auto" w:fill="FFFFFF"/>
+        </w:rPr>
+        <w:t>CPU</w:t>
+      </w:r>
+      <w:r>
+        <w:rPr>
+          <w:shd w:val="clear" w:color="auto" w:fill="FFFFFF"/>
+        </w:rPr>
+        <w:t>，即两个过程都会涉及上下文切换。</w:t>
+      </w:r>
+    </w:p>
+    <w:p>
+      <w:pPr>
+        <w:ind w:firstLine="480"/>
+        <w:rPr>
+          <w:rFonts w:ascii="Arial" w:hAnsi="Arial" w:cs="Arial"/>
+          <w:color w:val="4D4D4D"/>
+          <w:shd w:val="clear" w:color="auto" w:fill="FFFFFF"/>
+        </w:rPr>
+      </w:pPr>
+      <w:r>
+        <w:rPr>
+          <w:rFonts w:ascii="Arial" w:hAnsi="Arial" w:cs="Arial" w:hint="eastAsia"/>
+          <w:color w:val="4D4D4D"/>
+          <w:shd w:val="clear" w:color="auto" w:fill="FFFFFF"/>
+        </w:rPr>
+        <w:t>不同点：</w:t>
+      </w:r>
+    </w:p>
+    <w:p>
+      <w:pPr>
+        <w:ind w:firstLine="480"/>
+        <w:rPr>
+          <w:shd w:val="clear" w:color="auto" w:fill="FFFFFF"/>
+        </w:rPr>
+      </w:pPr>
+      <w:r>
+        <w:rPr>
+          <w:rFonts w:hint="eastAsia"/>
+          <w:shd w:val="clear" w:color="auto" w:fill="FFFFFF"/>
+        </w:rPr>
+        <w:t xml:space="preserve">1. </w:t>
+      </w:r>
+      <w:r>
+        <w:rPr>
+          <w:rFonts w:hint="eastAsia"/>
+          <w:shd w:val="clear" w:color="auto" w:fill="FFFFFF"/>
+        </w:rPr>
+        <w:t>对系统资源占用不同：虽然都释放了</w:t>
+      </w:r>
+      <w:r>
+        <w:rPr>
+          <w:rFonts w:hint="eastAsia"/>
+          <w:shd w:val="clear" w:color="auto" w:fill="FFFFFF"/>
+        </w:rPr>
+        <w:t>CPU</w:t>
+      </w:r>
+      <w:r>
+        <w:rPr>
+          <w:rFonts w:hint="eastAsia"/>
+          <w:shd w:val="clear" w:color="auto" w:fill="FFFFFF"/>
+        </w:rPr>
+        <w:t>，但</w:t>
+      </w:r>
+      <w:r>
+        <w:rPr>
+          <w:rFonts w:hint="eastAsia"/>
+          <w:color w:val="FF0000"/>
+          <w:shd w:val="clear" w:color="auto" w:fill="FFFFFF"/>
+        </w:rPr>
+        <w:t>阻塞的进程仍处于内存中</w:t>
+      </w:r>
+      <w:r>
+        <w:rPr>
+          <w:rFonts w:hint="eastAsia"/>
+          <w:shd w:val="clear" w:color="auto" w:fill="FFFFFF"/>
+        </w:rPr>
+        <w:t>，而</w:t>
+      </w:r>
+      <w:r>
+        <w:rPr>
+          <w:rFonts w:hint="eastAsia"/>
+          <w:color w:val="FF0000"/>
+          <w:shd w:val="clear" w:color="auto" w:fill="FFFFFF"/>
+        </w:rPr>
+        <w:t>挂起的进程通过“对换”技术被换出到外存（磁盘）中</w:t>
+      </w:r>
+      <w:r>
+        <w:rPr>
+          <w:rFonts w:hint="eastAsia"/>
+          <w:shd w:val="clear" w:color="auto" w:fill="FFFFFF"/>
+        </w:rPr>
+        <w:t>。</w:t>
+      </w:r>
+    </w:p>
+    <w:p>
+      <w:pPr>
+        <w:ind w:firstLine="480"/>
+        <w:rPr>
+          <w:shd w:val="clear" w:color="auto" w:fill="FFFFFF"/>
+        </w:rPr>
+      </w:pPr>
+      <w:r>
+        <w:rPr>
+          <w:rFonts w:hint="eastAsia"/>
+          <w:shd w:val="clear" w:color="auto" w:fill="FFFFFF"/>
+        </w:rPr>
+        <w:t xml:space="preserve">2. </w:t>
+      </w:r>
+      <w:r>
+        <w:rPr>
+          <w:rFonts w:hint="eastAsia"/>
+          <w:shd w:val="clear" w:color="auto" w:fill="FFFFFF"/>
+        </w:rPr>
+        <w:t>发生时机不同：阻塞一般在进程等待资源（</w:t>
+      </w:r>
+      <w:r>
+        <w:rPr>
+          <w:rFonts w:hint="eastAsia"/>
+          <w:shd w:val="clear" w:color="auto" w:fill="FFFFFF"/>
+        </w:rPr>
+        <w:t>IO</w:t>
+      </w:r>
+      <w:r>
+        <w:rPr>
+          <w:rFonts w:hint="eastAsia"/>
+          <w:shd w:val="clear" w:color="auto" w:fill="FFFFFF"/>
+        </w:rPr>
+        <w:t>资源、信号量等）时发生；而挂起是由于用户和系统的需要，例如，终端用户需要暂停程序研究其执行情况或对其进行修改、</w:t>
+      </w:r>
+      <w:r>
+        <w:rPr>
+          <w:rFonts w:hint="eastAsia"/>
+          <w:shd w:val="clear" w:color="auto" w:fill="FFFFFF"/>
+        </w:rPr>
+        <w:t>OS</w:t>
+      </w:r>
+      <w:r>
+        <w:rPr>
+          <w:rFonts w:hint="eastAsia"/>
+          <w:shd w:val="clear" w:color="auto" w:fill="FFFFFF"/>
+        </w:rPr>
+        <w:t>为了提高内存利用率需要将暂时不能运行的进程（处于就绪或阻塞队列的进程）调出到磁盘</w:t>
+      </w:r>
+    </w:p>
+    <w:p>
+      <w:pPr>
+        <w:ind w:firstLine="480"/>
+        <w:rPr>
+          <w:shd w:val="clear" w:color="auto" w:fill="FFFFFF"/>
+        </w:rPr>
+      </w:pPr>
+      <w:r>
+        <w:rPr>
+          <w:rFonts w:hint="eastAsia"/>
+          <w:shd w:val="clear" w:color="auto" w:fill="FFFFFF"/>
+        </w:rPr>
+        <w:t xml:space="preserve">3. </w:t>
+      </w:r>
+      <w:r>
+        <w:rPr>
+          <w:rFonts w:hint="eastAsia"/>
+          <w:shd w:val="clear" w:color="auto" w:fill="FFFFFF"/>
+        </w:rPr>
+        <w:t>恢复时机不同：阻塞要在等待的资源得到满足（例如获得了锁）后，才会进入就绪状态，等待被调度而执行；被挂起的进程由将其挂起的对象（如用户、系统）在时机符合时（调试结束、被调度进程选中需要重新执行）将其主动激活。</w:t>
+      </w:r>
+    </w:p>
+    <w:p>
+      <w:pPr>
+        <w:ind w:firstLine="480"/>
+        <w:rPr>
+          <w:shd w:val="clear" w:color="auto" w:fill="FFFFFF"/>
+        </w:rPr>
+      </w:pPr>
+      <w:r>
+        <w:rPr>
+          <w:rFonts w:hint="eastAsia"/>
+          <w:shd w:val="clear" w:color="auto" w:fill="FFFFFF"/>
+        </w:rPr>
+        <w:lastRenderedPageBreak/>
+        <w:t>前台进程（有</w:t>
+      </w:r>
+      <w:r>
+        <w:rPr>
+          <w:rFonts w:hint="eastAsia"/>
+          <w:shd w:val="clear" w:color="auto" w:fill="FFFFFF"/>
+        </w:rPr>
+        <w:t>+</w:t>
+      </w:r>
+      <w:r>
+        <w:rPr>
+          <w:rFonts w:hint="eastAsia"/>
+          <w:shd w:val="clear" w:color="auto" w:fill="FFFFFF"/>
+        </w:rPr>
+        <w:t>号），不能接收</w:t>
+      </w:r>
+      <w:r>
+        <w:rPr>
+          <w:rFonts w:hint="eastAsia"/>
+          <w:shd w:val="clear" w:color="auto" w:fill="FFFFFF"/>
+        </w:rPr>
+        <w:t>shell</w:t>
+      </w:r>
+      <w:r>
+        <w:rPr>
+          <w:rFonts w:hint="eastAsia"/>
+          <w:shd w:val="clear" w:color="auto" w:fill="FFFFFF"/>
+        </w:rPr>
+        <w:t>命令，可按</w:t>
+      </w:r>
+      <w:r>
+        <w:rPr>
+          <w:rFonts w:hint="eastAsia"/>
+          <w:shd w:val="clear" w:color="auto" w:fill="FFFFFF"/>
+        </w:rPr>
+        <w:t>ctrl</w:t>
+      </w:r>
+      <w:r>
+        <w:rPr>
+          <w:shd w:val="clear" w:color="auto" w:fill="FFFFFF"/>
+        </w:rPr>
+        <w:t>+</w:t>
+      </w:r>
+      <w:r>
+        <w:rPr>
+          <w:rFonts w:hint="eastAsia"/>
+          <w:shd w:val="clear" w:color="auto" w:fill="FFFFFF"/>
+        </w:rPr>
+        <w:t>c</w:t>
+      </w:r>
+      <w:r>
+        <w:rPr>
+          <w:rFonts w:hint="eastAsia"/>
+          <w:shd w:val="clear" w:color="auto" w:fill="FFFFFF"/>
+        </w:rPr>
+        <w:t>终止</w:t>
+      </w:r>
+    </w:p>
+    <w:p>
+      <w:pPr>
+        <w:ind w:firstLine="480"/>
+        <w:rPr>
+          <w:shd w:val="clear" w:color="auto" w:fill="FFFFFF"/>
+        </w:rPr>
+      </w:pPr>
+      <w:r>
+        <w:rPr>
+          <w:rFonts w:hint="eastAsia"/>
+          <w:shd w:val="clear" w:color="auto" w:fill="FFFFFF"/>
+        </w:rPr>
+        <w:t>后台进程（无</w:t>
+      </w:r>
+      <w:r>
+        <w:rPr>
+          <w:rFonts w:hint="eastAsia"/>
+          <w:shd w:val="clear" w:color="auto" w:fill="FFFFFF"/>
+        </w:rPr>
+        <w:t>+</w:t>
+      </w:r>
+      <w:r>
+        <w:rPr>
+          <w:rFonts w:hint="eastAsia"/>
+          <w:shd w:val="clear" w:color="auto" w:fill="FFFFFF"/>
+        </w:rPr>
+        <w:t>号），可以接收</w:t>
+      </w:r>
+      <w:r>
+        <w:rPr>
+          <w:rFonts w:hint="eastAsia"/>
+          <w:shd w:val="clear" w:color="auto" w:fill="FFFFFF"/>
+        </w:rPr>
+        <w:t>shell</w:t>
+      </w:r>
+      <w:r>
+        <w:rPr>
+          <w:rFonts w:hint="eastAsia"/>
+          <w:shd w:val="clear" w:color="auto" w:fill="FFFFFF"/>
+        </w:rPr>
+        <w:t>命令，但是不能按</w:t>
+      </w:r>
+      <w:r>
+        <w:rPr>
+          <w:rFonts w:hint="eastAsia"/>
+          <w:shd w:val="clear" w:color="auto" w:fill="FFFFFF"/>
+        </w:rPr>
+        <w:t>ctrl</w:t>
+      </w:r>
+      <w:r>
+        <w:rPr>
+          <w:shd w:val="clear" w:color="auto" w:fill="FFFFFF"/>
+        </w:rPr>
+        <w:t>+</w:t>
+      </w:r>
+      <w:r>
+        <w:rPr>
+          <w:rFonts w:hint="eastAsia"/>
+          <w:shd w:val="clear" w:color="auto" w:fill="FFFFFF"/>
+        </w:rPr>
+        <w:t>c</w:t>
+      </w:r>
+      <w:r>
+        <w:rPr>
+          <w:rFonts w:hint="eastAsia"/>
+          <w:shd w:val="clear" w:color="auto" w:fill="FFFFFF"/>
+        </w:rPr>
+        <w:t>终止，只能</w:t>
+      </w:r>
+    </w:p>
+    <w:p>
+      <w:pPr>
+        <w:widowControl/>
+        <w:spacing w:line="240" w:lineRule="auto"/>
+        <w:ind w:firstLineChars="0" w:firstLine="0"/>
+        <w:jc w:val="left"/>
+        <w:rPr>
+          <w:shd w:val="clear" w:color="auto" w:fill="FFFFFF"/>
+        </w:rPr>
+      </w:pPr>
+      <w:r>
+        <w:rPr>
+          <w:rFonts w:hint="eastAsia"/>
+          <w:shd w:val="clear" w:color="auto" w:fill="FFFFFF"/>
+        </w:rPr>
+        <w:t>kill</w:t>
+      </w:r>
+      <w:r>
+        <w:rPr>
+          <w:shd w:val="clear" w:color="auto" w:fill="FFFFFF"/>
+        </w:rPr>
+        <w:t xml:space="preserve"> </w:t>
+      </w:r>
+      <w:r>
+        <w:rPr>
+          <w:shd w:val="clear" w:color="auto" w:fill="FFFFFF"/>
+        </w:rPr>
+        <w:t>-9</w:t>
+      </w:r>
+      <w:r>
+        <w:rPr>
+          <w:rFonts w:hint="eastAsia"/>
+          <w:shd w:val="clear" w:color="auto" w:fill="FFFFFF"/>
+        </w:rPr>
+        <w:t>杀掉进程。</w:t>
+      </w:r>
+    </w:p>
+    <w:p>
+      <w:pPr>
+        <w:pStyle w:val="a"/>
+        <w:rPr>
+          <w:shd w:val="clear" w:color="auto" w:fill="FFFFFF"/>
+        </w:rPr>
+      </w:pPr>
+      <w:r>
+        <w:rPr>
+          <w:shd w:val="clear" w:color="auto" w:fill="FFFFFF"/>
+        </w:rPr>
+        <w:t>Z(</w:t>
+      </w:r>
+      <w:r>
+        <w:rPr>
+          <w:rFonts w:hint="eastAsia"/>
+          <w:shd w:val="clear" w:color="auto" w:fill="FFFFFF"/>
+        </w:rPr>
+        <w:t>zombie</w:t>
+      </w:r>
+      <w:r>
+        <w:rPr>
+          <w:shd w:val="clear" w:color="auto" w:fill="FFFFFF"/>
+        </w:rPr>
+        <w:t>)</w:t>
+      </w:r>
+      <w:r>
+        <w:rPr>
+          <w:rFonts w:hint="eastAsia"/>
+          <w:shd w:val="clear" w:color="auto" w:fill="FFFFFF"/>
+        </w:rPr>
+        <w:t>僵尸进程</w:t>
+      </w:r>
+    </w:p>
+    <w:p>
+      <w:pPr>
+        <w:ind w:firstLine="480"/>
+      </w:pPr>
+      <w:r>
+        <w:t>僵死状态（</w:t>
+      </w:r>
+      <w:r>
+        <w:t>Zombies</w:t>
+      </w:r>
+      <w:r>
+        <w:t>）是一个比较特殊的状态。当进程退出并且父进程没有读取到子进程退出的返回代码时就会产生僵死</w:t>
+      </w:r>
+      <w:r>
+        <w:t>(</w:t>
+      </w:r>
+      <w:r>
+        <w:t>尸</w:t>
+      </w:r>
+      <w:r>
+        <w:t>)</w:t>
+      </w:r>
+      <w:r>
+        <w:t>进程</w:t>
+      </w:r>
+      <w:r>
+        <w:rPr>
+          <w:rFonts w:hint="eastAsia"/>
+        </w:rPr>
+        <w:t>。</w:t>
+      </w:r>
+      <w:r>
+        <w:t>僵死进程会以终止状态保持在进程表中，并且会一直在等待父进程读取退出状态代码</w:t>
+      </w:r>
+      <w:r>
+        <w:rPr>
+          <w:rFonts w:hint="eastAsia"/>
+        </w:rPr>
+        <w:t>。</w:t>
+      </w:r>
+      <w:r>
+        <w:t>所以，只要子进程退出，父进程还在运行，但父进程没有读取子进程状态，子进程进入</w:t>
+      </w:r>
+      <w:r>
+        <w:t>Z</w:t>
+      </w:r>
+      <w:r>
+        <w:t>状态</w:t>
+      </w:r>
+      <w:r>
+        <w:rPr>
+          <w:rFonts w:hint="eastAsia"/>
+        </w:rPr>
+        <w:t>。</w:t>
+      </w:r>
+    </w:p>
+    <w:p>
+      <w:pPr>
+        <w:ind w:firstLine="480"/>
+      </w:pPr>
+      <w:r>
+        <w:rPr>
+          <w:rFonts w:hint="eastAsia"/>
+        </w:rPr>
+        <w:t>如果父进程一直不读取子进程的退出状态，那么子进程就一直维持在</w:t>
+      </w:r>
+      <w:r>
+        <w:t>Z</w:t>
+      </w:r>
+      <w:r>
+        <w:rPr>
+          <w:rFonts w:hint="eastAsia"/>
+        </w:rPr>
+        <w:t>状态，同时，子进程的</w:t>
+      </w:r>
+      <w:r>
+        <w:rPr>
+          <w:rFonts w:hint="eastAsia"/>
+        </w:rPr>
+        <w:t>P</w:t>
+      </w:r>
+      <w:r>
+        <w:t>CB</w:t>
+      </w:r>
+      <w:r>
+        <w:rPr>
+          <w:rFonts w:hint="eastAsia"/>
+        </w:rPr>
+        <w:t>也一直在内存中，会造成内存资源的浪费，也就是内存泄漏。</w:t>
+      </w:r>
+    </w:p>
+    <w:p>
+      <w:pPr>
+        <w:ind w:firstLine="480"/>
+      </w:pPr>
+      <w:r>
+        <w:rPr>
+          <w:rFonts w:hint="eastAsia"/>
+        </w:rPr>
+        <w:t>注：僵尸状态不可以被</w:t>
+      </w:r>
+      <w:r>
+        <w:rPr>
+          <w:rFonts w:hint="eastAsia"/>
+        </w:rPr>
+        <w:t>kill</w:t>
+      </w:r>
+      <w:r>
+        <w:rPr>
+          <w:rFonts w:hint="eastAsia"/>
+        </w:rPr>
+        <w:t>命令杀死。</w:t>
+      </w:r>
+    </w:p>
+    <w:p>
+      <w:pPr>
+        <w:pStyle w:val="a"/>
+      </w:pPr>
+      <w:r>
+        <w:rPr>
+          <w:rFonts w:hint="eastAsia"/>
+        </w:rPr>
+        <w:t>孤儿</w:t>
+      </w:r>
+      <w:r>
+        <w:rPr>
+          <w:rFonts w:hint="eastAsia"/>
+        </w:rPr>
+        <w:t>进程</w:t>
+      </w:r>
+    </w:p>
+    <w:p>
+      <w:pPr>
+        <w:ind w:firstLine="480"/>
+      </w:pPr>
+      <w:r>
+        <w:rPr>
+          <w:rFonts w:hint="eastAsia"/>
+        </w:rPr>
+        <w:t>父进程如果先退出，子进程就称之为“孤儿进程”，孤儿进程被</w:t>
+      </w:r>
+      <w:r>
+        <w:rPr>
+          <w:rFonts w:hint="eastAsia"/>
+        </w:rPr>
+        <w:t>1</w:t>
+      </w:r>
+      <w:r>
+        <w:rPr>
+          <w:rFonts w:hint="eastAsia"/>
+        </w:rPr>
+        <w:t>号</w:t>
+      </w:r>
+      <w:r>
+        <w:rPr>
+          <w:rFonts w:hint="eastAsia"/>
+        </w:rPr>
+        <w:t>init</w:t>
+      </w:r>
+      <w:r>
+        <w:rPr>
+          <w:rFonts w:hint="eastAsia"/>
+        </w:rPr>
+        <w:t>进程领取，由</w:t>
+      </w:r>
+      <w:r>
+        <w:rPr>
+          <w:rFonts w:hint="eastAsia"/>
+        </w:rPr>
+        <w:t>init</w:t>
+      </w:r>
+      <w:r>
+        <w:rPr>
+          <w:rFonts w:hint="eastAsia"/>
+        </w:rPr>
+        <w:t>进程回收。（</w:t>
+      </w:r>
+      <w:r>
+        <w:rPr>
+          <w:rFonts w:hint="eastAsia"/>
+        </w:rPr>
+        <w:t>1</w:t>
+      </w:r>
+      <w:r>
+        <w:rPr>
+          <w:rFonts w:hint="eastAsia"/>
+        </w:rPr>
+        <w:t>号进程就是操作系统）。</w:t>
+      </w:r>
+    </w:p>
+    <w:p>
+      <w:pPr>
+        <w:ind w:firstLine="480"/>
+      </w:pPr>
+      <w:r>
+        <w:rPr>
+          <w:rFonts w:hint="eastAsia"/>
+        </w:rPr>
+        <w:t>如果是前台进程创建的子进程，如果孤儿了，会自动变成后台进程。</w:t>
+      </w:r>
+    </w:p>
+    <w:p>
+      <w:pPr>
+        <w:pStyle w:val="a"/>
+      </w:pPr>
+      <w:r>
+        <w:rPr>
+          <w:rFonts w:hint="eastAsia"/>
+        </w:rPr>
+        <w:t>进程优先级</w:t>
+      </w:r>
+    </w:p>
+    <w:p>
+      <w:pPr>
+        <w:ind w:firstLine="480"/>
+      </w:pPr>
+      <w:r>
+        <w:rPr>
+          <w:rFonts w:hint="eastAsia"/>
+        </w:rPr>
+        <w:t>权限是能和不能的问题，而优先级是在能做，考虑的是先做还是后做的问题。因为硬件资源太少，从而会存在优先级。而优先级的本质就是</w:t>
+      </w:r>
+      <w:r>
+        <w:rPr>
+          <w:rFonts w:hint="eastAsia"/>
+        </w:rPr>
+        <w:t>pcb</w:t>
+      </w:r>
+      <w:r>
+        <w:rPr>
+          <w:rFonts w:hint="eastAsia"/>
+        </w:rPr>
+        <w:t>里面的一个整数数字</w:t>
+      </w:r>
+      <w:r>
+        <w:rPr>
+          <w:rFonts w:hint="eastAsia"/>
+        </w:rPr>
+        <w:t>，</w:t>
+      </w:r>
+      <w:r>
+        <w:t>L</w:t>
+      </w:r>
+      <w:r>
+        <w:rPr>
+          <w:rFonts w:hint="eastAsia"/>
+        </w:rPr>
+        <w:t>inux</w:t>
+      </w:r>
+      <w:r>
+        <w:rPr>
+          <w:rFonts w:hint="eastAsia"/>
+        </w:rPr>
+        <w:t>中就是由</w:t>
+      </w:r>
+      <w:r>
+        <w:rPr>
+          <w:rFonts w:hint="eastAsia"/>
+        </w:rPr>
+        <w:t>P</w:t>
+      </w:r>
+      <w:r>
+        <w:t>RI</w:t>
+      </w:r>
+      <w:r>
+        <w:rPr>
+          <w:rFonts w:hint="eastAsia"/>
+        </w:rPr>
+        <w:t>（</w:t>
+      </w:r>
+      <w:r>
+        <w:rPr>
+          <w:rFonts w:hint="eastAsia"/>
+        </w:rPr>
+        <w:t>priority</w:t>
+      </w:r>
+      <w:r>
+        <w:rPr>
+          <w:rFonts w:hint="eastAsia"/>
+        </w:rPr>
+        <w:t>）和</w:t>
+      </w:r>
+      <w:r>
+        <w:rPr>
+          <w:rFonts w:hint="eastAsia"/>
+        </w:rPr>
+        <w:t>N</w:t>
+      </w:r>
+      <w:r>
+        <w:t>I</w:t>
+      </w:r>
+      <w:r>
+        <w:rPr>
+          <w:rFonts w:hint="eastAsia"/>
+        </w:rPr>
+        <w:t>（</w:t>
+      </w:r>
+      <w:r>
+        <w:rPr>
+          <w:rFonts w:hint="eastAsia"/>
+        </w:rPr>
+        <w:t>nice</w:t>
+      </w:r>
+      <w:r>
+        <w:rPr>
+          <w:rFonts w:hint="eastAsia"/>
+        </w:rPr>
+        <w:t>）这两个代表优先级。</w:t>
+      </w:r>
+    </w:p>
+    <w:p>
+      <w:pPr>
+        <w:pStyle w:val="a6"/>
+        <w:numPr>
+          <w:ilvl w:val="0"/>
+          <w:numId w:val="65"/>
+        </w:numPr>
+        <w:ind w:firstLineChars="0"/>
+      </w:pPr>
+      <w:r>
+        <w:rPr>
+          <w:rFonts w:hint="eastAsia"/>
+        </w:rPr>
+        <w:t>P</w:t>
+      </w:r>
+      <w:r>
+        <w:t>RI</w:t>
+      </w:r>
+      <w:r>
+        <w:rPr>
+          <w:rFonts w:hint="eastAsia"/>
+        </w:rPr>
+        <w:t>就是进程的优先级，此值越小则进程的优先级越高</w:t>
+      </w:r>
+    </w:p>
+    <w:p>
+      <w:pPr>
+        <w:pStyle w:val="a6"/>
+        <w:numPr>
+          <w:ilvl w:val="0"/>
+          <w:numId w:val="65"/>
+        </w:numPr>
+        <w:ind w:firstLineChars="0"/>
+      </w:pPr>
+      <w:r>
+        <w:rPr>
+          <w:rFonts w:hint="eastAsia"/>
+        </w:rPr>
+        <w:t>N</w:t>
+      </w:r>
+      <w:r>
+        <w:t>I</w:t>
+      </w:r>
+      <w:r>
+        <w:rPr>
+          <w:rFonts w:hint="eastAsia"/>
+        </w:rPr>
+        <w:t>表示进程可被执行的优先级的修正数值，取值范围为</w:t>
+      </w:r>
+      <w:r>
+        <w:rPr>
+          <w:rFonts w:hint="eastAsia"/>
+        </w:rPr>
+        <w:t>-</w:t>
+      </w:r>
+      <w:r>
+        <w:t>20~19</w:t>
+      </w:r>
+      <w:r>
+        <w:rPr>
+          <w:rFonts w:hint="eastAsia"/>
+        </w:rPr>
+        <w:t>，一共</w:t>
+      </w:r>
+      <w:r>
+        <w:rPr>
+          <w:rFonts w:hint="eastAsia"/>
+        </w:rPr>
+        <w:t>4</w:t>
+      </w:r>
+      <w:r>
+        <w:t>0</w:t>
+      </w:r>
+      <w:r>
+        <w:rPr>
+          <w:rFonts w:hint="eastAsia"/>
+        </w:rPr>
+        <w:t>个级别。</w:t>
+      </w:r>
+    </w:p>
+    <w:p>
+      <w:pPr>
+        <w:pStyle w:val="a6"/>
+        <w:numPr>
+          <w:ilvl w:val="0"/>
+          <w:numId w:val="65"/>
+        </w:numPr>
+        <w:ind w:firstLineChars="0"/>
+      </w:pPr>
+      <w:r>
+        <w:rPr>
+          <w:rFonts w:hint="eastAsia"/>
+        </w:rPr>
+        <w:t>优先级的公式：</w:t>
+      </w:r>
+      <w:r>
+        <w:rPr>
+          <w:rFonts w:hint="eastAsia"/>
+        </w:rPr>
+        <w:t>P</w:t>
+      </w:r>
+      <w:r>
+        <w:t>RI</w:t>
+      </w:r>
+      <w:r>
+        <w:rPr>
+          <w:rFonts w:hint="eastAsia"/>
+        </w:rPr>
+        <w:t>（</w:t>
+      </w:r>
+      <w:r>
+        <w:rPr>
+          <w:rFonts w:hint="eastAsia"/>
+        </w:rPr>
+        <w:t>new</w:t>
+      </w:r>
+      <w:r>
+        <w:rPr>
+          <w:rFonts w:hint="eastAsia"/>
+        </w:rPr>
+        <w:t>）</w:t>
+      </w:r>
+      <w:r>
+        <w:rPr>
+          <w:rFonts w:hint="eastAsia"/>
+        </w:rPr>
+        <w:t>=</w:t>
+      </w:r>
+      <w:r>
+        <w:t>PRI</w:t>
+      </w:r>
+      <w:r>
+        <w:rPr>
+          <w:rFonts w:hint="eastAsia"/>
+        </w:rPr>
+        <w:t>（</w:t>
+      </w:r>
+      <w:r>
+        <w:rPr>
+          <w:rFonts w:hint="eastAsia"/>
+        </w:rPr>
+        <w:t>old</w:t>
+      </w:r>
+      <w:r>
+        <w:rPr>
+          <w:rFonts w:hint="eastAsia"/>
+        </w:rPr>
+        <w:t>）</w:t>
+      </w:r>
+      <w:r>
+        <w:rPr>
+          <w:rFonts w:hint="eastAsia"/>
+        </w:rPr>
+        <w:t>+nice</w:t>
+      </w:r>
+      <w:r>
+        <w:rPr>
+          <w:rFonts w:hint="eastAsia"/>
+        </w:rPr>
+        <w:t>。</w:t>
+      </w:r>
+      <w:r>
+        <w:rPr>
+          <w:rFonts w:hint="eastAsia"/>
+        </w:rPr>
+        <w:t>P</w:t>
+      </w:r>
+      <w:r>
+        <w:t>RI</w:t>
+      </w:r>
+      <w:r>
+        <w:rPr>
+          <w:rFonts w:hint="eastAsia"/>
+        </w:rPr>
+        <w:t>值越小优先级越高，加入</w:t>
+      </w:r>
+      <w:r>
+        <w:rPr>
+          <w:rFonts w:hint="eastAsia"/>
+        </w:rPr>
+        <w:t>nice</w:t>
+      </w:r>
+      <w:r>
+        <w:rPr>
+          <w:rFonts w:hint="eastAsia"/>
+        </w:rPr>
+        <w:t>值后，优先级会改变，当</w:t>
+      </w:r>
+      <w:r>
+        <w:rPr>
+          <w:rFonts w:hint="eastAsia"/>
+        </w:rPr>
+        <w:t>nice</w:t>
+      </w:r>
+      <w:r>
+        <w:rPr>
+          <w:rFonts w:hint="eastAsia"/>
+        </w:rPr>
+        <w:t>值为负时，其优先级会变高，当</w:t>
+      </w:r>
+      <w:r>
+        <w:rPr>
+          <w:rFonts w:hint="eastAsia"/>
+        </w:rPr>
+        <w:t>nice</w:t>
+      </w:r>
+      <w:r>
+        <w:rPr>
+          <w:rFonts w:hint="eastAsia"/>
+        </w:rPr>
+        <w:t>值为正时，其优先级会变低。</w:t>
+      </w:r>
+    </w:p>
+    <w:p>
+      <w:pPr>
+        <w:ind w:firstLineChars="0"/>
+      </w:pPr>
+      <w:r>
+        <w:rPr>
+          <w:rFonts w:hint="eastAsia"/>
+        </w:rPr>
+        <w:t>top</w:t>
+      </w:r>
+      <w:r>
+        <w:rPr>
+          <w:rFonts w:hint="eastAsia"/>
+        </w:rPr>
+        <w:t>工具可以改变优先级</w:t>
+      </w:r>
+      <w:r>
+        <w:rPr>
+          <w:rFonts w:hint="eastAsia"/>
+        </w:rPr>
+        <w:t>，但是需要</w:t>
+      </w:r>
+      <w:r>
+        <w:rPr>
+          <w:rFonts w:hint="eastAsia"/>
+        </w:rPr>
+        <w:t>root</w:t>
+      </w:r>
+      <w:r>
+        <w:rPr>
+          <w:rFonts w:hint="eastAsia"/>
+        </w:rPr>
+        <w:t>权限来改，具体步骤如下：</w:t>
+      </w:r>
+    </w:p>
+    <w:p>
+      <w:pPr>
+        <w:ind w:firstLineChars="0"/>
+      </w:pPr>
+      <w:r>
+        <w:rPr>
+          <w:rFonts w:hint="eastAsia"/>
+        </w:rPr>
+        <w:t>sudo</w:t>
+      </w:r>
+      <w:r>
+        <w:t xml:space="preserve"> top</w:t>
+      </w:r>
+      <w:r>
+        <w:rPr>
+          <w:rFonts w:hint="eastAsia"/>
+        </w:rPr>
+        <w:t>-</w:t>
+      </w:r>
+      <w:r>
+        <w:t>&gt;</w:t>
+      </w:r>
+      <w:r>
+        <w:rPr>
+          <w:rFonts w:hint="eastAsia"/>
+        </w:rPr>
+        <w:t>按“</w:t>
+      </w:r>
+      <w:r>
+        <w:rPr>
+          <w:rFonts w:hint="eastAsia"/>
+        </w:rPr>
+        <w:t>r</w:t>
+      </w:r>
+      <w:r>
+        <w:rPr>
+          <w:rFonts w:hint="eastAsia"/>
+        </w:rPr>
+        <w:t>”</w:t>
+      </w:r>
+      <w:r>
+        <w:rPr>
+          <w:rFonts w:hint="eastAsia"/>
+        </w:rPr>
+        <w:t>-</w:t>
+      </w:r>
+      <w:r>
+        <w:t>&gt;</w:t>
+      </w:r>
+      <w:r>
+        <w:rPr>
+          <w:rFonts w:hint="eastAsia"/>
+        </w:rPr>
+        <w:t>输入进程</w:t>
+      </w:r>
+      <w:r>
+        <w:t>PID-&gt;</w:t>
+      </w:r>
+      <w:r>
+        <w:rPr>
+          <w:rFonts w:hint="eastAsia"/>
+        </w:rPr>
+        <w:t>输入</w:t>
+      </w:r>
+      <w:r>
+        <w:rPr>
+          <w:rFonts w:hint="eastAsia"/>
+        </w:rPr>
+        <w:t>nice</w:t>
+      </w:r>
+      <w:r>
+        <w:rPr>
+          <w:rFonts w:hint="eastAsia"/>
+        </w:rPr>
+        <w:t>值</w:t>
+      </w:r>
+    </w:p>
+    <w:p>
+      <w:pPr>
+        <w:pStyle w:val="a"/>
+      </w:pPr>
+      <w:r>
+        <w:rPr>
+          <w:rFonts w:hint="eastAsia"/>
+        </w:rPr>
+        <w:t>其他概念</w:t>
+      </w:r>
+    </w:p>
+    <w:p>
+      <w:pPr>
+        <w:ind w:firstLine="480"/>
+      </w:pPr>
+      <w:r>
+        <w:t>竞争性</w:t>
+      </w:r>
+      <w:r>
+        <w:rPr>
+          <w:rFonts w:hint="eastAsia"/>
+        </w:rPr>
+        <w:t>：</w:t>
+      </w:r>
+      <w:r>
+        <w:t>系统进程数目众多，而</w:t>
+      </w:r>
+      <w:r>
+        <w:t>CPU</w:t>
+      </w:r>
+      <w:r>
+        <w:t>资源只有少量，甚至</w:t>
+      </w:r>
+      <w:r>
+        <w:t>1</w:t>
+      </w:r>
+      <w:r>
+        <w:t>个，所以进程之间是具有竞争属性的。为了高效完成任务，更合理竞争相关资源，便具有了优先级</w:t>
+      </w:r>
+      <w:r>
+        <w:rPr>
+          <w:rFonts w:hint="eastAsia"/>
+        </w:rPr>
+        <w:t>。</w:t>
+      </w:r>
+    </w:p>
+    <w:p>
+      <w:pPr>
+        <w:ind w:firstLine="480"/>
+      </w:pPr>
+      <w:r>
+        <w:t>独立性</w:t>
+      </w:r>
+      <w:r>
+        <w:rPr>
+          <w:rFonts w:hint="eastAsia"/>
+        </w:rPr>
+        <w:t>：</w:t>
+      </w:r>
+      <w:r>
+        <w:t>多进程运行，需要独享各种资源，多进程运行期间互不干扰</w:t>
+      </w:r>
+      <w:r>
+        <w:rPr>
+          <w:rFonts w:hint="eastAsia"/>
+        </w:rPr>
+        <w:t>。</w:t>
+      </w:r>
+    </w:p>
+    <w:p>
+      <w:pPr>
+        <w:ind w:firstLine="480"/>
+      </w:pPr>
+      <w:r>
+        <w:t>并行</w:t>
+      </w:r>
+      <w:r>
+        <w:rPr>
+          <w:rFonts w:hint="eastAsia"/>
+        </w:rPr>
+        <w:t>：</w:t>
+      </w:r>
+      <w:r>
+        <w:t>多个进程在多个</w:t>
+      </w:r>
+      <w:r>
+        <w:t>CPU</w:t>
+      </w:r>
+      <w:r>
+        <w:t>下分别，同时进行运行，这称之为并行</w:t>
+      </w:r>
+      <w:r>
+        <w:rPr>
+          <w:rFonts w:hint="eastAsia"/>
+        </w:rPr>
+        <w:t>。</w:t>
+      </w:r>
+    </w:p>
+    <w:p>
+      <w:pPr>
+        <w:ind w:firstLine="480"/>
+      </w:pPr>
+      <w:r>
+        <w:t>并发</w:t>
+      </w:r>
+      <w:r>
+        <w:rPr>
+          <w:rFonts w:hint="eastAsia"/>
+        </w:rPr>
+        <w:t>：</w:t>
+      </w:r>
+      <w:r>
+        <w:t>多个进程在一个</w:t>
+      </w:r>
+      <w:r>
+        <w:t>CPU</w:t>
+      </w:r>
+      <w:r>
+        <w:t>下采用进程切换的方式，在一段时间之内，让多</w:t>
+      </w:r>
+      <w:r>
+        <w:lastRenderedPageBreak/>
+        <w:t>个进程都得以推进，称之为并发</w:t>
+      </w:r>
+      <w:r>
+        <w:rPr>
+          <w:rFonts w:hint="eastAsia"/>
+        </w:rPr>
+        <w:t>。</w:t>
+      </w:r>
+    </w:p>
+    <w:p>
+      <w:pPr>
+        <w:pStyle w:val="2"/>
+      </w:pPr>
+      <w:r>
+        <w:rPr>
+          <w:rFonts w:hint="eastAsia"/>
+        </w:rPr>
+        <w:t>环境变量</w:t>
+      </w:r>
+    </w:p>
+    <w:p>
+      <w:pPr>
+        <w:pStyle w:val="a"/>
+      </w:pPr>
+      <w:r>
+        <w:rPr>
+          <w:rFonts w:hint="eastAsia"/>
+        </w:rPr>
+        <w:t>基本概念</w:t>
+      </w:r>
+    </w:p>
+    <w:p>
+      <w:pPr>
+        <w:ind w:firstLine="480"/>
+      </w:pPr>
+      <w:r>
+        <w:rPr>
+          <w:rFonts w:hint="eastAsia"/>
+        </w:rPr>
+        <w:t>环境变量一般是指在操作系统中用来指定操作系统运行环境的一些默认参数，比入在编译</w:t>
+      </w:r>
+      <w:r>
+        <w:rPr>
+          <w:rFonts w:hint="eastAsia"/>
+        </w:rPr>
+        <w:t>C</w:t>
+      </w:r>
+      <w:r>
+        <w:t>/C++</w:t>
+      </w:r>
+      <w:r>
+        <w:rPr>
+          <w:rFonts w:hint="eastAsia"/>
+        </w:rPr>
+        <w:t>代码过程中，在链接的时候，从来都不知道链接的动静态库在哪里，但是都可以链接成功，生成可执行程序，原因就是由相关环境变量帮助编译器进程查找。环境变量通常具有某些特殊用途，还有在系统当中通常具有全局特性。</w:t>
+      </w:r>
+    </w:p>
+    <w:p>
+      <w:pPr>
+        <w:ind w:firstLine="480"/>
+      </w:pPr>
+      <w:r>
+        <w:rPr>
+          <w:rFonts w:hint="eastAsia"/>
+        </w:rPr>
+        <w:t>环境变量是操作系统为了满足不同应用场景，而预先在系统内设置的一大批全局变量。这些变量在整个系统当中，可以被所有的进程访问，每个环境变量都有不同的用途。</w:t>
+      </w:r>
+    </w:p>
+    <w:p>
+      <w:pPr>
+        <w:pStyle w:val="a"/>
+      </w:pPr>
+      <w:r>
+        <w:rPr>
+          <w:rFonts w:hint="eastAsia"/>
+        </w:rPr>
+        <w:t>常见的环境变量</w:t>
+      </w:r>
+    </w:p>
+    <w:p>
+      <w:pPr>
+        <w:pStyle w:val="a6"/>
+        <w:numPr>
+          <w:ilvl w:val="0"/>
+          <w:numId w:val="66"/>
+        </w:numPr>
+        <w:ind w:firstLineChars="0"/>
+      </w:pPr>
+      <w:r>
+        <w:t>PATH</w:t>
+      </w:r>
+      <w:r>
+        <w:rPr>
+          <w:rFonts w:hint="eastAsia"/>
+        </w:rPr>
+        <w:t>：指定命令的搜索路径</w:t>
+      </w:r>
+    </w:p>
+    <w:p>
+      <w:pPr>
+        <w:pStyle w:val="a6"/>
+        <w:numPr>
+          <w:ilvl w:val="0"/>
+          <w:numId w:val="66"/>
+        </w:numPr>
+        <w:ind w:firstLineChars="0"/>
+      </w:pPr>
+      <w:r>
+        <w:rPr>
+          <w:rFonts w:hint="eastAsia"/>
+        </w:rPr>
+        <w:t>H</w:t>
+      </w:r>
+      <w:r>
+        <w:t>OME</w:t>
+      </w:r>
+      <w:r>
+        <w:rPr>
+          <w:rFonts w:hint="eastAsia"/>
+        </w:rPr>
+        <w:t>：指定用户的主工作目录（即用户登录</w:t>
+      </w:r>
+      <w:r>
+        <w:rPr>
+          <w:rFonts w:hint="eastAsia"/>
+        </w:rPr>
+        <w:t>Linux</w:t>
+      </w:r>
+      <w:r>
+        <w:rPr>
+          <w:rFonts w:hint="eastAsia"/>
+        </w:rPr>
+        <w:t>系统中，默认的目录）</w:t>
+      </w:r>
+    </w:p>
+    <w:p>
+      <w:pPr>
+        <w:pStyle w:val="a6"/>
+        <w:numPr>
+          <w:ilvl w:val="0"/>
+          <w:numId w:val="66"/>
+        </w:numPr>
+        <w:ind w:firstLineChars="0"/>
+      </w:pPr>
+      <w:r>
+        <w:rPr>
+          <w:rFonts w:hint="eastAsia"/>
+        </w:rPr>
+        <w:t>S</w:t>
+      </w:r>
+      <w:r>
+        <w:t>HELL</w:t>
+      </w:r>
+      <w:r>
+        <w:rPr>
+          <w:rFonts w:hint="eastAsia"/>
+        </w:rPr>
+        <w:t>：当前</w:t>
+      </w:r>
+      <w:r>
+        <w:t>S</w:t>
+      </w:r>
+      <w:r>
+        <w:rPr>
+          <w:rFonts w:hint="eastAsia"/>
+        </w:rPr>
+        <w:t>hell</w:t>
+      </w:r>
+      <w:r>
+        <w:rPr>
+          <w:rFonts w:hint="eastAsia"/>
+        </w:rPr>
+        <w:t>，它的值通常是</w:t>
+      </w:r>
+      <w:r>
+        <w:rPr>
+          <w:rFonts w:hint="eastAsia"/>
+        </w:rPr>
+        <w:t>/bin</w:t>
+      </w:r>
+      <w:r>
+        <w:t>/</w:t>
+      </w:r>
+      <w:r>
+        <w:rPr>
+          <w:rFonts w:hint="eastAsia"/>
+        </w:rPr>
+        <w:t>bash</w:t>
+      </w:r>
+    </w:p>
+    <w:p>
+      <w:pPr>
+        <w:pStyle w:val="a"/>
+      </w:pPr>
+      <w:r>
+        <w:rPr>
+          <w:rFonts w:hint="eastAsia"/>
+        </w:rPr>
+        <w:t>查看环境变量的方法</w:t>
+      </w:r>
+    </w:p>
+    <w:p>
+      <w:pPr>
+        <w:pStyle w:val="a6"/>
+        <w:numPr>
+          <w:ilvl w:val="0"/>
+          <w:numId w:val="67"/>
+        </w:numPr>
+        <w:ind w:firstLineChars="0"/>
+      </w:pPr>
+      <w:r>
+        <w:rPr>
+          <w:rFonts w:hint="eastAsia"/>
+        </w:rPr>
+        <w:t>env</w:t>
+      </w:r>
+      <w:r>
+        <w:rPr>
+          <w:rFonts w:hint="eastAsia"/>
+        </w:rPr>
+        <w:t>命令可以查看所有的环境变量</w:t>
+      </w:r>
+    </w:p>
+    <w:p>
+      <w:pPr>
+        <w:pStyle w:val="a6"/>
+        <w:numPr>
+          <w:ilvl w:val="0"/>
+          <w:numId w:val="67"/>
+        </w:numPr>
+        <w:ind w:firstLineChars="0"/>
+      </w:pPr>
+      <w:r>
+        <w:rPr>
+          <w:rFonts w:hint="eastAsia"/>
+        </w:rPr>
+        <w:t>echo</w:t>
+      </w:r>
+      <w:r>
+        <w:t xml:space="preserve"> </w:t>
+      </w:r>
+      <w:r>
+        <w:rPr>
+          <w:rFonts w:hint="eastAsia"/>
+        </w:rPr>
+        <w:t>$</w:t>
+      </w:r>
+      <w:r>
+        <w:t xml:space="preserve">NAME </w:t>
+      </w:r>
+      <w:r>
+        <w:rPr>
+          <w:rFonts w:hint="eastAsia"/>
+        </w:rPr>
+        <w:t>可以查看某一个环境变量的值</w:t>
+      </w:r>
+    </w:p>
+    <w:p>
+      <w:pPr>
+        <w:pStyle w:val="a6"/>
+        <w:numPr>
+          <w:ilvl w:val="0"/>
+          <w:numId w:val="67"/>
+        </w:numPr>
+        <w:ind w:firstLineChars="0"/>
+      </w:pPr>
+      <w:r>
+        <w:rPr>
+          <w:rFonts w:hint="eastAsia"/>
+        </w:rPr>
+        <w:t>C</w:t>
+      </w:r>
+      <w:r>
+        <w:rPr>
+          <w:rFonts w:hint="eastAsia"/>
+        </w:rPr>
+        <w:t>语言有一个</w:t>
+      </w:r>
+      <w:r>
+        <w:rPr>
+          <w:rFonts w:hint="eastAsia"/>
+        </w:rPr>
+        <w:t>getenv(</w:t>
+      </w:r>
+      <w:r>
+        <w:t>NAME)</w:t>
+      </w:r>
+      <w:r>
+        <w:rPr>
+          <w:rFonts w:hint="eastAsia"/>
+        </w:rPr>
+        <w:t>函数可以获取环境变量</w:t>
+      </w:r>
+    </w:p>
+    <w:p>
+      <w:pPr>
+        <w:pStyle w:val="a"/>
+      </w:pPr>
+      <w:r>
+        <w:rPr>
+          <w:rFonts w:hint="eastAsia"/>
+        </w:rPr>
+        <w:t>和环境变量相关的命令</w:t>
+      </w:r>
+    </w:p>
+    <w:p>
+      <w:pPr>
+        <w:ind w:firstLine="480"/>
+      </w:pPr>
+      <w:r>
+        <w:rPr>
+          <w:rFonts w:hint="eastAsia"/>
+        </w:rPr>
+        <w:t>1</w:t>
+      </w:r>
+      <w:r>
+        <w:t>.</w:t>
+      </w:r>
+      <w:r>
+        <w:rPr>
+          <w:rFonts w:hint="eastAsia"/>
+        </w:rPr>
+        <w:t>echo</w:t>
+      </w:r>
+      <w:r>
+        <w:rPr>
+          <w:rFonts w:hint="eastAsia"/>
+        </w:rPr>
+        <w:t>：显示某个环境变量值</w:t>
+      </w:r>
+    </w:p>
+    <w:p>
+      <w:pPr>
+        <w:ind w:firstLine="480"/>
+      </w:pPr>
+      <w:r>
+        <w:t>2.</w:t>
+      </w:r>
+      <w:r>
+        <w:rPr>
+          <w:rFonts w:hint="eastAsia"/>
+        </w:rPr>
+        <w:t>export</w:t>
+      </w:r>
+      <w:r>
+        <w:rPr>
+          <w:rFonts w:hint="eastAsia"/>
+        </w:rPr>
+        <w:t>：设置一个新的环境变量</w:t>
+      </w:r>
+    </w:p>
+    <w:p>
+      <w:pPr>
+        <w:ind w:firstLine="480"/>
+      </w:pPr>
+      <w:r>
+        <w:rPr>
+          <w:rFonts w:hint="eastAsia"/>
+        </w:rPr>
+        <w:t>3</w:t>
+      </w:r>
+      <w:r>
+        <w:t>.</w:t>
+      </w:r>
+      <w:r>
+        <w:rPr>
+          <w:rFonts w:hint="eastAsia"/>
+        </w:rPr>
+        <w:t>env</w:t>
+      </w:r>
+      <w:r>
+        <w:rPr>
+          <w:rFonts w:hint="eastAsia"/>
+        </w:rPr>
+        <w:t>：显示所有环境变量</w:t>
+      </w:r>
+    </w:p>
+    <w:p>
+      <w:pPr>
+        <w:ind w:firstLine="480"/>
+      </w:pPr>
+      <w:r>
+        <w:t>4.</w:t>
+      </w:r>
+      <w:r>
+        <w:rPr>
+          <w:rFonts w:hint="eastAsia"/>
+        </w:rPr>
+        <w:t>unset</w:t>
+      </w:r>
+      <w:r>
+        <w:rPr>
+          <w:rFonts w:hint="eastAsia"/>
+        </w:rPr>
+        <w:t>：清楚环境变量</w:t>
+      </w:r>
+    </w:p>
+    <w:p>
+      <w:pPr>
+        <w:ind w:firstLine="480"/>
+      </w:pPr>
+      <w:r>
+        <w:rPr>
+          <w:rFonts w:hint="eastAsia"/>
+        </w:rPr>
+        <w:t>5</w:t>
+      </w:r>
+      <w:r>
+        <w:t>.</w:t>
+      </w:r>
+      <w:r>
+        <w:rPr>
+          <w:rFonts w:hint="eastAsia"/>
+        </w:rPr>
+        <w:t>set</w:t>
+      </w:r>
+      <w:r>
+        <w:rPr>
+          <w:rFonts w:hint="eastAsia"/>
+        </w:rPr>
+        <w:t>：显示本地定义的</w:t>
+      </w:r>
+      <w:r>
+        <w:rPr>
+          <w:rFonts w:hint="eastAsia"/>
+        </w:rPr>
+        <w:t>shell</w:t>
+      </w:r>
+      <w:r>
+        <w:rPr>
+          <w:rFonts w:hint="eastAsia"/>
+        </w:rPr>
+        <w:t>变量和环境变量</w:t>
+      </w:r>
+    </w:p>
+    <w:p>
+      <w:pPr>
+        <w:ind w:firstLine="480"/>
+        <w:rPr>
+          <w:color w:val="FF0000"/>
+        </w:rPr>
+      </w:pPr>
+      <w:r>
+        <w:rPr>
+          <w:rFonts w:hint="eastAsia"/>
+          <w:color w:val="FF0000"/>
+        </w:rPr>
+        <w:t>注：本地变量</w:t>
+      </w:r>
+      <w:r>
+        <w:rPr>
+          <w:color w:val="FF0000"/>
+        </w:rPr>
+        <w:t>—</w:t>
+      </w:r>
+      <w:r>
+        <w:rPr>
+          <w:rFonts w:hint="eastAsia"/>
+          <w:color w:val="FF0000"/>
+        </w:rPr>
+        <w:t>只在当前进程（</w:t>
+      </w:r>
+      <w:r>
+        <w:rPr>
+          <w:rFonts w:hint="eastAsia"/>
+          <w:color w:val="FF0000"/>
+        </w:rPr>
+        <w:t>bash</w:t>
+      </w:r>
+      <w:r>
+        <w:rPr>
+          <w:rFonts w:hint="eastAsia"/>
+          <w:color w:val="FF0000"/>
+        </w:rPr>
+        <w:t>）内有效</w:t>
+      </w:r>
+    </w:p>
+    <w:p>
+      <w:pPr>
+        <w:pStyle w:val="a"/>
+      </w:pPr>
+      <w:r>
+        <w:rPr>
+          <w:rFonts w:hint="eastAsia"/>
+        </w:rPr>
+        <w:t>环境变量的组织方式</w:t>
+      </w:r>
+    </w:p>
+    <w:p>
+      <w:pPr>
+        <w:pStyle w:val="ae"/>
+      </w:pPr>
+      <w:r>
+        <w:rPr>
+          <w:noProof/>
+        </w:rPr>
+        <w:lastRenderedPageBreak/>
+        <w:drawing>
+          <wp:inline distT="0" distB="0" distL="0" distR="0" wp14:anchorId="30F030E2" wp14:editId="6DFFDB68">
+            <wp:extent cx="5400040" cy="2466107"/>
+            <wp:effectExtent l="0" t="0" r="0" b="0"/>
+            <wp:docPr id="16" name="图片 16"/>
+            <wp:cNvGraphicFramePr>
+              <a:graphicFrameLocks xmlns:a="http://schemas.openxmlformats.org/drawingml/2006/main" noChangeAspect="1"/>
+            </wp:cNvGraphicFramePr>
+            <a:graphic xmlns:a="http://schemas.openxmlformats.org/drawingml/2006/main">
+              <a:graphicData uri="http://schemas.openxmlformats.org/drawingml/2006/picture">
+                <pic:pic xmlns:pic="http://schemas.openxmlformats.org/drawingml/2006/picture">
+                  <pic:nvPicPr>
+                    <pic:cNvPr id="0" name="Picture 1"/>
+                    <pic:cNvPicPr>
+                      <a:picLocks noChangeAspect="1" noChangeArrowheads="1"/>
+                    </pic:cNvPicPr>
+                  </pic:nvPicPr>
+                  <pic:blipFill>
+                    <a:blip r:embed="rId22">
+                      <a:extLst>
+                        <a:ext uri="{28A0092B-C50C-407E-A947-70E740481C1C}">
+                          <a14:useLocalDpi xmlns:a14="http://schemas.microsoft.com/office/drawing/2010/main" val="0"/>
+                        </a:ext>
+                      </a:extLst>
+                    </a:blip>
+                    <a:srcRect/>
+                    <a:stretch>
+                      <a:fillRect/>
+                    </a:stretch>
+                  </pic:blipFill>
+                  <pic:spPr bwMode="auto">
+                    <a:xfrm>
+                      <a:off x="0" y="0"/>
+                      <a:ext cx="5400040" cy="2466107"/>
+                    </a:xfrm>
+                    <a:prstGeom prst="rect">
+                      <a:avLst/>
+                    </a:prstGeom>
+                    <a:noFill/>
+                    <a:ln>
+                      <a:noFill/>
+                    </a:ln>
+                  </pic:spPr>
+                </pic:pic>
+              </a:graphicData>
+            </a:graphic>
+          </wp:inline>
+        </w:drawing>
+      </w:r>
+    </w:p>
+    <w:p>
+      <w:pPr>
+        <w:pStyle w:val="a6"/>
+        <w:numPr>
+          <w:ilvl w:val="0"/>
+          <w:numId w:val="69"/>
+        </w:numPr>
+        <w:ind w:firstLineChars="0"/>
+      </w:pPr>
+      <w:r>
+        <w:rPr>
+          <w:rFonts w:hint="eastAsia"/>
+        </w:rPr>
+        <w:t>每个进程都有一个独立的环境表</w:t>
+      </w:r>
+    </w:p>
+    <w:p>
+      <w:pPr>
+        <w:pStyle w:val="a6"/>
+        <w:numPr>
+          <w:ilvl w:val="0"/>
+          <w:numId w:val="69"/>
+        </w:numPr>
+        <w:ind w:firstLineChars="0"/>
+        <w:rPr>
+          <w:rFonts w:hint="eastAsia"/>
+        </w:rPr>
+      </w:pPr>
+      <w:r>
+        <w:rPr>
+          <w:rFonts w:hint="eastAsia"/>
+        </w:rPr>
+        <w:t>初始的环境表继承自父进程</w:t>
+      </w:r>
+    </w:p>
+    <w:p>
+      <w:pPr>
+        <w:pStyle w:val="a6"/>
+        <w:numPr>
+          <w:ilvl w:val="0"/>
+          <w:numId w:val="69"/>
+        </w:numPr>
+        <w:ind w:firstLineChars="0"/>
+      </w:pPr>
+      <w:r>
+        <w:rPr>
+          <w:rFonts w:hint="eastAsia"/>
+        </w:rPr>
+        <w:t>主函数可以带三个参数，第三个参数则是环境表，可以通过第三个参数获取环境参数，也可以通过外部全局变量来定义环境表，</w:t>
+      </w:r>
+      <w:r>
+        <w:rPr>
+          <w:rFonts w:hint="eastAsia"/>
+        </w:rPr>
+        <w:t>extern char **environ</w:t>
+      </w:r>
+      <w:r>
+        <w:rPr>
+          <w:rFonts w:hint="eastAsia"/>
+        </w:rPr>
+        <w:t>。</w:t>
+      </w:r>
+      <w:r>
+        <w:rPr>
+          <w:rFonts w:hint="eastAsia"/>
+        </w:rPr>
+        <w:t>argc</w:t>
+      </w:r>
+      <w:r>
+        <w:rPr>
+          <w:rFonts w:hint="eastAsia"/>
+        </w:rPr>
+        <w:t>是命令行参数个数，</w:t>
+      </w:r>
+      <w:r>
+        <w:rPr>
+          <w:rFonts w:hint="eastAsia"/>
+        </w:rPr>
+        <w:t>argv[</w:t>
+      </w:r>
+      <w:r>
+        <w:t>]</w:t>
+      </w:r>
+      <w:r>
+        <w:rPr>
+          <w:rFonts w:hint="eastAsia"/>
+        </w:rPr>
+        <w:t>是命令行指针数组</w:t>
+      </w:r>
+    </w:p>
+    <w:p>
+      <w:pPr>
+        <w:pStyle w:val="a6"/>
+        <w:numPr>
+          <w:ilvl w:val="0"/>
+          <w:numId w:val="69"/>
+        </w:numPr>
+        <w:ind w:firstLineChars="0"/>
+        <w:rPr>
+          <w:rFonts w:hint="eastAsia"/>
+        </w:rPr>
+      </w:pPr>
+      <w:r>
+        <w:rPr>
+          <w:noProof/>
+        </w:rPr>
+        <w:drawing>
+          <wp:inline distT="0" distB="0" distL="0" distR="0" wp14:anchorId="3FD4520A" wp14:editId="68203388">
+            <wp:extent cx="5400040" cy="1675765"/>
+            <wp:effectExtent l="0" t="0" r="0" b="635"/>
+            <wp:docPr id="17" name="图片 17"/>
+            <wp:cNvGraphicFramePr>
+              <a:graphicFrameLocks xmlns:a="http://schemas.openxmlformats.org/drawingml/2006/main" noChangeAspect="1"/>
+            </wp:cNvGraphicFramePr>
+            <a:graphic xmlns:a="http://schemas.openxmlformats.org/drawingml/2006/main">
+              <a:graphicData uri="http://schemas.openxmlformats.org/drawingml/2006/picture">
+                <pic:pic xmlns:pic="http://schemas.openxmlformats.org/drawingml/2006/picture">
+                  <pic:nvPicPr>
+                    <pic:cNvPr id="1" name=""/>
+                    <pic:cNvPicPr/>
+                  </pic:nvPicPr>
+                  <pic:blipFill>
+                    <a:blip r:embed="rId23"/>
+                    <a:stretch>
+                      <a:fillRect/>
+                    </a:stretch>
+                  </pic:blipFill>
+                  <pic:spPr>
+                    <a:xfrm>
+                      <a:off x="0" y="0"/>
+                      <a:ext cx="5400040" cy="1675765"/>
+                    </a:xfrm>
+                    <a:prstGeom prst="rect">
+                      <a:avLst/>
+                    </a:prstGeom>
+                  </pic:spPr>
+                </pic:pic>
+              </a:graphicData>
+            </a:graphic>
+          </wp:inline>
+        </w:drawing>
+      </w:r>
+    </w:p>
+    <w:p>
+      <w:pPr>
+        <w:pStyle w:val="a6"/>
+        <w:numPr>
+          <w:ilvl w:val="0"/>
+          <w:numId w:val="69"/>
+        </w:numPr>
+        <w:ind w:firstLineChars="0"/>
+      </w:pPr>
+      <w:r>
+        <w:rPr>
+          <w:rFonts w:hint="eastAsia"/>
+        </w:rPr>
+        <w:t>设置的环境变量只影响当前进程的，不为全局的</w:t>
+      </w:r>
+    </w:p>
+    <w:p>
+      <w:pPr>
+        <w:ind w:firstLineChars="0"/>
+      </w:pPr>
+      <w:r>
+        <w:rPr>
+          <w:rFonts w:hint="eastAsia"/>
+        </w:rPr>
+        <w:t>注：所以目前共有三种方式获取环境变量</w:t>
+      </w:r>
+    </w:p>
+    <w:p>
+      <w:pPr>
+        <w:pStyle w:val="a6"/>
+        <w:numPr>
+          <w:ilvl w:val="0"/>
+          <w:numId w:val="70"/>
+        </w:numPr>
+        <w:ind w:firstLineChars="0"/>
+      </w:pPr>
+      <w:r>
+        <w:rPr>
+          <w:rFonts w:hint="eastAsia"/>
+        </w:rPr>
+        <w:t>getenv</w:t>
+      </w:r>
+    </w:p>
+    <w:p>
+      <w:pPr>
+        <w:pStyle w:val="a6"/>
+        <w:numPr>
+          <w:ilvl w:val="0"/>
+          <w:numId w:val="70"/>
+        </w:numPr>
+        <w:ind w:firstLineChars="0"/>
+      </w:pPr>
+      <w:r>
+        <w:rPr>
+          <w:rFonts w:hint="eastAsia"/>
+        </w:rPr>
+        <w:t>main</w:t>
+      </w:r>
+      <w:r>
+        <w:rPr>
+          <w:rFonts w:hint="eastAsia"/>
+        </w:rPr>
+        <w:t>函数的第三个参数</w:t>
+      </w:r>
+      <w:r>
+        <w:rPr>
+          <w:rFonts w:hint="eastAsia"/>
+        </w:rPr>
+        <w:t>char</w:t>
+      </w:r>
+      <w:r>
+        <w:t xml:space="preserve"> *</w:t>
+      </w:r>
+      <w:r>
+        <w:rPr>
+          <w:rFonts w:hint="eastAsia"/>
+        </w:rPr>
+        <w:t>env[</w:t>
+      </w:r>
+      <w:r>
+        <w:t>]</w:t>
+      </w:r>
+    </w:p>
+    <w:p>
+      <w:pPr>
+        <w:pStyle w:val="a6"/>
+        <w:numPr>
+          <w:ilvl w:val="0"/>
+          <w:numId w:val="70"/>
+        </w:numPr>
+        <w:ind w:firstLineChars="0"/>
+        <w:rPr>
+          <w:rFonts w:hint="eastAsia"/>
+        </w:rPr>
+      </w:pPr>
+      <w:r>
+        <w:t>C</w:t>
+      </w:r>
+      <w:r>
+        <w:rPr>
+          <w:rFonts w:hint="eastAsia"/>
+        </w:rPr>
+        <w:t>库函数种的变量：</w:t>
+      </w:r>
+      <w:r>
+        <w:rPr>
+          <w:rFonts w:hint="eastAsia"/>
+        </w:rPr>
+        <w:t>extern</w:t>
+      </w:r>
+      <w:r>
+        <w:t xml:space="preserve"> </w:t>
+      </w:r>
+      <w:r>
+        <w:rPr>
+          <w:rFonts w:hint="eastAsia"/>
+        </w:rPr>
+        <w:t>char</w:t>
+      </w:r>
+      <w:r>
+        <w:t xml:space="preserve"> **</w:t>
+      </w:r>
+      <w:r>
+        <w:rPr>
+          <w:rFonts w:hint="eastAsia"/>
+        </w:rPr>
+        <w:t>environ</w:t>
+      </w:r>
+    </w:p>
+    <w:p>
+      <w:pPr>
+        <w:ind w:firstLine="480"/>
+        <w:rPr>
+          <w:rFonts w:hint="eastAsia"/>
+        </w:rPr>
+      </w:pPr>
+    </w:p>
     <w:sectPr>
-      <w:footerReference w:type="even" r:id="rId18"/>
-      <w:footerReference w:type="default" r:id="rId19"/>
-      <w:footerReference w:type="first" r:id="rId20"/>
+      <w:footerReference w:type="even" r:id="rId24"/>
+      <w:footerReference w:type="default" r:id="rId25"/>
+      <w:footerReference w:type="first" r:id="rId26"/>
       <w:pgSz w:w="11906" w:h="16838"/>
       <w:pgMar w:top="1701" w:right="1701" w:bottom="1701" w:left="1701" w:header="1134" w:footer="1134" w:gutter="0"/>
       <w:pgNumType w:start="1"/>
@@ -17546,6 +21317,119 @@
     </w:lvl>
   </w:abstractNum>
   <w:abstractNum w:abstractNumId="3" w15:restartNumberingAfterBreak="0">
+    <w:nsid w:val="06CF5E15"/>
+    <w:multiLevelType w:val="hybridMultilevel"/>
+    <w:tmpl w:val="3362C1C2"/>
+    <w:lvl w:ilvl="0" w:tplc="04090001">
+      <w:start w:val="1"/>
+      <w:numFmt w:val="bullet"/>
+      <w:lvlText w:val=""/>
+      <w:lvlJc w:val="left"/>
+      <w:pPr>
+        <w:ind w:left="900" w:hanging="420"/>
+      </w:pPr>
+      <w:rPr>
+        <w:rFonts w:ascii="Wingdings" w:hAnsi="Wingdings" w:hint="default"/>
+      </w:rPr>
+    </w:lvl>
+    <w:lvl w:ilvl="1" w:tplc="04090003" w:tentative="1">
+      <w:start w:val="1"/>
+      <w:numFmt w:val="bullet"/>
+      <w:lvlText w:val=""/>
+      <w:lvlJc w:val="left"/>
+      <w:pPr>
+        <w:ind w:left="1320" w:hanging="420"/>
+      </w:pPr>
+      <w:rPr>
+        <w:rFonts w:ascii="Wingdings" w:hAnsi="Wingdings" w:hint="default"/>
+      </w:rPr>
+    </w:lvl>
+    <w:lvl w:ilvl="2" w:tplc="04090005" w:tentative="1">
+      <w:start w:val="1"/>
+      <w:numFmt w:val="bullet"/>
+      <w:lvlText w:val=""/>
+      <w:lvlJc w:val="left"/>
+      <w:pPr>
+        <w:ind w:left="1740" w:hanging="420"/>
+      </w:pPr>
+      <w:rPr>
+        <w:rFonts w:ascii="Wingdings" w:hAnsi="Wingdings" w:hint="default"/>
+      </w:rPr>
+    </w:lvl>
+    <w:lvl w:ilvl="3" w:tplc="04090001" w:tentative="1">
+      <w:start w:val="1"/>
+      <w:numFmt w:val="bullet"/>
+      <w:lvlText w:val=""/>
+      <w:lvlJc w:val="left"/>
+      <w:pPr>
+        <w:ind w:left="2160" w:hanging="420"/>
+      </w:pPr>
+      <w:rPr>
+        <w:rFonts w:ascii="Wingdings" w:hAnsi="Wingdings" w:hint="default"/>
+      </w:rPr>
+    </w:lvl>
+    <w:lvl w:ilvl="4" w:tplc="04090003" w:tentative="1">
+      <w:start w:val="1"/>
+      <w:numFmt w:val="bullet"/>
+      <w:lvlText w:val=""/>
+      <w:lvlJc w:val="left"/>
+      <w:pPr>
+        <w:ind w:left="2580" w:hanging="420"/>
+      </w:pPr>
+      <w:rPr>
+        <w:rFonts w:ascii="Wingdings" w:hAnsi="Wingdings" w:hint="default"/>
+      </w:rPr>
+    </w:lvl>
+    <w:lvl w:ilvl="5" w:tplc="04090005" w:tentative="1">
+      <w:start w:val="1"/>
+      <w:numFmt w:val="bullet"/>
+      <w:lvlText w:val=""/>
+      <w:lvlJc w:val="left"/>
+      <w:pPr>
+        <w:ind w:left="3000" w:hanging="420"/>
+      </w:pPr>
+      <w:rPr>
+        <w:rFonts w:ascii="Wingdings" w:hAnsi="Wingdings" w:hint="default"/>
+      </w:rPr>
+    </w:lvl>
+    <w:lvl w:ilvl="6" w:tplc="04090001" w:tentative="1">
+      <w:start w:val="1"/>
+      <w:numFmt w:val="bullet"/>
+      <w:lvlText w:val=""/>
+      <w:lvlJc w:val="left"/>
+      <w:pPr>
+        <w:ind w:left="3420" w:hanging="420"/>
+      </w:pPr>
+      <w:rPr>
+        <w:rFonts w:ascii="Wingdings" w:hAnsi="Wingdings" w:hint="default"/>
+      </w:rPr>
+    </w:lvl>
+    <w:lvl w:ilvl="7" w:tplc="04090003" w:tentative="1">
+      <w:start w:val="1"/>
+      <w:numFmt w:val="bullet"/>
+      <w:lvlText w:val=""/>
+      <w:lvlJc w:val="left"/>
+      <w:pPr>
+        <w:ind w:left="3840" w:hanging="420"/>
+      </w:pPr>
+      <w:rPr>
+        <w:rFonts w:ascii="Wingdings" w:hAnsi="Wingdings" w:hint="default"/>
+      </w:rPr>
+    </w:lvl>
+    <w:lvl w:ilvl="8" w:tplc="04090005" w:tentative="1">
+      <w:start w:val="1"/>
+      <w:numFmt w:val="bullet"/>
+      <w:lvlText w:val=""/>
+      <w:lvlJc w:val="left"/>
+      <w:pPr>
+        <w:ind w:left="4260" w:hanging="420"/>
+      </w:pPr>
+      <w:rPr>
+        <w:rFonts w:ascii="Wingdings" w:hAnsi="Wingdings" w:hint="default"/>
+      </w:rPr>
+    </w:lvl>
+  </w:abstractNum>
+  <w:abstractNum w:abstractNumId="4" w15:restartNumberingAfterBreak="0">
     <w:nsid w:val="08793959"/>
     <w:multiLevelType w:val="hybridMultilevel"/>
     <w:tmpl w:val="10F8401C"/>
@@ -17658,7 +21542,7 @@
       </w:rPr>
     </w:lvl>
   </w:abstractNum>
-  <w:abstractNum w:abstractNumId="4" w15:restartNumberingAfterBreak="0">
+  <w:abstractNum w:abstractNumId="5" w15:restartNumberingAfterBreak="0">
     <w:nsid w:val="0A10331D"/>
     <w:multiLevelType w:val="hybridMultilevel"/>
     <w:tmpl w:val="A7D4136A"/>
@@ -17771,7 +21655,7 @@
       </w:rPr>
     </w:lvl>
   </w:abstractNum>
-  <w:abstractNum w:abstractNumId="5" w15:restartNumberingAfterBreak="0">
+  <w:abstractNum w:abstractNumId="6" w15:restartNumberingAfterBreak="0">
     <w:nsid w:val="0B0D31A9"/>
     <w:multiLevelType w:val="hybridMultilevel"/>
     <w:tmpl w:val="95428654"/>
@@ -17884,7 +21768,7 @@
       </w:rPr>
     </w:lvl>
   </w:abstractNum>
-  <w:abstractNum w:abstractNumId="6" w15:restartNumberingAfterBreak="0">
+  <w:abstractNum w:abstractNumId="7" w15:restartNumberingAfterBreak="0">
     <w:nsid w:val="0B544F70"/>
     <w:multiLevelType w:val="hybridMultilevel"/>
     <w:tmpl w:val="E278D434"/>
@@ -17997,7 +21881,7 @@
       </w:rPr>
     </w:lvl>
   </w:abstractNum>
-  <w:abstractNum w:abstractNumId="7" w15:restartNumberingAfterBreak="0">
+  <w:abstractNum w:abstractNumId="8" w15:restartNumberingAfterBreak="0">
     <w:nsid w:val="0C2B00E0"/>
     <w:multiLevelType w:val="hybridMultilevel"/>
     <w:tmpl w:val="6024C2AA"/>
@@ -18110,7 +21994,7 @@
       </w:rPr>
     </w:lvl>
   </w:abstractNum>
-  <w:abstractNum w:abstractNumId="8" w15:restartNumberingAfterBreak="0">
+  <w:abstractNum w:abstractNumId="9" w15:restartNumberingAfterBreak="0">
     <w:nsid w:val="0F1D7D8D"/>
     <w:multiLevelType w:val="hybridMultilevel"/>
     <w:tmpl w:val="A2EE3714"/>
@@ -18223,7 +22107,7 @@
       </w:rPr>
     </w:lvl>
   </w:abstractNum>
-  <w:abstractNum w:abstractNumId="9" w15:restartNumberingAfterBreak="0">
+  <w:abstractNum w:abstractNumId="10" w15:restartNumberingAfterBreak="0">
     <w:nsid w:val="102B7586"/>
     <w:multiLevelType w:val="hybridMultilevel"/>
     <w:tmpl w:val="C108D1CC"/>
@@ -18336,7 +22220,7 @@
       </w:rPr>
     </w:lvl>
   </w:abstractNum>
-  <w:abstractNum w:abstractNumId="10" w15:restartNumberingAfterBreak="0">
+  <w:abstractNum w:abstractNumId="11" w15:restartNumberingAfterBreak="0">
     <w:nsid w:val="118964FF"/>
     <w:multiLevelType w:val="hybridMultilevel"/>
     <w:tmpl w:val="A9C8D660"/>
@@ -18449,7 +22333,7 @@
       </w:rPr>
     </w:lvl>
   </w:abstractNum>
-  <w:abstractNum w:abstractNumId="11" w15:restartNumberingAfterBreak="0">
+  <w:abstractNum w:abstractNumId="12" w15:restartNumberingAfterBreak="0">
     <w:nsid w:val="12B71921"/>
     <w:multiLevelType w:val="hybridMultilevel"/>
     <w:tmpl w:val="709A4AA0"/>
@@ -18562,7 +22446,120 @@
       </w:rPr>
     </w:lvl>
   </w:abstractNum>
-  <w:abstractNum w:abstractNumId="12" w15:restartNumberingAfterBreak="0">
+  <w:abstractNum w:abstractNumId="13" w15:restartNumberingAfterBreak="0">
+    <w:nsid w:val="13FD123B"/>
+    <w:multiLevelType w:val="hybridMultilevel"/>
+    <w:tmpl w:val="47DA0D20"/>
+    <w:lvl w:ilvl="0" w:tplc="04090001">
+      <w:start w:val="1"/>
+      <w:numFmt w:val="bullet"/>
+      <w:lvlText w:val=""/>
+      <w:lvlJc w:val="left"/>
+      <w:pPr>
+        <w:ind w:left="900" w:hanging="420"/>
+      </w:pPr>
+      <w:rPr>
+        <w:rFonts w:ascii="Wingdings" w:hAnsi="Wingdings" w:hint="default"/>
+      </w:rPr>
+    </w:lvl>
+    <w:lvl w:ilvl="1" w:tplc="04090003" w:tentative="1">
+      <w:start w:val="1"/>
+      <w:numFmt w:val="bullet"/>
+      <w:lvlText w:val=""/>
+      <w:lvlJc w:val="left"/>
+      <w:pPr>
+        <w:ind w:left="1320" w:hanging="420"/>
+      </w:pPr>
+      <w:rPr>
+        <w:rFonts w:ascii="Wingdings" w:hAnsi="Wingdings" w:hint="default"/>
+      </w:rPr>
+    </w:lvl>
+    <w:lvl w:ilvl="2" w:tplc="04090005" w:tentative="1">
+      <w:start w:val="1"/>
+      <w:numFmt w:val="bullet"/>
+      <w:lvlText w:val=""/>
+      <w:lvlJc w:val="left"/>
+      <w:pPr>
+        <w:ind w:left="1740" w:hanging="420"/>
+      </w:pPr>
+      <w:rPr>
+        <w:rFonts w:ascii="Wingdings" w:hAnsi="Wingdings" w:hint="default"/>
+      </w:rPr>
+    </w:lvl>
+    <w:lvl w:ilvl="3" w:tplc="04090001" w:tentative="1">
+      <w:start w:val="1"/>
+      <w:numFmt w:val="bullet"/>
+      <w:lvlText w:val=""/>
+      <w:lvlJc w:val="left"/>
+      <w:pPr>
+        <w:ind w:left="2160" w:hanging="420"/>
+      </w:pPr>
+      <w:rPr>
+        <w:rFonts w:ascii="Wingdings" w:hAnsi="Wingdings" w:hint="default"/>
+      </w:rPr>
+    </w:lvl>
+    <w:lvl w:ilvl="4" w:tplc="04090003" w:tentative="1">
+      <w:start w:val="1"/>
+      <w:numFmt w:val="bullet"/>
+      <w:lvlText w:val=""/>
+      <w:lvlJc w:val="left"/>
+      <w:pPr>
+        <w:ind w:left="2580" w:hanging="420"/>
+      </w:pPr>
+      <w:rPr>
+        <w:rFonts w:ascii="Wingdings" w:hAnsi="Wingdings" w:hint="default"/>
+      </w:rPr>
+    </w:lvl>
+    <w:lvl w:ilvl="5" w:tplc="04090005" w:tentative="1">
+      <w:start w:val="1"/>
+      <w:numFmt w:val="bullet"/>
+      <w:lvlText w:val=""/>
+      <w:lvlJc w:val="left"/>
+      <w:pPr>
+        <w:ind w:left="3000" w:hanging="420"/>
+      </w:pPr>
+      <w:rPr>
+        <w:rFonts w:ascii="Wingdings" w:hAnsi="Wingdings" w:hint="default"/>
+      </w:rPr>
+    </w:lvl>
+    <w:lvl w:ilvl="6" w:tplc="04090001" w:tentative="1">
+      <w:start w:val="1"/>
+      <w:numFmt w:val="bullet"/>
+      <w:lvlText w:val=""/>
+      <w:lvlJc w:val="left"/>
+      <w:pPr>
+        <w:ind w:left="3420" w:hanging="420"/>
+      </w:pPr>
+      <w:rPr>
+        <w:rFonts w:ascii="Wingdings" w:hAnsi="Wingdings" w:hint="default"/>
+      </w:rPr>
+    </w:lvl>
+    <w:lvl w:ilvl="7" w:tplc="04090003" w:tentative="1">
+      <w:start w:val="1"/>
+      <w:numFmt w:val="bullet"/>
+      <w:lvlText w:val=""/>
+      <w:lvlJc w:val="left"/>
+      <w:pPr>
+        <w:ind w:left="3840" w:hanging="420"/>
+      </w:pPr>
+      <w:rPr>
+        <w:rFonts w:ascii="Wingdings" w:hAnsi="Wingdings" w:hint="default"/>
+      </w:rPr>
+    </w:lvl>
+    <w:lvl w:ilvl="8" w:tplc="04090005" w:tentative="1">
+      <w:start w:val="1"/>
+      <w:numFmt w:val="bullet"/>
+      <w:lvlText w:val=""/>
+      <w:lvlJc w:val="left"/>
+      <w:pPr>
+        <w:ind w:left="4260" w:hanging="420"/>
+      </w:pPr>
+      <w:rPr>
+        <w:rFonts w:ascii="Wingdings" w:hAnsi="Wingdings" w:hint="default"/>
+      </w:rPr>
+    </w:lvl>
+  </w:abstractNum>
+  <w:abstractNum w:abstractNumId="14" w15:restartNumberingAfterBreak="0">
     <w:nsid w:val="16656102"/>
     <w:multiLevelType w:val="hybridMultilevel"/>
     <w:tmpl w:val="C8A8886E"/>
@@ -18675,7 +22672,7 @@
       </w:rPr>
     </w:lvl>
   </w:abstractNum>
-  <w:abstractNum w:abstractNumId="13" w15:restartNumberingAfterBreak="0">
+  <w:abstractNum w:abstractNumId="15" w15:restartNumberingAfterBreak="0">
     <w:nsid w:val="18F34BF2"/>
     <w:multiLevelType w:val="hybridMultilevel"/>
     <w:tmpl w:val="99B42A70"/>
@@ -18788,7 +22785,120 @@
       </w:rPr>
     </w:lvl>
   </w:abstractNum>
-  <w:abstractNum w:abstractNumId="14" w15:restartNumberingAfterBreak="0">
+  <w:abstractNum w:abstractNumId="16" w15:restartNumberingAfterBreak="0">
+    <w:nsid w:val="1A2B17DC"/>
+    <w:multiLevelType w:val="hybridMultilevel"/>
+    <w:tmpl w:val="19C27E24"/>
+    <w:lvl w:ilvl="0" w:tplc="04090001">
+      <w:start w:val="1"/>
+      <w:numFmt w:val="bullet"/>
+      <w:lvlText w:val=""/>
+      <w:lvlJc w:val="left"/>
+      <w:pPr>
+        <w:ind w:left="900" w:hanging="420"/>
+      </w:pPr>
+      <w:rPr>
+        <w:rFonts w:ascii="Wingdings" w:hAnsi="Wingdings" w:hint="default"/>
+      </w:rPr>
+    </w:lvl>
+    <w:lvl w:ilvl="1" w:tplc="04090003" w:tentative="1">
+      <w:start w:val="1"/>
+      <w:numFmt w:val="bullet"/>
+      <w:lvlText w:val=""/>
+      <w:lvlJc w:val="left"/>
+      <w:pPr>
+        <w:ind w:left="1320" w:hanging="420"/>
+      </w:pPr>
+      <w:rPr>
+        <w:rFonts w:ascii="Wingdings" w:hAnsi="Wingdings" w:hint="default"/>
+      </w:rPr>
+    </w:lvl>
+    <w:lvl w:ilvl="2" w:tplc="04090005" w:tentative="1">
+      <w:start w:val="1"/>
+      <w:numFmt w:val="bullet"/>
+      <w:lvlText w:val=""/>
+      <w:lvlJc w:val="left"/>
+      <w:pPr>
+        <w:ind w:left="1740" w:hanging="420"/>
+      </w:pPr>
+      <w:rPr>
+        <w:rFonts w:ascii="Wingdings" w:hAnsi="Wingdings" w:hint="default"/>
+      </w:rPr>
+    </w:lvl>
+    <w:lvl w:ilvl="3" w:tplc="04090001" w:tentative="1">
+      <w:start w:val="1"/>
+      <w:numFmt w:val="bullet"/>
+      <w:lvlText w:val=""/>
+      <w:lvlJc w:val="left"/>
+      <w:pPr>
+        <w:ind w:left="2160" w:hanging="420"/>
+      </w:pPr>
+      <w:rPr>
+        <w:rFonts w:ascii="Wingdings" w:hAnsi="Wingdings" w:hint="default"/>
+      </w:rPr>
+    </w:lvl>
+    <w:lvl w:ilvl="4" w:tplc="04090003" w:tentative="1">
+      <w:start w:val="1"/>
+      <w:numFmt w:val="bullet"/>
+      <w:lvlText w:val=""/>
+      <w:lvlJc w:val="left"/>
+      <w:pPr>
+        <w:ind w:left="2580" w:hanging="420"/>
+      </w:pPr>
+      <w:rPr>
+        <w:rFonts w:ascii="Wingdings" w:hAnsi="Wingdings" w:hint="default"/>
+      </w:rPr>
+    </w:lvl>
+    <w:lvl w:ilvl="5" w:tplc="04090005" w:tentative="1">
+      <w:start w:val="1"/>
+      <w:numFmt w:val="bullet"/>
+      <w:lvlText w:val=""/>
+      <w:lvlJc w:val="left"/>
+      <w:pPr>
+        <w:ind w:left="3000" w:hanging="420"/>
+      </w:pPr>
+      <w:rPr>
+        <w:rFonts w:ascii="Wingdings" w:hAnsi="Wingdings" w:hint="default"/>
+      </w:rPr>
+    </w:lvl>
+    <w:lvl w:ilvl="6" w:tplc="04090001" w:tentative="1">
+      <w:start w:val="1"/>
+      <w:numFmt w:val="bullet"/>
+      <w:lvlText w:val=""/>
+      <w:lvlJc w:val="left"/>
+      <w:pPr>
+        <w:ind w:left="3420" w:hanging="420"/>
+      </w:pPr>
+      <w:rPr>
+        <w:rFonts w:ascii="Wingdings" w:hAnsi="Wingdings" w:hint="default"/>
+      </w:rPr>
+    </w:lvl>
+    <w:lvl w:ilvl="7" w:tplc="04090003" w:tentative="1">
+      <w:start w:val="1"/>
+      <w:numFmt w:val="bullet"/>
+      <w:lvlText w:val=""/>
+      <w:lvlJc w:val="left"/>
+      <w:pPr>
+        <w:ind w:left="3840" w:hanging="420"/>
+      </w:pPr>
+      <w:rPr>
+        <w:rFonts w:ascii="Wingdings" w:hAnsi="Wingdings" w:hint="default"/>
+      </w:rPr>
+    </w:lvl>
+    <w:lvl w:ilvl="8" w:tplc="04090005" w:tentative="1">
+      <w:start w:val="1"/>
+      <w:numFmt w:val="bullet"/>
+      <w:lvlText w:val=""/>
+      <w:lvlJc w:val="left"/>
+      <w:pPr>
+        <w:ind w:left="4260" w:hanging="420"/>
+      </w:pPr>
+      <w:rPr>
+        <w:rFonts w:ascii="Wingdings" w:hAnsi="Wingdings" w:hint="default"/>
+      </w:rPr>
+    </w:lvl>
+  </w:abstractNum>
+  <w:abstractNum w:abstractNumId="17" w15:restartNumberingAfterBreak="0">
     <w:nsid w:val="1AD92F32"/>
     <w:multiLevelType w:val="hybridMultilevel"/>
     <w:tmpl w:val="91CA8E68"/>
@@ -18901,7 +23011,7 @@
       </w:rPr>
     </w:lvl>
   </w:abstractNum>
-  <w:abstractNum w:abstractNumId="15" w15:restartNumberingAfterBreak="0">
+  <w:abstractNum w:abstractNumId="18" w15:restartNumberingAfterBreak="0">
     <w:nsid w:val="1AF02D32"/>
     <w:multiLevelType w:val="hybridMultilevel"/>
     <w:tmpl w:val="37620224"/>
@@ -19014,7 +23124,7 @@
       </w:rPr>
     </w:lvl>
   </w:abstractNum>
-  <w:abstractNum w:abstractNumId="16" w15:restartNumberingAfterBreak="0">
+  <w:abstractNum w:abstractNumId="19" w15:restartNumberingAfterBreak="0">
     <w:nsid w:val="1B6C2DCF"/>
     <w:multiLevelType w:val="hybridMultilevel"/>
     <w:tmpl w:val="D8CCBB8E"/>
@@ -19127,7 +23237,120 @@
       </w:rPr>
     </w:lvl>
   </w:abstractNum>
-  <w:abstractNum w:abstractNumId="17" w15:restartNumberingAfterBreak="0">
+  <w:abstractNum w:abstractNumId="20" w15:restartNumberingAfterBreak="0">
+    <w:nsid w:val="206C0653"/>
+    <w:multiLevelType w:val="hybridMultilevel"/>
+    <w:tmpl w:val="C1685D34"/>
+    <w:lvl w:ilvl="0" w:tplc="04090001">
+      <w:start w:val="1"/>
+      <w:numFmt w:val="bullet"/>
+      <w:lvlText w:val=""/>
+      <w:lvlJc w:val="left"/>
+      <w:pPr>
+        <w:ind w:left="900" w:hanging="420"/>
+      </w:pPr>
+      <w:rPr>
+        <w:rFonts w:ascii="Wingdings" w:hAnsi="Wingdings" w:hint="default"/>
+      </w:rPr>
+    </w:lvl>
+    <w:lvl w:ilvl="1" w:tplc="04090003" w:tentative="1">
+      <w:start w:val="1"/>
+      <w:numFmt w:val="bullet"/>
+      <w:lvlText w:val=""/>
+      <w:lvlJc w:val="left"/>
+      <w:pPr>
+        <w:ind w:left="1320" w:hanging="420"/>
+      </w:pPr>
+      <w:rPr>
+        <w:rFonts w:ascii="Wingdings" w:hAnsi="Wingdings" w:hint="default"/>
+      </w:rPr>
+    </w:lvl>
+    <w:lvl w:ilvl="2" w:tplc="04090005" w:tentative="1">
+      <w:start w:val="1"/>
+      <w:numFmt w:val="bullet"/>
+      <w:lvlText w:val=""/>
+      <w:lvlJc w:val="left"/>
+      <w:pPr>
+        <w:ind w:left="1740" w:hanging="420"/>
+      </w:pPr>
+      <w:rPr>
+        <w:rFonts w:ascii="Wingdings" w:hAnsi="Wingdings" w:hint="default"/>
+      </w:rPr>
+    </w:lvl>
+    <w:lvl w:ilvl="3" w:tplc="04090001" w:tentative="1">
+      <w:start w:val="1"/>
+      <w:numFmt w:val="bullet"/>
+      <w:lvlText w:val=""/>
+      <w:lvlJc w:val="left"/>
+      <w:pPr>
+        <w:ind w:left="2160" w:hanging="420"/>
+      </w:pPr>
+      <w:rPr>
+        <w:rFonts w:ascii="Wingdings" w:hAnsi="Wingdings" w:hint="default"/>
+      </w:rPr>
+    </w:lvl>
+    <w:lvl w:ilvl="4" w:tplc="04090003" w:tentative="1">
+      <w:start w:val="1"/>
+      <w:numFmt w:val="bullet"/>
+      <w:lvlText w:val=""/>
+      <w:lvlJc w:val="left"/>
+      <w:pPr>
+        <w:ind w:left="2580" w:hanging="420"/>
+      </w:pPr>
+      <w:rPr>
+        <w:rFonts w:ascii="Wingdings" w:hAnsi="Wingdings" w:hint="default"/>
+      </w:rPr>
+    </w:lvl>
+    <w:lvl w:ilvl="5" w:tplc="04090005" w:tentative="1">
+      <w:start w:val="1"/>
+      <w:numFmt w:val="bullet"/>
+      <w:lvlText w:val=""/>
+      <w:lvlJc w:val="left"/>
+      <w:pPr>
+        <w:ind w:left="3000" w:hanging="420"/>
+      </w:pPr>
+      <w:rPr>
+        <w:rFonts w:ascii="Wingdings" w:hAnsi="Wingdings" w:hint="default"/>
+      </w:rPr>
+    </w:lvl>
+    <w:lvl w:ilvl="6" w:tplc="04090001" w:tentative="1">
+      <w:start w:val="1"/>
+      <w:numFmt w:val="bullet"/>
+      <w:lvlText w:val=""/>
+      <w:lvlJc w:val="left"/>
+      <w:pPr>
+        <w:ind w:left="3420" w:hanging="420"/>
+      </w:pPr>
+      <w:rPr>
+        <w:rFonts w:ascii="Wingdings" w:hAnsi="Wingdings" w:hint="default"/>
+      </w:rPr>
+    </w:lvl>
+    <w:lvl w:ilvl="7" w:tplc="04090003" w:tentative="1">
+      <w:start w:val="1"/>
+      <w:numFmt w:val="bullet"/>
+      <w:lvlText w:val=""/>
+      <w:lvlJc w:val="left"/>
+      <w:pPr>
+        <w:ind w:left="3840" w:hanging="420"/>
+      </w:pPr>
+      <w:rPr>
+        <w:rFonts w:ascii="Wingdings" w:hAnsi="Wingdings" w:hint="default"/>
+      </w:rPr>
+    </w:lvl>
+    <w:lvl w:ilvl="8" w:tplc="04090005" w:tentative="1">
+      <w:start w:val="1"/>
+      <w:numFmt w:val="bullet"/>
+      <w:lvlText w:val=""/>
+      <w:lvlJc w:val="left"/>
+      <w:pPr>
+        <w:ind w:left="4260" w:hanging="420"/>
+      </w:pPr>
+      <w:rPr>
+        <w:rFonts w:ascii="Wingdings" w:hAnsi="Wingdings" w:hint="default"/>
+      </w:rPr>
+    </w:lvl>
+  </w:abstractNum>
+  <w:abstractNum w:abstractNumId="21" w15:restartNumberingAfterBreak="0">
     <w:nsid w:val="22777000"/>
     <w:multiLevelType w:val="hybridMultilevel"/>
     <w:tmpl w:val="8C52B62A"/>
@@ -19240,7 +23463,7 @@
       </w:rPr>
     </w:lvl>
   </w:abstractNum>
-  <w:abstractNum w:abstractNumId="18" w15:restartNumberingAfterBreak="0">
+  <w:abstractNum w:abstractNumId="22" w15:restartNumberingAfterBreak="0">
     <w:nsid w:val="2440632F"/>
     <w:multiLevelType w:val="hybridMultilevel"/>
     <w:tmpl w:val="A13E69EA"/>
@@ -19353,7 +23576,7 @@
       </w:rPr>
     </w:lvl>
   </w:abstractNum>
-  <w:abstractNum w:abstractNumId="19" w15:restartNumberingAfterBreak="0">
+  <w:abstractNum w:abstractNumId="23" w15:restartNumberingAfterBreak="0">
     <w:nsid w:val="262A44AF"/>
     <w:multiLevelType w:val="hybridMultilevel"/>
     <w:tmpl w:val="62966A1A"/>
@@ -19466,7 +23689,7 @@
       </w:rPr>
     </w:lvl>
   </w:abstractNum>
-  <w:abstractNum w:abstractNumId="20" w15:restartNumberingAfterBreak="0">
+  <w:abstractNum w:abstractNumId="24" w15:restartNumberingAfterBreak="0">
     <w:nsid w:val="28B26532"/>
     <w:multiLevelType w:val="hybridMultilevel"/>
     <w:tmpl w:val="730E84AC"/>
@@ -19579,7 +23802,7 @@
       </w:rPr>
     </w:lvl>
   </w:abstractNum>
-  <w:abstractNum w:abstractNumId="21" w15:restartNumberingAfterBreak="0">
+  <w:abstractNum w:abstractNumId="25" w15:restartNumberingAfterBreak="0">
     <w:nsid w:val="28EB0310"/>
     <w:multiLevelType w:val="hybridMultilevel"/>
     <w:tmpl w:val="4288CF9A"/>
@@ -19692,7 +23915,7 @@
       </w:rPr>
     </w:lvl>
   </w:abstractNum>
-  <w:abstractNum w:abstractNumId="22" w15:restartNumberingAfterBreak="0">
+  <w:abstractNum w:abstractNumId="26" w15:restartNumberingAfterBreak="0">
     <w:nsid w:val="2ABC1DCC"/>
     <w:multiLevelType w:val="hybridMultilevel"/>
     <w:tmpl w:val="4552D5AE"/>
@@ -19805,7 +24028,7 @@
       </w:rPr>
     </w:lvl>
   </w:abstractNum>
-  <w:abstractNum w:abstractNumId="23" w15:restartNumberingAfterBreak="0">
+  <w:abstractNum w:abstractNumId="27" w15:restartNumberingAfterBreak="0">
     <w:nsid w:val="2C294D6D"/>
     <w:multiLevelType w:val="hybridMultilevel"/>
     <w:tmpl w:val="19E01B78"/>
@@ -19918,7 +24141,7 @@
       </w:rPr>
     </w:lvl>
   </w:abstractNum>
-  <w:abstractNum w:abstractNumId="24" w15:restartNumberingAfterBreak="0">
+  <w:abstractNum w:abstractNumId="28" w15:restartNumberingAfterBreak="0">
     <w:nsid w:val="2DEC03F8"/>
     <w:multiLevelType w:val="hybridMultilevel"/>
     <w:tmpl w:val="E9088356"/>
@@ -20031,7 +24254,233 @@
       </w:rPr>
     </w:lvl>
   </w:abstractNum>
-  <w:abstractNum w:abstractNumId="25" w15:restartNumberingAfterBreak="0">
+  <w:abstractNum w:abstractNumId="29" w15:restartNumberingAfterBreak="0">
+    <w:nsid w:val="2E88418C"/>
+    <w:multiLevelType w:val="hybridMultilevel"/>
+    <w:tmpl w:val="CEB22100"/>
+    <w:lvl w:ilvl="0" w:tplc="04090001">
+      <w:start w:val="1"/>
+      <w:numFmt w:val="bullet"/>
+      <w:lvlText w:val=""/>
+      <w:lvlJc w:val="left"/>
+      <w:pPr>
+        <w:ind w:left="900" w:hanging="420"/>
+      </w:pPr>
+      <w:rPr>
+        <w:rFonts w:ascii="Wingdings" w:hAnsi="Wingdings" w:hint="default"/>
+      </w:rPr>
+    </w:lvl>
+    <w:lvl w:ilvl="1" w:tplc="04090003" w:tentative="1">
+      <w:start w:val="1"/>
+      <w:numFmt w:val="bullet"/>
+      <w:lvlText w:val=""/>
+      <w:lvlJc w:val="left"/>
+      <w:pPr>
+        <w:ind w:left="1320" w:hanging="420"/>
+      </w:pPr>
+      <w:rPr>
+        <w:rFonts w:ascii="Wingdings" w:hAnsi="Wingdings" w:hint="default"/>
+      </w:rPr>
+    </w:lvl>
+    <w:lvl w:ilvl="2" w:tplc="04090005" w:tentative="1">
+      <w:start w:val="1"/>
+      <w:numFmt w:val="bullet"/>
+      <w:lvlText w:val=""/>
+      <w:lvlJc w:val="left"/>
+      <w:pPr>
+        <w:ind w:left="1740" w:hanging="420"/>
+      </w:pPr>
+      <w:rPr>
+        <w:rFonts w:ascii="Wingdings" w:hAnsi="Wingdings" w:hint="default"/>
+      </w:rPr>
+    </w:lvl>
+    <w:lvl w:ilvl="3" w:tplc="04090001" w:tentative="1">
+      <w:start w:val="1"/>
+      <w:numFmt w:val="bullet"/>
+      <w:lvlText w:val=""/>
+      <w:lvlJc w:val="left"/>
+      <w:pPr>
+        <w:ind w:left="2160" w:hanging="420"/>
+      </w:pPr>
+      <w:rPr>
+        <w:rFonts w:ascii="Wingdings" w:hAnsi="Wingdings" w:hint="default"/>
+      </w:rPr>
+    </w:lvl>
+    <w:lvl w:ilvl="4" w:tplc="04090003" w:tentative="1">
+      <w:start w:val="1"/>
+      <w:numFmt w:val="bullet"/>
+      <w:lvlText w:val=""/>
+      <w:lvlJc w:val="left"/>
+      <w:pPr>
+        <w:ind w:left="2580" w:hanging="420"/>
+      </w:pPr>
+      <w:rPr>
+        <w:rFonts w:ascii="Wingdings" w:hAnsi="Wingdings" w:hint="default"/>
+      </w:rPr>
+    </w:lvl>
+    <w:lvl w:ilvl="5" w:tplc="04090005" w:tentative="1">
+      <w:start w:val="1"/>
+      <w:numFmt w:val="bullet"/>
+      <w:lvlText w:val=""/>
+      <w:lvlJc w:val="left"/>
+      <w:pPr>
+        <w:ind w:left="3000" w:hanging="420"/>
+      </w:pPr>
+      <w:rPr>
+        <w:rFonts w:ascii="Wingdings" w:hAnsi="Wingdings" w:hint="default"/>
+      </w:rPr>
+    </w:lvl>
+    <w:lvl w:ilvl="6" w:tplc="04090001" w:tentative="1">
+      <w:start w:val="1"/>
+      <w:numFmt w:val="bullet"/>
+      <w:lvlText w:val=""/>
+      <w:lvlJc w:val="left"/>
+      <w:pPr>
+        <w:ind w:left="3420" w:hanging="420"/>
+      </w:pPr>
+      <w:rPr>
+        <w:rFonts w:ascii="Wingdings" w:hAnsi="Wingdings" w:hint="default"/>
+      </w:rPr>
+    </w:lvl>
+    <w:lvl w:ilvl="7" w:tplc="04090003" w:tentative="1">
+      <w:start w:val="1"/>
+      <w:numFmt w:val="bullet"/>
+      <w:lvlText w:val=""/>
+      <w:lvlJc w:val="left"/>
+      <w:pPr>
+        <w:ind w:left="3840" w:hanging="420"/>
+      </w:pPr>
+      <w:rPr>
+        <w:rFonts w:ascii="Wingdings" w:hAnsi="Wingdings" w:hint="default"/>
+      </w:rPr>
+    </w:lvl>
+    <w:lvl w:ilvl="8" w:tplc="04090005" w:tentative="1">
+      <w:start w:val="1"/>
+      <w:numFmt w:val="bullet"/>
+      <w:lvlText w:val=""/>
+      <w:lvlJc w:val="left"/>
+      <w:pPr>
+        <w:ind w:left="4260" w:hanging="420"/>
+      </w:pPr>
+      <w:rPr>
+        <w:rFonts w:ascii="Wingdings" w:hAnsi="Wingdings" w:hint="default"/>
+      </w:rPr>
+    </w:lvl>
+  </w:abstractNum>
+  <w:abstractNum w:abstractNumId="30" w15:restartNumberingAfterBreak="0">
+    <w:nsid w:val="3001530B"/>
+    <w:multiLevelType w:val="hybridMultilevel"/>
+    <w:tmpl w:val="175A3750"/>
+    <w:lvl w:ilvl="0" w:tplc="04090001">
+      <w:start w:val="1"/>
+      <w:numFmt w:val="bullet"/>
+      <w:lvlText w:val=""/>
+      <w:lvlJc w:val="left"/>
+      <w:pPr>
+        <w:ind w:left="900" w:hanging="420"/>
+      </w:pPr>
+      <w:rPr>
+        <w:rFonts w:ascii="Wingdings" w:hAnsi="Wingdings" w:hint="default"/>
+      </w:rPr>
+    </w:lvl>
+    <w:lvl w:ilvl="1" w:tplc="04090003" w:tentative="1">
+      <w:start w:val="1"/>
+      <w:numFmt w:val="bullet"/>
+      <w:lvlText w:val=""/>
+      <w:lvlJc w:val="left"/>
+      <w:pPr>
+        <w:ind w:left="1320" w:hanging="420"/>
+      </w:pPr>
+      <w:rPr>
+        <w:rFonts w:ascii="Wingdings" w:hAnsi="Wingdings" w:hint="default"/>
+      </w:rPr>
+    </w:lvl>
+    <w:lvl w:ilvl="2" w:tplc="04090005" w:tentative="1">
+      <w:start w:val="1"/>
+      <w:numFmt w:val="bullet"/>
+      <w:lvlText w:val=""/>
+      <w:lvlJc w:val="left"/>
+      <w:pPr>
+        <w:ind w:left="1740" w:hanging="420"/>
+      </w:pPr>
+      <w:rPr>
+        <w:rFonts w:ascii="Wingdings" w:hAnsi="Wingdings" w:hint="default"/>
+      </w:rPr>
+    </w:lvl>
+    <w:lvl w:ilvl="3" w:tplc="04090001" w:tentative="1">
+      <w:start w:val="1"/>
+      <w:numFmt w:val="bullet"/>
+      <w:lvlText w:val=""/>
+      <w:lvlJc w:val="left"/>
+      <w:pPr>
+        <w:ind w:left="2160" w:hanging="420"/>
+      </w:pPr>
+      <w:rPr>
+        <w:rFonts w:ascii="Wingdings" w:hAnsi="Wingdings" w:hint="default"/>
+      </w:rPr>
+    </w:lvl>
+    <w:lvl w:ilvl="4" w:tplc="04090003" w:tentative="1">
+      <w:start w:val="1"/>
+      <w:numFmt w:val="bullet"/>
+      <w:lvlText w:val=""/>
+      <w:lvlJc w:val="left"/>
+      <w:pPr>
+        <w:ind w:left="2580" w:hanging="420"/>
+      </w:pPr>
+      <w:rPr>
+        <w:rFonts w:ascii="Wingdings" w:hAnsi="Wingdings" w:hint="default"/>
+      </w:rPr>
+    </w:lvl>
+    <w:lvl w:ilvl="5" w:tplc="04090005" w:tentative="1">
+      <w:start w:val="1"/>
+      <w:numFmt w:val="bullet"/>
+      <w:lvlText w:val=""/>
+      <w:lvlJc w:val="left"/>
+      <w:pPr>
+        <w:ind w:left="3000" w:hanging="420"/>
+      </w:pPr>
+      <w:rPr>
+        <w:rFonts w:ascii="Wingdings" w:hAnsi="Wingdings" w:hint="default"/>
+      </w:rPr>
+    </w:lvl>
+    <w:lvl w:ilvl="6" w:tplc="04090001" w:tentative="1">
+      <w:start w:val="1"/>
+      <w:numFmt w:val="bullet"/>
+      <w:lvlText w:val=""/>
+      <w:lvlJc w:val="left"/>
+      <w:pPr>
+        <w:ind w:left="3420" w:hanging="420"/>
+      </w:pPr>
+      <w:rPr>
+        <w:rFonts w:ascii="Wingdings" w:hAnsi="Wingdings" w:hint="default"/>
+      </w:rPr>
+    </w:lvl>
+    <w:lvl w:ilvl="7" w:tplc="04090003" w:tentative="1">
+      <w:start w:val="1"/>
+      <w:numFmt w:val="bullet"/>
+      <w:lvlText w:val=""/>
+      <w:lvlJc w:val="left"/>
+      <w:pPr>
+        <w:ind w:left="3840" w:hanging="420"/>
+      </w:pPr>
+      <w:rPr>
+        <w:rFonts w:ascii="Wingdings" w:hAnsi="Wingdings" w:hint="default"/>
+      </w:rPr>
+    </w:lvl>
+    <w:lvl w:ilvl="8" w:tplc="04090005" w:tentative="1">
+      <w:start w:val="1"/>
+      <w:numFmt w:val="bullet"/>
+      <w:lvlText w:val=""/>
+      <w:lvlJc w:val="left"/>
+      <w:pPr>
+        <w:ind w:left="4260" w:hanging="420"/>
+      </w:pPr>
+      <w:rPr>
+        <w:rFonts w:ascii="Wingdings" w:hAnsi="Wingdings" w:hint="default"/>
+      </w:rPr>
+    </w:lvl>
+  </w:abstractNum>
+  <w:abstractNum w:abstractNumId="31" w15:restartNumberingAfterBreak="0">
     <w:nsid w:val="30AD12BB"/>
     <w:multiLevelType w:val="hybridMultilevel"/>
     <w:tmpl w:val="61F43242"/>
@@ -20144,7 +24593,96 @@
       </w:rPr>
     </w:lvl>
   </w:abstractNum>
-  <w:abstractNum w:abstractNumId="26" w15:restartNumberingAfterBreak="0">
+  <w:abstractNum w:abstractNumId="32" w15:restartNumberingAfterBreak="0">
+    <w:nsid w:val="30C47AAF"/>
+    <w:multiLevelType w:val="hybridMultilevel"/>
+    <w:tmpl w:val="818413C8"/>
+    <w:lvl w:ilvl="0" w:tplc="7F64B9E8">
+      <w:start w:val="1"/>
+      <w:numFmt w:val="decimal"/>
+      <w:lvlText w:val="%1."/>
+      <w:lvlJc w:val="left"/>
+      <w:pPr>
+        <w:ind w:left="560" w:hanging="360"/>
+      </w:pPr>
+      <w:rPr>
+        <w:rFonts w:hint="default"/>
+      </w:rPr>
+    </w:lvl>
+    <w:lvl w:ilvl="1" w:tplc="04090019" w:tentative="1">
+      <w:start w:val="1"/>
+      <w:numFmt w:val="lowerLetter"/>
+      <w:lvlText w:val="%2)"/>
+      <w:lvlJc w:val="left"/>
+      <w:pPr>
+        <w:ind w:left="1040" w:hanging="420"/>
+      </w:pPr>
+    </w:lvl>
+    <w:lvl w:ilvl="2" w:tplc="0409001B" w:tentative="1">
+      <w:start w:val="1"/>
+      <w:numFmt w:val="lowerRoman"/>
+      <w:lvlText w:val="%3."/>
+      <w:lvlJc w:val="right"/>
+      <w:pPr>
+        <w:ind w:left="1460" w:hanging="420"/>
+      </w:pPr>
+    </w:lvl>
+    <w:lvl w:ilvl="3" w:tplc="0409000F" w:tentative="1">
+      <w:start w:val="1"/>
+      <w:numFmt w:val="decimal"/>
+      <w:lvlText w:val="%4."/>
+      <w:lvlJc w:val="left"/>
+      <w:pPr>
+        <w:ind w:left="1880" w:hanging="420"/>
+      </w:pPr>
+    </w:lvl>
+    <w:lvl w:ilvl="4" w:tplc="04090019" w:tentative="1">
+      <w:start w:val="1"/>
+      <w:numFmt w:val="lowerLetter"/>
+      <w:lvlText w:val="%5)"/>
+      <w:lvlJc w:val="left"/>
+      <w:pPr>
+        <w:ind w:left="2300" w:hanging="420"/>
+      </w:pPr>
+    </w:lvl>
+    <w:lvl w:ilvl="5" w:tplc="0409001B" w:tentative="1">
+      <w:start w:val="1"/>
+      <w:numFmt w:val="lowerRoman"/>
+      <w:lvlText w:val="%6."/>
+      <w:lvlJc w:val="right"/>
+      <w:pPr>
+        <w:ind w:left="2720" w:hanging="420"/>
+      </w:pPr>
+    </w:lvl>
+    <w:lvl w:ilvl="6" w:tplc="0409000F" w:tentative="1">
+      <w:start w:val="1"/>
+      <w:numFmt w:val="decimal"/>
+      <w:lvlText w:val="%7."/>
+      <w:lvlJc w:val="left"/>
+      <w:pPr>
+        <w:ind w:left="3140" w:hanging="420"/>
+      </w:pPr>
+    </w:lvl>
+    <w:lvl w:ilvl="7" w:tplc="04090019" w:tentative="1">
+      <w:start w:val="1"/>
+      <w:numFmt w:val="lowerLetter"/>
+      <w:lvlText w:val="%8)"/>
+      <w:lvlJc w:val="left"/>
+      <w:pPr>
+        <w:ind w:left="3560" w:hanging="420"/>
+      </w:pPr>
+    </w:lvl>
+    <w:lvl w:ilvl="8" w:tplc="0409001B" w:tentative="1">
+      <w:start w:val="1"/>
+      <w:numFmt w:val="lowerRoman"/>
+      <w:lvlText w:val="%9."/>
+      <w:lvlJc w:val="right"/>
+      <w:pPr>
+        <w:ind w:left="3980" w:hanging="420"/>
+      </w:pPr>
+    </w:lvl>
+  </w:abstractNum>
+  <w:abstractNum w:abstractNumId="33" w15:restartNumberingAfterBreak="0">
     <w:nsid w:val="3237313A"/>
     <w:multiLevelType w:val="hybridMultilevel"/>
     <w:tmpl w:val="BE9023EA"/>
@@ -20257,7 +24795,7 @@
       </w:rPr>
     </w:lvl>
   </w:abstractNum>
-  <w:abstractNum w:abstractNumId="27" w15:restartNumberingAfterBreak="0">
+  <w:abstractNum w:abstractNumId="34" w15:restartNumberingAfterBreak="0">
     <w:nsid w:val="37D238B3"/>
     <w:multiLevelType w:val="hybridMultilevel"/>
     <w:tmpl w:val="4C54A330"/>
@@ -20346,7 +24884,120 @@
       </w:pPr>
     </w:lvl>
   </w:abstractNum>
-  <w:abstractNum w:abstractNumId="28" w15:restartNumberingAfterBreak="0">
+  <w:abstractNum w:abstractNumId="35" w15:restartNumberingAfterBreak="0">
+    <w:nsid w:val="406D57F9"/>
+    <w:multiLevelType w:val="hybridMultilevel"/>
+    <w:tmpl w:val="4C0CCC7E"/>
+    <w:lvl w:ilvl="0" w:tplc="04090001">
+      <w:start w:val="1"/>
+      <w:numFmt w:val="bullet"/>
+      <w:lvlText w:val=""/>
+      <w:lvlJc w:val="left"/>
+      <w:pPr>
+        <w:ind w:left="900" w:hanging="420"/>
+      </w:pPr>
+      <w:rPr>
+        <w:rFonts w:ascii="Wingdings" w:hAnsi="Wingdings" w:hint="default"/>
+      </w:rPr>
+    </w:lvl>
+    <w:lvl w:ilvl="1" w:tplc="04090003" w:tentative="1">
+      <w:start w:val="1"/>
+      <w:numFmt w:val="bullet"/>
+      <w:lvlText w:val=""/>
+      <w:lvlJc w:val="left"/>
+      <w:pPr>
+        <w:ind w:left="1320" w:hanging="420"/>
+      </w:pPr>
+      <w:rPr>
+        <w:rFonts w:ascii="Wingdings" w:hAnsi="Wingdings" w:hint="default"/>
+      </w:rPr>
+    </w:lvl>
+    <w:lvl w:ilvl="2" w:tplc="04090005" w:tentative="1">
+      <w:start w:val="1"/>
+      <w:numFmt w:val="bullet"/>
+      <w:lvlText w:val=""/>
+      <w:lvlJc w:val="left"/>
+      <w:pPr>
+        <w:ind w:left="1740" w:hanging="420"/>
+      </w:pPr>
+      <w:rPr>
+        <w:rFonts w:ascii="Wingdings" w:hAnsi="Wingdings" w:hint="default"/>
+      </w:rPr>
+    </w:lvl>
+    <w:lvl w:ilvl="3" w:tplc="04090001" w:tentative="1">
+      <w:start w:val="1"/>
+      <w:numFmt w:val="bullet"/>
+      <w:lvlText w:val=""/>
+      <w:lvlJc w:val="left"/>
+      <w:pPr>
+        <w:ind w:left="2160" w:hanging="420"/>
+      </w:pPr>
+      <w:rPr>
+        <w:rFonts w:ascii="Wingdings" w:hAnsi="Wingdings" w:hint="default"/>
+      </w:rPr>
+    </w:lvl>
+    <w:lvl w:ilvl="4" w:tplc="04090003" w:tentative="1">
+      <w:start w:val="1"/>
+      <w:numFmt w:val="bullet"/>
+      <w:lvlText w:val=""/>
+      <w:lvlJc w:val="left"/>
+      <w:pPr>
+        <w:ind w:left="2580" w:hanging="420"/>
+      </w:pPr>
+      <w:rPr>
+        <w:rFonts w:ascii="Wingdings" w:hAnsi="Wingdings" w:hint="default"/>
+      </w:rPr>
+    </w:lvl>
+    <w:lvl w:ilvl="5" w:tplc="04090005" w:tentative="1">
+      <w:start w:val="1"/>
+      <w:numFmt w:val="bullet"/>
+      <w:lvlText w:val=""/>
+      <w:lvlJc w:val="left"/>
+      <w:pPr>
+        <w:ind w:left="3000" w:hanging="420"/>
+      </w:pPr>
+      <w:rPr>
+        <w:rFonts w:ascii="Wingdings" w:hAnsi="Wingdings" w:hint="default"/>
+      </w:rPr>
+    </w:lvl>
+    <w:lvl w:ilvl="6" w:tplc="04090001" w:tentative="1">
+      <w:start w:val="1"/>
+      <w:numFmt w:val="bullet"/>
+      <w:lvlText w:val=""/>
+      <w:lvlJc w:val="left"/>
+      <w:pPr>
+        <w:ind w:left="3420" w:hanging="420"/>
+      </w:pPr>
+      <w:rPr>
+        <w:rFonts w:ascii="Wingdings" w:hAnsi="Wingdings" w:hint="default"/>
+      </w:rPr>
+    </w:lvl>
+    <w:lvl w:ilvl="7" w:tplc="04090003" w:tentative="1">
+      <w:start w:val="1"/>
+      <w:numFmt w:val="bullet"/>
+      <w:lvlText w:val=""/>
+      <w:lvlJc w:val="left"/>
+      <w:pPr>
+        <w:ind w:left="3840" w:hanging="420"/>
+      </w:pPr>
+      <w:rPr>
+        <w:rFonts w:ascii="Wingdings" w:hAnsi="Wingdings" w:hint="default"/>
+      </w:rPr>
+    </w:lvl>
+    <w:lvl w:ilvl="8" w:tplc="04090005" w:tentative="1">
+      <w:start w:val="1"/>
+      <w:numFmt w:val="bullet"/>
+      <w:lvlText w:val=""/>
+      <w:lvlJc w:val="left"/>
+      <w:pPr>
+        <w:ind w:left="4260" w:hanging="420"/>
+      </w:pPr>
+      <w:rPr>
+        <w:rFonts w:ascii="Wingdings" w:hAnsi="Wingdings" w:hint="default"/>
+      </w:rPr>
+    </w:lvl>
+  </w:abstractNum>
+  <w:abstractNum w:abstractNumId="36" w15:restartNumberingAfterBreak="0">
     <w:nsid w:val="43500D7C"/>
     <w:multiLevelType w:val="hybridMultilevel"/>
     <w:tmpl w:val="FE4AFD06"/>
@@ -20459,7 +25110,7 @@
       </w:rPr>
     </w:lvl>
   </w:abstractNum>
-  <w:abstractNum w:abstractNumId="29" w15:restartNumberingAfterBreak="0">
+  <w:abstractNum w:abstractNumId="37" w15:restartNumberingAfterBreak="0">
     <w:nsid w:val="44397A1E"/>
     <w:multiLevelType w:val="hybridMultilevel"/>
     <w:tmpl w:val="34E6AE76"/>
@@ -20572,7 +25223,7 @@
       </w:rPr>
     </w:lvl>
   </w:abstractNum>
-  <w:abstractNum w:abstractNumId="30" w15:restartNumberingAfterBreak="0">
+  <w:abstractNum w:abstractNumId="38" w15:restartNumberingAfterBreak="0">
     <w:nsid w:val="4C6B75DA"/>
     <w:multiLevelType w:val="hybridMultilevel"/>
     <w:tmpl w:val="0DEA325C"/>
@@ -20685,7 +25336,7 @@
       </w:rPr>
     </w:lvl>
   </w:abstractNum>
-  <w:abstractNum w:abstractNumId="31" w15:restartNumberingAfterBreak="0">
+  <w:abstractNum w:abstractNumId="39" w15:restartNumberingAfterBreak="0">
     <w:nsid w:val="51586D5F"/>
     <w:multiLevelType w:val="hybridMultilevel"/>
     <w:tmpl w:val="7AF47864"/>
@@ -20798,7 +25449,7 @@
       </w:rPr>
     </w:lvl>
   </w:abstractNum>
-  <w:abstractNum w:abstractNumId="32" w15:restartNumberingAfterBreak="0">
+  <w:abstractNum w:abstractNumId="40" w15:restartNumberingAfterBreak="0">
     <w:nsid w:val="539709D2"/>
     <w:multiLevelType w:val="hybridMultilevel"/>
     <w:tmpl w:val="E5BC0106"/>
@@ -20911,7 +25562,7 @@
       </w:rPr>
     </w:lvl>
   </w:abstractNum>
-  <w:abstractNum w:abstractNumId="33" w15:restartNumberingAfterBreak="0">
+  <w:abstractNum w:abstractNumId="41" w15:restartNumberingAfterBreak="0">
     <w:nsid w:val="55043991"/>
     <w:multiLevelType w:val="hybridMultilevel"/>
     <w:tmpl w:val="B5F29204"/>
@@ -21024,7 +25675,7 @@
       </w:rPr>
     </w:lvl>
   </w:abstractNum>
-  <w:abstractNum w:abstractNumId="34" w15:restartNumberingAfterBreak="0">
+  <w:abstractNum w:abstractNumId="42" w15:restartNumberingAfterBreak="0">
     <w:nsid w:val="58B6033A"/>
     <w:multiLevelType w:val="hybridMultilevel"/>
     <w:tmpl w:val="F94A4BE8"/>
@@ -21137,7 +25788,156 @@
       </w:rPr>
     </w:lvl>
   </w:abstractNum>
-  <w:abstractNum w:abstractNumId="35" w15:restartNumberingAfterBreak="0">
+  <w:abstractNum w:abstractNumId="43" w15:restartNumberingAfterBreak="0">
+    <w:nsid w:val="59113B5B"/>
+    <w:multiLevelType w:val="multilevel"/>
+    <w:tmpl w:val="A0C898CC"/>
+    <w:lvl w:ilvl="0">
+      <w:start w:val="1"/>
+      <w:numFmt w:val="bullet"/>
+      <w:lvlText w:val=""/>
+      <w:lvlJc w:val="left"/>
+      <w:pPr>
+        <w:tabs>
+          <w:tab w:val="num" w:pos="720"/>
+        </w:tabs>
+        <w:ind w:left="720" w:hanging="360"/>
+      </w:pPr>
+      <w:rPr>
+        <w:rFonts w:ascii="Symbol" w:hAnsi="Symbol" w:hint="default"/>
+        <w:sz w:val="20"/>
+      </w:rPr>
+    </w:lvl>
+    <w:lvl w:ilvl="1" w:tentative="1">
+      <w:start w:val="1"/>
+      <w:numFmt w:val="bullet"/>
+      <w:lvlText w:val=""/>
+      <w:lvlJc w:val="left"/>
+      <w:pPr>
+        <w:tabs>
+          <w:tab w:val="num" w:pos="1440"/>
+        </w:tabs>
+        <w:ind w:left="1440" w:hanging="360"/>
+      </w:pPr>
+      <w:rPr>
+        <w:rFonts w:ascii="Symbol" w:hAnsi="Symbol" w:hint="default"/>
+        <w:sz w:val="20"/>
+      </w:rPr>
+    </w:lvl>
+    <w:lvl w:ilvl="2" w:tentative="1">
+      <w:start w:val="1"/>
+      <w:numFmt w:val="bullet"/>
+      <w:lvlText w:val=""/>
+      <w:lvlJc w:val="left"/>
+      <w:pPr>
+        <w:tabs>
+          <w:tab w:val="num" w:pos="2160"/>
+        </w:tabs>
+        <w:ind w:left="2160" w:hanging="360"/>
+      </w:pPr>
+      <w:rPr>
+        <w:rFonts w:ascii="Symbol" w:hAnsi="Symbol" w:hint="default"/>
+        <w:sz w:val="20"/>
+      </w:rPr>
+    </w:lvl>
+    <w:lvl w:ilvl="3" w:tentative="1">
+      <w:start w:val="1"/>
+      <w:numFmt w:val="bullet"/>
+      <w:lvlText w:val=""/>
+      <w:lvlJc w:val="left"/>
+      <w:pPr>
+        <w:tabs>
+          <w:tab w:val="num" w:pos="2880"/>
+        </w:tabs>
+        <w:ind w:left="2880" w:hanging="360"/>
+      </w:pPr>
+      <w:rPr>
+        <w:rFonts w:ascii="Symbol" w:hAnsi="Symbol" w:hint="default"/>
+        <w:sz w:val="20"/>
+      </w:rPr>
+    </w:lvl>
+    <w:lvl w:ilvl="4" w:tentative="1">
+      <w:start w:val="1"/>
+      <w:numFmt w:val="bullet"/>
+      <w:lvlText w:val=""/>
+      <w:lvlJc w:val="left"/>
+      <w:pPr>
+        <w:tabs>
+          <w:tab w:val="num" w:pos="3600"/>
+        </w:tabs>
+        <w:ind w:left="3600" w:hanging="360"/>
+      </w:pPr>
+      <w:rPr>
+        <w:rFonts w:ascii="Symbol" w:hAnsi="Symbol" w:hint="default"/>
+        <w:sz w:val="20"/>
+      </w:rPr>
+    </w:lvl>
+    <w:lvl w:ilvl="5" w:tentative="1">
+      <w:start w:val="1"/>
+      <w:numFmt w:val="bullet"/>
+      <w:lvlText w:val=""/>
+      <w:lvlJc w:val="left"/>
+      <w:pPr>
+        <w:tabs>
+          <w:tab w:val="num" w:pos="4320"/>
+        </w:tabs>
+        <w:ind w:left="4320" w:hanging="360"/>
+      </w:pPr>
+      <w:rPr>
+        <w:rFonts w:ascii="Symbol" w:hAnsi="Symbol" w:hint="default"/>
+        <w:sz w:val="20"/>
+      </w:rPr>
+    </w:lvl>
+    <w:lvl w:ilvl="6" w:tentative="1">
+      <w:start w:val="1"/>
+      <w:numFmt w:val="bullet"/>
+      <w:lvlText w:val=""/>
+      <w:lvlJc w:val="left"/>
+      <w:pPr>
+        <w:tabs>
+          <w:tab w:val="num" w:pos="5040"/>
+        </w:tabs>
+        <w:ind w:left="5040" w:hanging="360"/>
+      </w:pPr>
+      <w:rPr>
+        <w:rFonts w:ascii="Symbol" w:hAnsi="Symbol" w:hint="default"/>
+        <w:sz w:val="20"/>
+      </w:rPr>
+    </w:lvl>
+    <w:lvl w:ilvl="7" w:tentative="1">
+      <w:start w:val="1"/>
+      <w:numFmt w:val="bullet"/>
+      <w:lvlText w:val=""/>
+      <w:lvlJc w:val="left"/>
+      <w:pPr>
+        <w:tabs>
+          <w:tab w:val="num" w:pos="5760"/>
+        </w:tabs>
+        <w:ind w:left="5760" w:hanging="360"/>
+      </w:pPr>
+      <w:rPr>
+        <w:rFonts w:ascii="Symbol" w:hAnsi="Symbol" w:hint="default"/>
+        <w:sz w:val="20"/>
+      </w:rPr>
+    </w:lvl>
+    <w:lvl w:ilvl="8" w:tentative="1">
+      <w:start w:val="1"/>
+      <w:numFmt w:val="bullet"/>
+      <w:lvlText w:val=""/>
+      <w:lvlJc w:val="left"/>
+      <w:pPr>
+        <w:tabs>
+          <w:tab w:val="num" w:pos="6480"/>
+        </w:tabs>
+        <w:ind w:left="6480" w:hanging="360"/>
+      </w:pPr>
+      <w:rPr>
+        <w:rFonts w:ascii="Symbol" w:hAnsi="Symbol" w:hint="default"/>
+        <w:sz w:val="20"/>
+      </w:rPr>
+    </w:lvl>
+  </w:abstractNum>
+  <w:abstractNum w:abstractNumId="44" w15:restartNumberingAfterBreak="0">
     <w:nsid w:val="59E0406D"/>
     <w:multiLevelType w:val="hybridMultilevel"/>
     <w:tmpl w:val="A82C092E"/>
@@ -21250,7 +26050,7 @@
       </w:rPr>
     </w:lvl>
   </w:abstractNum>
-  <w:abstractNum w:abstractNumId="36" w15:restartNumberingAfterBreak="0">
+  <w:abstractNum w:abstractNumId="45" w15:restartNumberingAfterBreak="0">
     <w:nsid w:val="5C0E5560"/>
     <w:multiLevelType w:val="hybridMultilevel"/>
     <w:tmpl w:val="04FC714A"/>
@@ -21363,7 +26163,7 @@
       </w:rPr>
     </w:lvl>
   </w:abstractNum>
-  <w:abstractNum w:abstractNumId="37" w15:restartNumberingAfterBreak="0">
+  <w:abstractNum w:abstractNumId="46" w15:restartNumberingAfterBreak="0">
     <w:nsid w:val="5EB875A3"/>
     <w:multiLevelType w:val="hybridMultilevel"/>
     <w:tmpl w:val="806671C0"/>
@@ -21476,7 +26276,7 @@
       </w:rPr>
     </w:lvl>
   </w:abstractNum>
-  <w:abstractNum w:abstractNumId="38" w15:restartNumberingAfterBreak="0">
+  <w:abstractNum w:abstractNumId="47" w15:restartNumberingAfterBreak="0">
     <w:nsid w:val="605E4589"/>
     <w:multiLevelType w:val="hybridMultilevel"/>
     <w:tmpl w:val="C2801CA4"/>
@@ -21589,7 +26389,7 @@
       </w:rPr>
     </w:lvl>
   </w:abstractNum>
-  <w:abstractNum w:abstractNumId="39" w15:restartNumberingAfterBreak="0">
+  <w:abstractNum w:abstractNumId="48" w15:restartNumberingAfterBreak="0">
     <w:nsid w:val="60985FC2"/>
     <w:multiLevelType w:val="hybridMultilevel"/>
     <w:tmpl w:val="CFE89372"/>
@@ -21702,7 +26502,7 @@
       </w:rPr>
     </w:lvl>
   </w:abstractNum>
-  <w:abstractNum w:abstractNumId="40" w15:restartNumberingAfterBreak="0">
+  <w:abstractNum w:abstractNumId="49" w15:restartNumberingAfterBreak="0">
     <w:nsid w:val="60D22723"/>
     <w:multiLevelType w:val="hybridMultilevel"/>
     <w:tmpl w:val="62247BE0"/>
@@ -21815,7 +26615,7 @@
       </w:rPr>
     </w:lvl>
   </w:abstractNum>
-  <w:abstractNum w:abstractNumId="41" w15:restartNumberingAfterBreak="0">
+  <w:abstractNum w:abstractNumId="50" w15:restartNumberingAfterBreak="0">
     <w:nsid w:val="61677E8D"/>
     <w:multiLevelType w:val="hybridMultilevel"/>
     <w:tmpl w:val="4B4AA5C4"/>
@@ -21928,7 +26728,7 @@
       </w:rPr>
     </w:lvl>
   </w:abstractNum>
-  <w:abstractNum w:abstractNumId="42" w15:restartNumberingAfterBreak="0">
+  <w:abstractNum w:abstractNumId="51" w15:restartNumberingAfterBreak="0">
     <w:nsid w:val="61F37933"/>
     <w:multiLevelType w:val="hybridMultilevel"/>
     <w:tmpl w:val="B8D68A68"/>
@@ -22041,7 +26841,7 @@
       </w:rPr>
     </w:lvl>
   </w:abstractNum>
-  <w:abstractNum w:abstractNumId="43" w15:restartNumberingAfterBreak="0">
+  <w:abstractNum w:abstractNumId="52" w15:restartNumberingAfterBreak="0">
     <w:nsid w:val="63700D6B"/>
     <w:multiLevelType w:val="hybridMultilevel"/>
     <w:tmpl w:val="C5365EBE"/>
@@ -22154,7 +26954,7 @@
       </w:rPr>
     </w:lvl>
   </w:abstractNum>
-  <w:abstractNum w:abstractNumId="44" w15:restartNumberingAfterBreak="0">
+  <w:abstractNum w:abstractNumId="53" w15:restartNumberingAfterBreak="0">
     <w:nsid w:val="68892364"/>
     <w:multiLevelType w:val="hybridMultilevel"/>
     <w:tmpl w:val="EFAA135C"/>
@@ -22267,7 +27067,7 @@
       </w:rPr>
     </w:lvl>
   </w:abstractNum>
-  <w:abstractNum w:abstractNumId="45" w15:restartNumberingAfterBreak="0">
+  <w:abstractNum w:abstractNumId="54" w15:restartNumberingAfterBreak="0">
     <w:nsid w:val="699A1941"/>
     <w:multiLevelType w:val="hybridMultilevel"/>
     <w:tmpl w:val="CA5E0AE0"/>
@@ -22380,7 +27180,7 @@
       </w:rPr>
     </w:lvl>
   </w:abstractNum>
-  <w:abstractNum w:abstractNumId="46" w15:restartNumberingAfterBreak="0">
+  <w:abstractNum w:abstractNumId="55" w15:restartNumberingAfterBreak="0">
     <w:nsid w:val="69D561F5"/>
     <w:multiLevelType w:val="hybridMultilevel"/>
     <w:tmpl w:val="7CE24B56"/>
@@ -22493,7 +27293,7 @@
       </w:rPr>
     </w:lvl>
   </w:abstractNum>
-  <w:abstractNum w:abstractNumId="47" w15:restartNumberingAfterBreak="0">
+  <w:abstractNum w:abstractNumId="56" w15:restartNumberingAfterBreak="0">
     <w:nsid w:val="6A2D7EEF"/>
     <w:multiLevelType w:val="multilevel"/>
     <w:tmpl w:val="A210DA90"/>
@@ -22615,7 +27415,7 @@
       </w:rPr>
     </w:lvl>
   </w:abstractNum>
-  <w:abstractNum w:abstractNumId="48" w15:restartNumberingAfterBreak="0">
+  <w:abstractNum w:abstractNumId="57" w15:restartNumberingAfterBreak="0">
     <w:nsid w:val="6A2F6D45"/>
     <w:multiLevelType w:val="hybridMultilevel"/>
     <w:tmpl w:val="9424B0AE"/>
@@ -22728,7 +27528,7 @@
       </w:rPr>
     </w:lvl>
   </w:abstractNum>
-  <w:abstractNum w:abstractNumId="49" w15:restartNumberingAfterBreak="0">
+  <w:abstractNum w:abstractNumId="58" w15:restartNumberingAfterBreak="0">
     <w:nsid w:val="6AEC1BCC"/>
     <w:multiLevelType w:val="hybridMultilevel"/>
     <w:tmpl w:val="3AFE9022"/>
@@ -22841,7 +27641,7 @@
       </w:rPr>
     </w:lvl>
   </w:abstractNum>
-  <w:abstractNum w:abstractNumId="50" w15:restartNumberingAfterBreak="0">
+  <w:abstractNum w:abstractNumId="59" w15:restartNumberingAfterBreak="0">
     <w:nsid w:val="6D8F5875"/>
     <w:multiLevelType w:val="hybridMultilevel"/>
     <w:tmpl w:val="960E1A0C"/>
@@ -22954,7 +27754,7 @@
       </w:rPr>
     </w:lvl>
   </w:abstractNum>
-  <w:abstractNum w:abstractNumId="51" w15:restartNumberingAfterBreak="0">
+  <w:abstractNum w:abstractNumId="60" w15:restartNumberingAfterBreak="0">
     <w:nsid w:val="6DA224E1"/>
     <w:multiLevelType w:val="hybridMultilevel"/>
     <w:tmpl w:val="026672FE"/>
@@ -23067,7 +27867,233 @@
       </w:rPr>
     </w:lvl>
   </w:abstractNum>
-  <w:abstractNum w:abstractNumId="52" w15:restartNumberingAfterBreak="0">
+  <w:abstractNum w:abstractNumId="61" w15:restartNumberingAfterBreak="0">
+    <w:nsid w:val="7011148B"/>
+    <w:multiLevelType w:val="hybridMultilevel"/>
+    <w:tmpl w:val="89EA7614"/>
+    <w:lvl w:ilvl="0" w:tplc="04090001">
+      <w:start w:val="1"/>
+      <w:numFmt w:val="bullet"/>
+      <w:lvlText w:val=""/>
+      <w:lvlJc w:val="left"/>
+      <w:pPr>
+        <w:ind w:left="900" w:hanging="420"/>
+      </w:pPr>
+      <w:rPr>
+        <w:rFonts w:ascii="Wingdings" w:hAnsi="Wingdings" w:hint="default"/>
+      </w:rPr>
+    </w:lvl>
+    <w:lvl w:ilvl="1" w:tplc="04090003" w:tentative="1">
+      <w:start w:val="1"/>
+      <w:numFmt w:val="bullet"/>
+      <w:lvlText w:val=""/>
+      <w:lvlJc w:val="left"/>
+      <w:pPr>
+        <w:ind w:left="1320" w:hanging="420"/>
+      </w:pPr>
+      <w:rPr>
+        <w:rFonts w:ascii="Wingdings" w:hAnsi="Wingdings" w:hint="default"/>
+      </w:rPr>
+    </w:lvl>
+    <w:lvl w:ilvl="2" w:tplc="04090005" w:tentative="1">
+      <w:start w:val="1"/>
+      <w:numFmt w:val="bullet"/>
+      <w:lvlText w:val=""/>
+      <w:lvlJc w:val="left"/>
+      <w:pPr>
+        <w:ind w:left="1740" w:hanging="420"/>
+      </w:pPr>
+      <w:rPr>
+        <w:rFonts w:ascii="Wingdings" w:hAnsi="Wingdings" w:hint="default"/>
+      </w:rPr>
+    </w:lvl>
+    <w:lvl w:ilvl="3" w:tplc="04090001" w:tentative="1">
+      <w:start w:val="1"/>
+      <w:numFmt w:val="bullet"/>
+      <w:lvlText w:val=""/>
+      <w:lvlJc w:val="left"/>
+      <w:pPr>
+        <w:ind w:left="2160" w:hanging="420"/>
+      </w:pPr>
+      <w:rPr>
+        <w:rFonts w:ascii="Wingdings" w:hAnsi="Wingdings" w:hint="default"/>
+      </w:rPr>
+    </w:lvl>
+    <w:lvl w:ilvl="4" w:tplc="04090003" w:tentative="1">
+      <w:start w:val="1"/>
+      <w:numFmt w:val="bullet"/>
+      <w:lvlText w:val=""/>
+      <w:lvlJc w:val="left"/>
+      <w:pPr>
+        <w:ind w:left="2580" w:hanging="420"/>
+      </w:pPr>
+      <w:rPr>
+        <w:rFonts w:ascii="Wingdings" w:hAnsi="Wingdings" w:hint="default"/>
+      </w:rPr>
+    </w:lvl>
+    <w:lvl w:ilvl="5" w:tplc="04090005" w:tentative="1">
+      <w:start w:val="1"/>
+      <w:numFmt w:val="bullet"/>
+      <w:lvlText w:val=""/>
+      <w:lvlJc w:val="left"/>
+      <w:pPr>
+        <w:ind w:left="3000" w:hanging="420"/>
+      </w:pPr>
+      <w:rPr>
+        <w:rFonts w:ascii="Wingdings" w:hAnsi="Wingdings" w:hint="default"/>
+      </w:rPr>
+    </w:lvl>
+    <w:lvl w:ilvl="6" w:tplc="04090001" w:tentative="1">
+      <w:start w:val="1"/>
+      <w:numFmt w:val="bullet"/>
+      <w:lvlText w:val=""/>
+      <w:lvlJc w:val="left"/>
+      <w:pPr>
+        <w:ind w:left="3420" w:hanging="420"/>
+      </w:pPr>
+      <w:rPr>
+        <w:rFonts w:ascii="Wingdings" w:hAnsi="Wingdings" w:hint="default"/>
+      </w:rPr>
+    </w:lvl>
+    <w:lvl w:ilvl="7" w:tplc="04090003" w:tentative="1">
+      <w:start w:val="1"/>
+      <w:numFmt w:val="bullet"/>
+      <w:lvlText w:val=""/>
+      <w:lvlJc w:val="left"/>
+      <w:pPr>
+        <w:ind w:left="3840" w:hanging="420"/>
+      </w:pPr>
+      <w:rPr>
+        <w:rFonts w:ascii="Wingdings" w:hAnsi="Wingdings" w:hint="default"/>
+      </w:rPr>
+    </w:lvl>
+    <w:lvl w:ilvl="8" w:tplc="04090005" w:tentative="1">
+      <w:start w:val="1"/>
+      <w:numFmt w:val="bullet"/>
+      <w:lvlText w:val=""/>
+      <w:lvlJc w:val="left"/>
+      <w:pPr>
+        <w:ind w:left="4260" w:hanging="420"/>
+      </w:pPr>
+      <w:rPr>
+        <w:rFonts w:ascii="Wingdings" w:hAnsi="Wingdings" w:hint="default"/>
+      </w:rPr>
+    </w:lvl>
+  </w:abstractNum>
+  <w:abstractNum w:abstractNumId="62" w15:restartNumberingAfterBreak="0">
+    <w:nsid w:val="71A50F87"/>
+    <w:multiLevelType w:val="hybridMultilevel"/>
+    <w:tmpl w:val="B5AC01AC"/>
+    <w:lvl w:ilvl="0" w:tplc="04090001">
+      <w:start w:val="1"/>
+      <w:numFmt w:val="bullet"/>
+      <w:lvlText w:val=""/>
+      <w:lvlJc w:val="left"/>
+      <w:pPr>
+        <w:ind w:left="900" w:hanging="420"/>
+      </w:pPr>
+      <w:rPr>
+        <w:rFonts w:ascii="Wingdings" w:hAnsi="Wingdings" w:hint="default"/>
+      </w:rPr>
+    </w:lvl>
+    <w:lvl w:ilvl="1" w:tplc="04090003" w:tentative="1">
+      <w:start w:val="1"/>
+      <w:numFmt w:val="bullet"/>
+      <w:lvlText w:val=""/>
+      <w:lvlJc w:val="left"/>
+      <w:pPr>
+        <w:ind w:left="1320" w:hanging="420"/>
+      </w:pPr>
+      <w:rPr>
+        <w:rFonts w:ascii="Wingdings" w:hAnsi="Wingdings" w:hint="default"/>
+      </w:rPr>
+    </w:lvl>
+    <w:lvl w:ilvl="2" w:tplc="04090005" w:tentative="1">
+      <w:start w:val="1"/>
+      <w:numFmt w:val="bullet"/>
+      <w:lvlText w:val=""/>
+      <w:lvlJc w:val="left"/>
+      <w:pPr>
+        <w:ind w:left="1740" w:hanging="420"/>
+      </w:pPr>
+      <w:rPr>
+        <w:rFonts w:ascii="Wingdings" w:hAnsi="Wingdings" w:hint="default"/>
+      </w:rPr>
+    </w:lvl>
+    <w:lvl w:ilvl="3" w:tplc="04090001" w:tentative="1">
+      <w:start w:val="1"/>
+      <w:numFmt w:val="bullet"/>
+      <w:lvlText w:val=""/>
+      <w:lvlJc w:val="left"/>
+      <w:pPr>
+        <w:ind w:left="2160" w:hanging="420"/>
+      </w:pPr>
+      <w:rPr>
+        <w:rFonts w:ascii="Wingdings" w:hAnsi="Wingdings" w:hint="default"/>
+      </w:rPr>
+    </w:lvl>
+    <w:lvl w:ilvl="4" w:tplc="04090003" w:tentative="1">
+      <w:start w:val="1"/>
+      <w:numFmt w:val="bullet"/>
+      <w:lvlText w:val=""/>
+      <w:lvlJc w:val="left"/>
+      <w:pPr>
+        <w:ind w:left="2580" w:hanging="420"/>
+      </w:pPr>
+      <w:rPr>
+        <w:rFonts w:ascii="Wingdings" w:hAnsi="Wingdings" w:hint="default"/>
+      </w:rPr>
+    </w:lvl>
+    <w:lvl w:ilvl="5" w:tplc="04090005" w:tentative="1">
+      <w:start w:val="1"/>
+      <w:numFmt w:val="bullet"/>
+      <w:lvlText w:val=""/>
+      <w:lvlJc w:val="left"/>
+      <w:pPr>
+        <w:ind w:left="3000" w:hanging="420"/>
+      </w:pPr>
+      <w:rPr>
+        <w:rFonts w:ascii="Wingdings" w:hAnsi="Wingdings" w:hint="default"/>
+      </w:rPr>
+    </w:lvl>
+    <w:lvl w:ilvl="6" w:tplc="04090001" w:tentative="1">
+      <w:start w:val="1"/>
+      <w:numFmt w:val="bullet"/>
+      <w:lvlText w:val=""/>
+      <w:lvlJc w:val="left"/>
+      <w:pPr>
+        <w:ind w:left="3420" w:hanging="420"/>
+      </w:pPr>
+      <w:rPr>
+        <w:rFonts w:ascii="Wingdings" w:hAnsi="Wingdings" w:hint="default"/>
+      </w:rPr>
+    </w:lvl>
+    <w:lvl w:ilvl="7" w:tplc="04090003" w:tentative="1">
+      <w:start w:val="1"/>
+      <w:numFmt w:val="bullet"/>
+      <w:lvlText w:val=""/>
+      <w:lvlJc w:val="left"/>
+      <w:pPr>
+        <w:ind w:left="3840" w:hanging="420"/>
+      </w:pPr>
+      <w:rPr>
+        <w:rFonts w:ascii="Wingdings" w:hAnsi="Wingdings" w:hint="default"/>
+      </w:rPr>
+    </w:lvl>
+    <w:lvl w:ilvl="8" w:tplc="04090005" w:tentative="1">
+      <w:start w:val="1"/>
+      <w:numFmt w:val="bullet"/>
+      <w:lvlText w:val=""/>
+      <w:lvlJc w:val="left"/>
+      <w:pPr>
+        <w:ind w:left="4260" w:hanging="420"/>
+      </w:pPr>
+      <w:rPr>
+        <w:rFonts w:ascii="Wingdings" w:hAnsi="Wingdings" w:hint="default"/>
+      </w:rPr>
+    </w:lvl>
+  </w:abstractNum>
+  <w:abstractNum w:abstractNumId="63" w15:restartNumberingAfterBreak="0">
     <w:nsid w:val="72002952"/>
     <w:multiLevelType w:val="hybridMultilevel"/>
     <w:tmpl w:val="C21AD508"/>
@@ -23180,7 +28206,7 @@
       </w:rPr>
     </w:lvl>
   </w:abstractNum>
-  <w:abstractNum w:abstractNumId="53" w15:restartNumberingAfterBreak="0">
+  <w:abstractNum w:abstractNumId="64" w15:restartNumberingAfterBreak="0">
     <w:nsid w:val="733F0C3C"/>
     <w:multiLevelType w:val="hybridMultilevel"/>
     <w:tmpl w:val="06DC73A2"/>
@@ -23293,7 +28319,7 @@
       </w:rPr>
     </w:lvl>
   </w:abstractNum>
-  <w:abstractNum w:abstractNumId="54" w15:restartNumberingAfterBreak="0">
+  <w:abstractNum w:abstractNumId="65" w15:restartNumberingAfterBreak="0">
     <w:nsid w:val="77BB25A4"/>
     <w:multiLevelType w:val="hybridMultilevel"/>
     <w:tmpl w:val="9CFA936A"/>
@@ -23406,7 +28432,7 @@
       </w:rPr>
     </w:lvl>
   </w:abstractNum>
-  <w:abstractNum w:abstractNumId="55" w15:restartNumberingAfterBreak="0">
+  <w:abstractNum w:abstractNumId="66" w15:restartNumberingAfterBreak="0">
     <w:nsid w:val="77F4224A"/>
     <w:multiLevelType w:val="hybridMultilevel"/>
     <w:tmpl w:val="FD4E58C0"/>
@@ -23519,7 +28545,120 @@
       </w:rPr>
     </w:lvl>
   </w:abstractNum>
-  <w:abstractNum w:abstractNumId="56" w15:restartNumberingAfterBreak="0">
+  <w:abstractNum w:abstractNumId="67" w15:restartNumberingAfterBreak="0">
+    <w:nsid w:val="7B746C68"/>
+    <w:multiLevelType w:val="hybridMultilevel"/>
+    <w:tmpl w:val="3D6CE33C"/>
+    <w:lvl w:ilvl="0" w:tplc="04090001">
+      <w:start w:val="1"/>
+      <w:numFmt w:val="bullet"/>
+      <w:lvlText w:val=""/>
+      <w:lvlJc w:val="left"/>
+      <w:pPr>
+        <w:ind w:left="900" w:hanging="420"/>
+      </w:pPr>
+      <w:rPr>
+        <w:rFonts w:ascii="Wingdings" w:hAnsi="Wingdings" w:hint="default"/>
+      </w:rPr>
+    </w:lvl>
+    <w:lvl w:ilvl="1" w:tplc="04090003" w:tentative="1">
+      <w:start w:val="1"/>
+      <w:numFmt w:val="bullet"/>
+      <w:lvlText w:val=""/>
+      <w:lvlJc w:val="left"/>
+      <w:pPr>
+        <w:ind w:left="1320" w:hanging="420"/>
+      </w:pPr>
+      <w:rPr>
+        <w:rFonts w:ascii="Wingdings" w:hAnsi="Wingdings" w:hint="default"/>
+      </w:rPr>
+    </w:lvl>
+    <w:lvl w:ilvl="2" w:tplc="04090005" w:tentative="1">
+      <w:start w:val="1"/>
+      <w:numFmt w:val="bullet"/>
+      <w:lvlText w:val=""/>
+      <w:lvlJc w:val="left"/>
+      <w:pPr>
+        <w:ind w:left="1740" w:hanging="420"/>
+      </w:pPr>
+      <w:rPr>
+        <w:rFonts w:ascii="Wingdings" w:hAnsi="Wingdings" w:hint="default"/>
+      </w:rPr>
+    </w:lvl>
+    <w:lvl w:ilvl="3" w:tplc="04090001" w:tentative="1">
+      <w:start w:val="1"/>
+      <w:numFmt w:val="bullet"/>
+      <w:lvlText w:val=""/>
+      <w:lvlJc w:val="left"/>
+      <w:pPr>
+        <w:ind w:left="2160" w:hanging="420"/>
+      </w:pPr>
+      <w:rPr>
+        <w:rFonts w:ascii="Wingdings" w:hAnsi="Wingdings" w:hint="default"/>
+      </w:rPr>
+    </w:lvl>
+    <w:lvl w:ilvl="4" w:tplc="04090003" w:tentative="1">
+      <w:start w:val="1"/>
+      <w:numFmt w:val="bullet"/>
+      <w:lvlText w:val=""/>
+      <w:lvlJc w:val="left"/>
+      <w:pPr>
+        <w:ind w:left="2580" w:hanging="420"/>
+      </w:pPr>
+      <w:rPr>
+        <w:rFonts w:ascii="Wingdings" w:hAnsi="Wingdings" w:hint="default"/>
+      </w:rPr>
+    </w:lvl>
+    <w:lvl w:ilvl="5" w:tplc="04090005" w:tentative="1">
+      <w:start w:val="1"/>
+      <w:numFmt w:val="bullet"/>
+      <w:lvlText w:val=""/>
+      <w:lvlJc w:val="left"/>
+      <w:pPr>
+        <w:ind w:left="3000" w:hanging="420"/>
+      </w:pPr>
+      <w:rPr>
+        <w:rFonts w:ascii="Wingdings" w:hAnsi="Wingdings" w:hint="default"/>
+      </w:rPr>
+    </w:lvl>
+    <w:lvl w:ilvl="6" w:tplc="04090001" w:tentative="1">
+      <w:start w:val="1"/>
+      <w:numFmt w:val="bullet"/>
+      <w:lvlText w:val=""/>
+      <w:lvlJc w:val="left"/>
+      <w:pPr>
+        <w:ind w:left="3420" w:hanging="420"/>
+      </w:pPr>
+      <w:rPr>
+        <w:rFonts w:ascii="Wingdings" w:hAnsi="Wingdings" w:hint="default"/>
+      </w:rPr>
+    </w:lvl>
+    <w:lvl w:ilvl="7" w:tplc="04090003" w:tentative="1">
+      <w:start w:val="1"/>
+      <w:numFmt w:val="bullet"/>
+      <w:lvlText w:val=""/>
+      <w:lvlJc w:val="left"/>
+      <w:pPr>
+        <w:ind w:left="3840" w:hanging="420"/>
+      </w:pPr>
+      <w:rPr>
+        <w:rFonts w:ascii="Wingdings" w:hAnsi="Wingdings" w:hint="default"/>
+      </w:rPr>
+    </w:lvl>
+    <w:lvl w:ilvl="8" w:tplc="04090005" w:tentative="1">
+      <w:start w:val="1"/>
+      <w:numFmt w:val="bullet"/>
+      <w:lvlText w:val=""/>
+      <w:lvlJc w:val="left"/>
+      <w:pPr>
+        <w:ind w:left="4260" w:hanging="420"/>
+      </w:pPr>
+      <w:rPr>
+        <w:rFonts w:ascii="Wingdings" w:hAnsi="Wingdings" w:hint="default"/>
+      </w:rPr>
+    </w:lvl>
+  </w:abstractNum>
+  <w:abstractNum w:abstractNumId="68" w15:restartNumberingAfterBreak="0">
     <w:nsid w:val="7B8A33AD"/>
     <w:multiLevelType w:val="hybridMultilevel"/>
     <w:tmpl w:val="44EC6A54"/>
@@ -23632,7 +28771,7 @@
       </w:rPr>
     </w:lvl>
   </w:abstractNum>
-  <w:abstractNum w:abstractNumId="57" w15:restartNumberingAfterBreak="0">
+  <w:abstractNum w:abstractNumId="69" w15:restartNumberingAfterBreak="0">
     <w:nsid w:val="7CD66F68"/>
     <w:multiLevelType w:val="hybridMultilevel"/>
     <w:tmpl w:val="8EACE3F6"/>
@@ -23746,180 +28885,216 @@
     </w:lvl>
   </w:abstractNum>
   <w:num w:numId="1">
-    <w:abstractNumId w:val="47"/>
+    <w:abstractNumId w:val="56"/>
   </w:num>
   <w:num w:numId="2">
-    <w:abstractNumId w:val="11"/>
+    <w:abstractNumId w:val="12"/>
   </w:num>
   <w:num w:numId="3">
-    <w:abstractNumId w:val="34"/>
+    <w:abstractNumId w:val="42"/>
   </w:num>
   <w:num w:numId="4">
-    <w:abstractNumId w:val="41"/>
+    <w:abstractNumId w:val="50"/>
   </w:num>
   <w:num w:numId="5">
-    <w:abstractNumId w:val="57"/>
+    <w:abstractNumId w:val="69"/>
   </w:num>
   <w:num w:numId="6">
-    <w:abstractNumId w:val="53"/>
+    <w:abstractNumId w:val="64"/>
   </w:num>
   <w:num w:numId="7">
     <w:abstractNumId w:val="2"/>
   </w:num>
   <w:num w:numId="8">
-    <w:abstractNumId w:val="13"/>
+    <w:abstractNumId w:val="15"/>
   </w:num>
   <w:num w:numId="9">
-    <w:abstractNumId w:val="32"/>
+    <w:abstractNumId w:val="40"/>
   </w:num>
   <w:num w:numId="10">
-    <w:abstractNumId w:val="44"/>
+    <w:abstractNumId w:val="53"/>
   </w:num>
   <w:num w:numId="11">
-    <w:abstractNumId w:val="56"/>
+    <w:abstractNumId w:val="68"/>
   </w:num>
   <w:num w:numId="12">
-    <w:abstractNumId w:val="48"/>
+    <w:abstractNumId w:val="57"/>
   </w:num>
   <w:num w:numId="13">
-    <w:abstractNumId w:val="27"/>
+    <w:abstractNumId w:val="34"/>
   </w:num>
   <w:num w:numId="14">
     <w:abstractNumId w:val="1"/>
   </w:num>
   <w:num w:numId="15">
+    <w:abstractNumId w:val="21"/>
+  </w:num>
+  <w:num w:numId="16">
     <w:abstractNumId w:val="17"/>
   </w:num>
-  <w:num w:numId="16">
+  <w:num w:numId="17">
+    <w:abstractNumId w:val="51"/>
+  </w:num>
+  <w:num w:numId="18">
+    <w:abstractNumId w:val="52"/>
+  </w:num>
+  <w:num w:numId="19">
+    <w:abstractNumId w:val="65"/>
+  </w:num>
+  <w:num w:numId="20">
+    <w:abstractNumId w:val="11"/>
+  </w:num>
+  <w:num w:numId="21">
+    <w:abstractNumId w:val="39"/>
+  </w:num>
+  <w:num w:numId="22">
+    <w:abstractNumId w:val="27"/>
+  </w:num>
+  <w:num w:numId="23">
     <w:abstractNumId w:val="14"/>
   </w:num>
-  <w:num w:numId="17">
-    <w:abstractNumId w:val="42"/>
+  <w:num w:numId="24">
+    <w:abstractNumId w:val="41"/>
   </w:num>
-  <w:num w:numId="18">
-    <w:abstractNumId w:val="43"/>
+  <w:num w:numId="25">
+    <w:abstractNumId w:val="47"/>
   </w:num>
-  <w:num w:numId="19">
-    <w:abstractNumId w:val="54"/>
-  </w:num>
-  <w:num w:numId="20">
-    <w:abstractNumId w:val="10"/>
-  </w:num>
-  <w:num w:numId="21">
+  <w:num w:numId="26">
     <w:abstractNumId w:val="31"/>
   </w:num>
-  <w:num w:numId="22">
-    <w:abstractNumId w:val="23"/>
+  <w:num w:numId="27">
+    <w:abstractNumId w:val="6"/>
   </w:num>
-  <w:num w:numId="23">
-    <w:abstractNumId w:val="12"/>
+  <w:num w:numId="28">
+    <w:abstractNumId w:val="45"/>
   </w:num>
-  <w:num w:numId="24">
-    <w:abstractNumId w:val="33"/>
+  <w:num w:numId="29">
+    <w:abstractNumId w:val="46"/>
   </w:num>
-  <w:num w:numId="25">
+  <w:num w:numId="30">
+    <w:abstractNumId w:val="8"/>
+  </w:num>
+  <w:num w:numId="31">
+    <w:abstractNumId w:val="49"/>
+  </w:num>
+  <w:num w:numId="32">
+    <w:abstractNumId w:val="22"/>
+  </w:num>
+  <w:num w:numId="33">
+    <w:abstractNumId w:val="55"/>
+  </w:num>
+  <w:num w:numId="34">
+    <w:abstractNumId w:val="37"/>
+  </w:num>
+  <w:num w:numId="35">
+    <w:abstractNumId w:val="28"/>
+  </w:num>
+  <w:num w:numId="36">
+    <w:abstractNumId w:val="5"/>
+  </w:num>
+  <w:num w:numId="37">
     <w:abstractNumId w:val="38"/>
   </w:num>
-  <w:num w:numId="26">
-    <w:abstractNumId w:val="25"/>
-  </w:num>
-  <w:num w:numId="27">
-    <w:abstractNumId w:val="5"/>
-  </w:num>
-  <w:num w:numId="28">
-    <w:abstractNumId w:val="36"/>
-  </w:num>
-  <w:num w:numId="29">
-    <w:abstractNumId w:val="37"/>
-  </w:num>
-  <w:num w:numId="30">
-    <w:abstractNumId w:val="7"/>
-  </w:num>
-  <w:num w:numId="31">
-    <w:abstractNumId w:val="40"/>
-  </w:num>
-  <w:num w:numId="32">
-    <w:abstractNumId w:val="18"/>
-  </w:num>
-  <w:num w:numId="33">
-    <w:abstractNumId w:val="46"/>
-  </w:num>
-  <w:num w:numId="34">
-    <w:abstractNumId w:val="29"/>
-  </w:num>
-  <w:num w:numId="35">
-    <w:abstractNumId w:val="24"/>
-  </w:num>
-  <w:num w:numId="36">
-    <w:abstractNumId w:val="4"/>
-  </w:num>
-  <w:num w:numId="37">
-    <w:abstractNumId w:val="30"/>
-  </w:num>
   <w:num w:numId="38">
-    <w:abstractNumId w:val="51"/>
+    <w:abstractNumId w:val="60"/>
   </w:num>
   <w:num w:numId="39">
     <w:abstractNumId w:val="0"/>
   </w:num>
   <w:num w:numId="40">
-    <w:abstractNumId w:val="39"/>
+    <w:abstractNumId w:val="48"/>
   </w:num>
   <w:num w:numId="41">
-    <w:abstractNumId w:val="15"/>
+    <w:abstractNumId w:val="18"/>
   </w:num>
   <w:num w:numId="42">
-    <w:abstractNumId w:val="21"/>
+    <w:abstractNumId w:val="25"/>
   </w:num>
   <w:num w:numId="43">
+    <w:abstractNumId w:val="10"/>
+  </w:num>
+  <w:num w:numId="44">
+    <w:abstractNumId w:val="7"/>
+  </w:num>
+  <w:num w:numId="45">
+    <w:abstractNumId w:val="44"/>
+  </w:num>
+  <w:num w:numId="46">
+    <w:abstractNumId w:val="59"/>
+  </w:num>
+  <w:num w:numId="47">
+    <w:abstractNumId w:val="26"/>
+  </w:num>
+  <w:num w:numId="48">
+    <w:abstractNumId w:val="58"/>
+  </w:num>
+  <w:num w:numId="49">
+    <w:abstractNumId w:val="33"/>
+  </w:num>
+  <w:num w:numId="50">
+    <w:abstractNumId w:val="24"/>
+  </w:num>
+  <w:num w:numId="51">
+    <w:abstractNumId w:val="66"/>
+  </w:num>
+  <w:num w:numId="52">
+    <w:abstractNumId w:val="54"/>
+  </w:num>
+  <w:num w:numId="53">
+    <w:abstractNumId w:val="36"/>
+  </w:num>
+  <w:num w:numId="54">
+    <w:abstractNumId w:val="19"/>
+  </w:num>
+  <w:num w:numId="55">
+    <w:abstractNumId w:val="63"/>
+  </w:num>
+  <w:num w:numId="56">
+    <w:abstractNumId w:val="23"/>
+  </w:num>
+  <w:num w:numId="57">
+    <w:abstractNumId w:val="4"/>
+  </w:num>
+  <w:num w:numId="58">
     <w:abstractNumId w:val="9"/>
   </w:num>
-  <w:num w:numId="44">
-    <w:abstractNumId w:val="6"/>
+  <w:num w:numId="59">
+    <w:abstractNumId w:val="29"/>
   </w:num>
-  <w:num w:numId="45">
+  <w:num w:numId="60">
+    <w:abstractNumId w:val="13"/>
+  </w:num>
+  <w:num w:numId="61">
+    <w:abstractNumId w:val="62"/>
+  </w:num>
+  <w:num w:numId="62">
+    <w:abstractNumId w:val="20"/>
+  </w:num>
+  <w:num w:numId="63">
+    <w:abstractNumId w:val="3"/>
+  </w:num>
+  <w:num w:numId="64">
+    <w:abstractNumId w:val="61"/>
+  </w:num>
+  <w:num w:numId="65">
+    <w:abstractNumId w:val="16"/>
+  </w:num>
+  <w:num w:numId="66">
     <w:abstractNumId w:val="35"/>
   </w:num>
-  <w:num w:numId="46">
-    <w:abstractNumId w:val="50"/>
+  <w:num w:numId="67">
+    <w:abstractNumId w:val="30"/>
   </w:num>
-  <w:num w:numId="47">
-    <w:abstractNumId w:val="22"/>
+  <w:num w:numId="68">
+    <w:abstractNumId w:val="43"/>
   </w:num>
-  <w:num w:numId="48">
-    <w:abstractNumId w:val="49"/>
+  <w:num w:numId="69">
+    <w:abstractNumId w:val="67"/>
   </w:num>
-  <w:num w:numId="49">
-    <w:abstractNumId w:val="26"/>
+  <w:num w:numId="70">
+    <w:abstractNumId w:val="32"/>
   </w:num>
-  <w:num w:numId="50">
-    <w:abstractNumId w:val="20"/>
-  </w:num>
-  <w:num w:numId="51">
-    <w:abstractNumId w:val="55"/>
-  </w:num>
-  <w:num w:numId="52">
-    <w:abstractNumId w:val="45"/>
-  </w:num>
-  <w:num w:numId="53">
-    <w:abstractNumId w:val="28"/>
-  </w:num>
-  <w:num w:numId="54">
-    <w:abstractNumId w:val="16"/>
-  </w:num>
-  <w:num w:numId="55">
-    <w:abstractNumId w:val="52"/>
-  </w:num>
-  <w:num w:numId="56">
-    <w:abstractNumId w:val="19"/>
-  </w:num>
-  <w:num w:numId="57">
-    <w:abstractNumId w:val="3"/>
-  </w:num>
-  <w:num w:numId="58">
-    <w:abstractNumId w:val="8"/>
-  </w:num>
-  <w:numIdMacAtCleanup w:val="53"/>
+  <w:numIdMacAtCleanup w:val="64"/>
 </w:numbering>
 </file>
 
@@ -24410,6 +29585,7 @@
   <w:style w:type="character" w:default="1" w:styleId="a1">
     <w:name w:val="Default Paragraph Font"/>
     <w:uiPriority w:val="1"/>
+    <w:semiHidden/>
     <w:unhideWhenUsed/>
   </w:style>
   <w:style w:type="table" w:default="1" w:styleId="a2">

--- a/Linux学习笔记.docx
+++ b/Linux学习笔记.docx
@@ -20322,6 +20322,12 @@
         <w:rPr>
           <w:rFonts w:hint="eastAsia"/>
         </w:rPr>
+        <w:t>系统调用</w:t>
+      </w:r>
+      <w:r>
+        <w:rPr>
+          <w:rFonts w:hint="eastAsia"/>
+        </w:rPr>
         <w:t>getenv(</w:t>
       </w:r>
       <w:r>
@@ -20336,6 +20342,111 @@
     </w:p>
     <w:p>
       <w:pPr>
+        <w:pStyle w:val="a6"/>
+        <w:numPr>
+          <w:ilvl w:val="0"/>
+          <w:numId w:val="67"/>
+        </w:numPr>
+        <w:ind w:firstLineChars="0"/>
+      </w:pPr>
+      <w:r>
+        <w:t>全局二级指针变量</w:t>
+      </w:r>
+      <w:r>
+        <w:rPr>
+          <w:rFonts w:hint="eastAsia"/>
+        </w:rPr>
+        <w:t>：</w:t>
+      </w:r>
+      <w:r>
+        <w:t>extern char **environ</w:t>
+      </w:r>
+      <w:r>
+        <w:t>;</w:t>
+      </w:r>
+      <w:r>
+        <w:rPr>
+          <w:rFonts w:hint="eastAsia"/>
+        </w:rPr>
+        <w:t>也可以访问环境变量</w:t>
+      </w:r>
+      <w:r>
+        <w:rPr>
+          <w:rFonts w:hint="eastAsia"/>
+        </w:rPr>
+        <w:t>。</w:t>
+      </w:r>
+      <w:r>
+        <w:rPr>
+          <w:color w:val="FF0000"/>
+        </w:rPr>
+        <w:t>libc</w:t>
+      </w:r>
+      <w:r>
+        <w:rPr>
+          <w:color w:val="FF0000"/>
+        </w:rPr>
+        <w:t>中定义的全局变量</w:t>
+      </w:r>
+      <w:r>
+        <w:rPr>
+          <w:color w:val="FF0000"/>
+        </w:rPr>
+        <w:t>environ</w:t>
+      </w:r>
+      <w:r>
+        <w:rPr>
+          <w:color w:val="FF0000"/>
+        </w:rPr>
+        <w:t>指向环境变量表</w:t>
+      </w:r>
+      <w:r>
+        <w:rPr>
+          <w:rFonts w:hint="eastAsia"/>
+          <w:color w:val="FF0000"/>
+        </w:rPr>
+        <w:t>，</w:t>
+      </w:r>
+      <w:r>
+        <w:rPr>
+          <w:color w:val="FF0000"/>
+        </w:rPr>
+        <w:t>environ</w:t>
+      </w:r>
+      <w:r>
+        <w:rPr>
+          <w:color w:val="FF0000"/>
+        </w:rPr>
+        <w:t>没有包含在任何头文件中</w:t>
+      </w:r>
+      <w:r>
+        <w:rPr>
+          <w:rFonts w:hint="eastAsia"/>
+          <w:color w:val="FF0000"/>
+        </w:rPr>
+        <w:t>，</w:t>
+      </w:r>
+      <w:r>
+        <w:rPr>
+          <w:color w:val="FF0000"/>
+        </w:rPr>
+        <w:t>所以在使用时要用</w:t>
+      </w:r>
+      <w:r>
+        <w:rPr>
+          <w:color w:val="FF0000"/>
+        </w:rPr>
+        <w:t>extern</w:t>
+      </w:r>
+      <w:r>
+        <w:rPr>
+          <w:color w:val="FF0000"/>
+        </w:rPr>
+        <w:t>声明。</w:t>
+      </w:r>
+    </w:p>
+    <w:p>
+      <w:pPr>
         <w:pStyle w:val="a"/>
       </w:pPr>
       <w:r>
@@ -20434,7 +20545,19 @@
         <w:rPr>
           <w:rFonts w:hint="eastAsia"/>
         </w:rPr>
-        <w:t>：清楚环境变量</w:t>
+        <w:t>：</w:t>
+      </w:r>
+      <w:r>
+        <w:rPr>
+          <w:rFonts w:hint="eastAsia"/>
+        </w:rPr>
+        <w:t>清除</w:t>
+      </w:r>
+      <w:r>
+        <w:rPr>
+          <w:rFonts w:hint="eastAsia"/>
+        </w:rPr>
+        <w:t>环境变量</w:t>
       </w:r>
     </w:p>
     <w:p>
@@ -20526,6 +20649,35 @@
           <w:rFonts w:hint="eastAsia"/>
         </w:rPr>
         <w:t>环境变量的组织方式</w:t>
+      </w:r>
+    </w:p>
+    <w:p>
+      <w:pPr>
+        <w:ind w:firstLine="480"/>
+        <w:rPr>
+          <w:rFonts w:hint="eastAsia"/>
+        </w:rPr>
+      </w:pPr>
+      <w:r>
+        <w:rPr>
+          <w:rFonts w:hint="eastAsia"/>
+        </w:rPr>
+        <w:t>环境变量是一个字符指针数组，每个指针指向一个以‘</w:t>
+      </w:r>
+      <w:r>
+        <w:rPr>
+          <w:rFonts w:hint="eastAsia"/>
+        </w:rPr>
+        <w:t>\</w:t>
+      </w:r>
+      <w:r>
+        <w:t>0</w:t>
+      </w:r>
+      <w:r>
+        <w:rPr>
+          <w:rFonts w:hint="eastAsia"/>
+        </w:rPr>
+        <w:t>’结尾的环境字符表。</w:t>
       </w:r>
     </w:p>
     <w:p>
@@ -20538,9 +20690,9 @@
         </w:rPr>
         <w:lastRenderedPageBreak/>
         <w:drawing>
-          <wp:inline distT="0" distB="0" distL="0" distR="0" wp14:anchorId="30F030E2" wp14:editId="6DFFDB68">
-            <wp:extent cx="5400040" cy="2466107"/>
-            <wp:effectExtent l="0" t="0" r="0" b="0"/>
+          <wp:inline distT="0" distB="0" distL="0" distR="0" wp14:anchorId="30F030E2" wp14:editId="68F33B91">
+            <wp:extent cx="4777047" cy="2181597"/>
+            <wp:effectExtent l="0" t="0" r="5080" b="9525"/>
             <wp:docPr id="16" name="图片 16"/>
             <wp:cNvGraphicFramePr>
               <a:graphicFrameLocks xmlns:a="http://schemas.openxmlformats.org/drawingml/2006/main" noChangeAspect="1"/>
@@ -20570,7 +20722,7 @@
                   <pic:spPr bwMode="auto">
                     <a:xfrm>
                       <a:off x="0" y="0"/>
-                      <a:ext cx="5400040" cy="2466107"/>
+                      <a:ext cx="4780288" cy="2183077"/>
                     </a:xfrm>
                     <a:prstGeom prst="rect">
                       <a:avLst/>
@@ -20595,6 +20747,9 @@
           <w:numId w:val="69"/>
         </w:numPr>
         <w:ind w:firstLineChars="0"/>
+        <w:rPr>
+          <w:rFonts w:hint="eastAsia"/>
+        </w:rPr>
       </w:pPr>
       <w:r>
         <w:rPr>
@@ -20602,19 +20757,12 @@
         </w:rPr>
         <w:t>每个进程都有一个独立的环境表</w:t>
       </w:r>
-    </w:p>
-    <w:p>
-      <w:pPr>
-        <w:pStyle w:val="a6"/>
-        <w:numPr>
-          <w:ilvl w:val="0"/>
-          <w:numId w:val="69"/>
-        </w:numPr>
-        <w:ind w:firstLineChars="0"/>
-        <w:rPr>
-          <w:rFonts w:hint="eastAsia"/>
-        </w:rPr>
-      </w:pPr>
+      <w:r>
+        <w:rPr>
+          <w:rFonts w:hint="eastAsia"/>
+        </w:rPr>
+        <w:t>，</w:t>
+      </w:r>
       <w:r>
         <w:rPr>
           <w:rFonts w:hint="eastAsia"/>
@@ -20624,67 +20772,7 @@
     </w:p>
     <w:p>
       <w:pPr>
-        <w:pStyle w:val="a6"/>
-        <w:numPr>
-          <w:ilvl w:val="0"/>
-          <w:numId w:val="69"/>
-        </w:numPr>
-        <w:ind w:firstLineChars="0"/>
-      </w:pPr>
-      <w:r>
-        <w:rPr>
-          <w:rFonts w:hint="eastAsia"/>
-        </w:rPr>
-        <w:t>主函数可以带三个参数，第三个参数则是环境表，可以通过第三个参数获取环境参数，也可以通过外部全局变量来定义环境表，</w:t>
-      </w:r>
-      <w:r>
-        <w:rPr>
-          <w:rFonts w:hint="eastAsia"/>
-        </w:rPr>
-        <w:t>extern char **environ</w:t>
-      </w:r>
-      <w:r>
-        <w:rPr>
-          <w:rFonts w:hint="eastAsia"/>
-        </w:rPr>
-        <w:t>。</w:t>
-      </w:r>
-      <w:r>
-        <w:rPr>
-          <w:rFonts w:hint="eastAsia"/>
-        </w:rPr>
-        <w:t>argc</w:t>
-      </w:r>
-      <w:r>
-        <w:rPr>
-          <w:rFonts w:hint="eastAsia"/>
-        </w:rPr>
-        <w:t>是命令行参数个数，</w:t>
-      </w:r>
-      <w:r>
-        <w:rPr>
-          <w:rFonts w:hint="eastAsia"/>
-        </w:rPr>
-        <w:t>argv[</w:t>
-      </w:r>
-      <w:r>
-        <w:t>]</w:t>
-      </w:r>
-      <w:r>
-        <w:rPr>
-          <w:rFonts w:hint="eastAsia"/>
-        </w:rPr>
-        <w:t>是命令行指针数组</w:t>
-      </w:r>
-    </w:p>
-    <w:p>
-      <w:pPr>
-        <w:pStyle w:val="a6"/>
-        <w:numPr>
-          <w:ilvl w:val="0"/>
-          <w:numId w:val="69"/>
-        </w:numPr>
-        <w:ind w:firstLineChars="0"/>
+        <w:pStyle w:val="ae"/>
         <w:rPr>
           <w:rFonts w:hint="eastAsia"/>
         </w:rPr>
@@ -20694,9 +20782,9 @@
           <w:noProof/>
         </w:rPr>
         <w:drawing>
-          <wp:inline distT="0" distB="0" distL="0" distR="0" wp14:anchorId="3FD4520A" wp14:editId="68203388">
-            <wp:extent cx="5400040" cy="1675765"/>
-            <wp:effectExtent l="0" t="0" r="0" b="635"/>
+          <wp:inline distT="0" distB="0" distL="0" distR="0" wp14:anchorId="4169D0D9" wp14:editId="0D581391">
+            <wp:extent cx="4987636" cy="1547786"/>
+            <wp:effectExtent l="0" t="0" r="3810" b="0"/>
             <wp:docPr id="17" name="图片 17"/>
             <wp:cNvGraphicFramePr>
               <a:graphicFrameLocks xmlns:a="http://schemas.openxmlformats.org/drawingml/2006/main" noChangeAspect="1"/>
@@ -20717,7 +20805,7 @@
                   <pic:spPr>
                     <a:xfrm>
                       <a:off x="0" y="0"/>
-                      <a:ext cx="5400040" cy="1675765"/>
+                      <a:ext cx="4990311" cy="1548616"/>
                     </a:xfrm>
                     <a:prstGeom prst="rect">
                       <a:avLst/>
@@ -20743,18 +20831,91 @@
         <w:rPr>
           <w:rFonts w:hint="eastAsia"/>
         </w:rPr>
-        <w:t>设置的环境变量只影响当前进程的，不为全局的</w:t>
-      </w:r>
-    </w:p>
-    <w:p>
-      <w:pPr>
-        <w:ind w:firstLineChars="0"/>
-      </w:pPr>
-      <w:r>
-        <w:rPr>
-          <w:rFonts w:hint="eastAsia"/>
-        </w:rPr>
-        <w:t>注：所以目前共有三种方式获取环境变量</w:t>
+        <w:t>主函数可以带三个参数，第三个参数则是环境表，可以通过第三个参数获取环境参数，也可以通过外部全局变量来定义环境表，</w:t>
+      </w:r>
+      <w:r>
+        <w:rPr>
+          <w:rFonts w:hint="eastAsia"/>
+        </w:rPr>
+        <w:t>extern char **environ</w:t>
+      </w:r>
+      <w:r>
+        <w:rPr>
+          <w:rFonts w:hint="eastAsia"/>
+        </w:rPr>
+        <w:t>。</w:t>
+      </w:r>
+      <w:r>
+        <w:rPr>
+          <w:rFonts w:hint="eastAsia"/>
+        </w:rPr>
+        <w:t>argc</w:t>
+      </w:r>
+      <w:r>
+        <w:rPr>
+          <w:rFonts w:hint="eastAsia"/>
+        </w:rPr>
+        <w:t>是命令行参数个数，</w:t>
+      </w:r>
+      <w:r>
+        <w:rPr>
+          <w:rFonts w:hint="eastAsia"/>
+        </w:rPr>
+        <w:t>argv[</w:t>
+      </w:r>
+      <w:r>
+        <w:t>]</w:t>
+      </w:r>
+      <w:r>
+        <w:rPr>
+          <w:rFonts w:hint="eastAsia"/>
+        </w:rPr>
+        <w:t>是命令行指针数组</w:t>
+      </w:r>
+    </w:p>
+    <w:p>
+      <w:pPr>
+        <w:pStyle w:val="ae"/>
+      </w:pPr>
+      <w:r>
+        <w:rPr>
+          <w:noProof/>
+        </w:rPr>
+        <w:drawing>
+          <wp:inline distT="0" distB="0" distL="0" distR="0" wp14:anchorId="371C3E28" wp14:editId="38A0C8A3">
+            <wp:extent cx="4966573" cy="1756756"/>
+            <wp:effectExtent l="0" t="0" r="5715" b="0"/>
+            <wp:docPr id="18" name="图片 18"/>
+            <wp:cNvGraphicFramePr>
+              <a:graphicFrameLocks xmlns:a="http://schemas.openxmlformats.org/drawingml/2006/main" noChangeAspect="1"/>
+            </wp:cNvGraphicFramePr>
+            <a:graphic xmlns:a="http://schemas.openxmlformats.org/drawingml/2006/main">
+              <a:graphicData uri="http://schemas.openxmlformats.org/drawingml/2006/picture">
+                <pic:pic xmlns:pic="http://schemas.openxmlformats.org/drawingml/2006/picture">
+                  <pic:nvPicPr>
+                    <pic:cNvPr id="1" name=""/>
+                    <pic:cNvPicPr/>
+                  </pic:nvPicPr>
+                  <pic:blipFill>
+                    <a:blip r:embed="rId24"/>
+                    <a:stretch>
+                      <a:fillRect/>
+                    </a:stretch>
+                  </pic:blipFill>
+                  <pic:spPr>
+                    <a:xfrm>
+                      <a:off x="0" y="0"/>
+                      <a:ext cx="4976337" cy="1760210"/>
+                    </a:xfrm>
+                    <a:prstGeom prst="rect">
+                      <a:avLst/>
+                    </a:prstGeom>
+                  </pic:spPr>
+                </pic:pic>
+              </a:graphicData>
+            </a:graphic>
+          </wp:inline>
+        </w:drawing>
       </w:r>
     </w:p>
     <w:p>
@@ -20762,7 +20923,7 @@
         <w:pStyle w:val="a6"/>
         <w:numPr>
           <w:ilvl w:val="0"/>
-          <w:numId w:val="70"/>
+          <w:numId w:val="69"/>
         </w:numPr>
         <w:ind w:firstLineChars="0"/>
       </w:pPr>
@@ -20770,7 +20931,327 @@
         <w:rPr>
           <w:rFonts w:hint="eastAsia"/>
         </w:rPr>
-        <w:t>getenv</w:t>
+        <w:t>设置的环境变量</w:t>
+      </w:r>
+      <w:r>
+        <w:rPr>
+          <w:rFonts w:hint="eastAsia"/>
+        </w:rPr>
+        <w:t>（本地变量）</w:t>
+      </w:r>
+      <w:r>
+        <w:rPr>
+          <w:rFonts w:hint="eastAsia"/>
+        </w:rPr>
+        <w:t>只影响当前进程的，不为全局的</w:t>
+      </w:r>
+      <w:r>
+        <w:rPr>
+          <w:rFonts w:hint="eastAsia"/>
+        </w:rPr>
+        <w:t>，不能被子</w:t>
+      </w:r>
+      <w:r>
+        <w:rPr>
+          <w:rFonts w:hint="eastAsia"/>
+        </w:rPr>
+        <w:t>进程继承，</w:t>
+      </w:r>
+      <w:r>
+        <w:rPr>
+          <w:rFonts w:hint="eastAsia"/>
+        </w:rPr>
+        <w:t>只能</w:t>
+      </w:r>
+      <w:r>
+        <w:rPr>
+          <w:rFonts w:hint="eastAsia"/>
+        </w:rPr>
+        <w:t>用</w:t>
+      </w:r>
+      <w:r>
+        <w:rPr>
+          <w:rFonts w:hint="eastAsia"/>
+        </w:rPr>
+        <w:t>set</w:t>
+      </w:r>
+      <w:r>
+        <w:rPr>
+          <w:rFonts w:hint="eastAsia"/>
+        </w:rPr>
+        <w:t>命令查看。</w:t>
+      </w:r>
+      <w:r>
+        <w:rPr>
+          <w:rFonts w:hint="eastAsia"/>
+        </w:rPr>
+        <w:t>而</w:t>
+      </w:r>
+      <w:r>
+        <w:rPr>
+          <w:rFonts w:hint="eastAsia"/>
+        </w:rPr>
+        <w:t>export</w:t>
+      </w:r>
+      <w:r>
+        <w:t xml:space="preserve"> </w:t>
+      </w:r>
+      <w:r>
+        <w:t>命令可以</w:t>
+      </w:r>
+      <w:r>
+        <w:rPr>
+          <w:rFonts w:hint="eastAsia"/>
+        </w:rPr>
+        <w:t>把</w:t>
+      </w:r>
+      <w:r>
+        <w:t>本地变量</w:t>
+      </w:r>
+      <w:r>
+        <w:rPr>
+          <w:color w:val="FF0000"/>
+        </w:rPr>
+        <w:t>暂时</w:t>
+      </w:r>
+      <w:r>
+        <w:t>添加到系统变量里</w:t>
+      </w:r>
+      <w:r>
+        <w:rPr>
+          <w:rFonts w:hint="eastAsia"/>
+        </w:rPr>
+        <w:t>。</w:t>
+      </w:r>
+      <w:r>
+        <w:t>shell</w:t>
+      </w:r>
+      <w:r>
+        <w:t>一旦退出，下次再在登录时，自己添加的环境变量就不存在了（根本原因是我们自己添加的环境变量在内存中）</w:t>
+      </w:r>
+      <w:r>
+        <w:rPr>
+          <w:rFonts w:hint="eastAsia"/>
+        </w:rPr>
+        <w:t>。</w:t>
+      </w:r>
+      <w:r>
+        <w:t>如果想要将自己添加的环境变量</w:t>
+      </w:r>
+      <w:r>
+        <w:rPr>
+          <w:rFonts w:hint="eastAsia"/>
+        </w:rPr>
+        <w:t>变成永久的，就要</w:t>
+      </w:r>
+      <w:r>
+        <w:t>保存在</w:t>
+      </w:r>
+      <w:r>
+        <w:t>.bash_profile</w:t>
+      </w:r>
+      <w:r>
+        <w:t>配置文件中</w:t>
+      </w:r>
+      <w:r>
+        <w:rPr>
+          <w:rFonts w:hint="eastAsia"/>
+        </w:rPr>
+        <w:t>。</w:t>
+      </w:r>
+    </w:p>
+    <w:p>
+      <w:pPr>
+        <w:pStyle w:val="2"/>
+      </w:pPr>
+      <w:r>
+        <w:rPr>
+          <w:rFonts w:hint="eastAsia"/>
+        </w:rPr>
+        <w:lastRenderedPageBreak/>
+        <w:t>进程</w:t>
+      </w:r>
+      <w:r>
+        <w:rPr>
+          <w:rFonts w:hint="eastAsia"/>
+        </w:rPr>
+        <w:t>地址空间</w:t>
+      </w:r>
+    </w:p>
+    <w:p>
+      <w:pPr>
+        <w:ind w:firstLine="480"/>
+        <w:rPr>
+          <w:rFonts w:hint="eastAsia"/>
+        </w:rPr>
+      </w:pPr>
+      <w:r>
+        <w:rPr>
+          <w:rFonts w:hint="eastAsia"/>
+        </w:rPr>
+        <w:t>程序地址空间不是内存，</w:t>
+      </w:r>
+      <w:r>
+        <w:rPr>
+          <w:rFonts w:hint="eastAsia"/>
+        </w:rPr>
+        <w:t>不是物理地址，而</w:t>
+      </w:r>
+      <w:r>
+        <w:rPr>
+          <w:rFonts w:hint="eastAsia"/>
+        </w:rPr>
+        <w:t>是一个虚拟的地址</w:t>
+      </w:r>
+      <w:r>
+        <w:rPr>
+          <w:rFonts w:hint="eastAsia"/>
+        </w:rPr>
+        <w:t>（线性地址</w:t>
+      </w:r>
+      <w:r>
+        <w:rPr>
+          <w:rFonts w:hint="eastAsia"/>
+        </w:rPr>
+        <w:t>/</w:t>
+      </w:r>
+      <w:r>
+        <w:rPr>
+          <w:rFonts w:hint="eastAsia"/>
+        </w:rPr>
+        <w:t>逻辑地址）</w:t>
+      </w:r>
+      <w:r>
+        <w:rPr>
+          <w:rFonts w:hint="eastAsia"/>
+        </w:rPr>
+        <w:t>，如下所示：父子进程对于同一个变量</w:t>
+      </w:r>
+      <w:r>
+        <w:rPr>
+          <w:rFonts w:hint="eastAsia"/>
+        </w:rPr>
+        <w:t>globa</w:t>
+      </w:r>
+      <w:r>
+        <w:t>l</w:t>
+      </w:r>
+      <w:r>
+        <w:rPr>
+          <w:rFonts w:hint="eastAsia"/>
+        </w:rPr>
+        <w:t>_</w:t>
+      </w:r>
+      <w:r>
+        <w:t>val</w:t>
+      </w:r>
+      <w:r>
+        <w:rPr>
+          <w:rFonts w:hint="eastAsia"/>
+        </w:rPr>
+        <w:t>，</w:t>
+      </w:r>
+      <w:r>
+        <w:rPr>
+          <w:rFonts w:hint="eastAsia"/>
+        </w:rPr>
+        <w:t>而且是同一个地址，但是在父进程中</w:t>
+      </w:r>
+      <w:r>
+        <w:rPr>
+          <w:rFonts w:hint="eastAsia"/>
+        </w:rPr>
+        <w:t>是</w:t>
+      </w:r>
+      <w:r>
+        <w:rPr>
+          <w:rFonts w:hint="eastAsia"/>
+        </w:rPr>
+        <w:t>1</w:t>
+      </w:r>
+      <w:r>
+        <w:t>0</w:t>
+      </w:r>
+      <w:r>
+        <w:t>0</w:t>
+      </w:r>
+      <w:r>
+        <w:rPr>
+          <w:rFonts w:hint="eastAsia"/>
+        </w:rPr>
+        <w:t>，</w:t>
+      </w:r>
+      <w:r>
+        <w:rPr>
+          <w:rFonts w:hint="eastAsia"/>
+        </w:rPr>
+        <w:t>但</w:t>
+      </w:r>
+      <w:r>
+        <w:rPr>
+          <w:rFonts w:hint="eastAsia"/>
+        </w:rPr>
+        <w:t>是</w:t>
+      </w:r>
+      <w:r>
+        <w:rPr>
+          <w:rFonts w:hint="eastAsia"/>
+        </w:rPr>
+        <w:t>在子进程中是</w:t>
+      </w:r>
+      <w:r>
+        <w:t>300</w:t>
+      </w:r>
+      <w:r>
+        <w:rPr>
+          <w:rFonts w:hint="eastAsia"/>
+        </w:rPr>
+        <w:t>。</w:t>
+      </w:r>
+    </w:p>
+    <w:p>
+      <w:pPr>
+        <w:pStyle w:val="ae"/>
+      </w:pPr>
+      <w:r>
+        <w:rPr>
+          <w:noProof/>
+        </w:rPr>
+        <w:drawing>
+          <wp:inline distT="0" distB="0" distL="0" distR="0" wp14:anchorId="255EDFF4" wp14:editId="683AE151">
+            <wp:extent cx="5400040" cy="862965"/>
+            <wp:effectExtent l="0" t="0" r="0" b="0"/>
+            <wp:docPr id="19" name="图片 19"/>
+            <wp:cNvGraphicFramePr>
+              <a:graphicFrameLocks xmlns:a="http://schemas.openxmlformats.org/drawingml/2006/main" noChangeAspect="1"/>
+            </wp:cNvGraphicFramePr>
+            <a:graphic xmlns:a="http://schemas.openxmlformats.org/drawingml/2006/main">
+              <a:graphicData uri="http://schemas.openxmlformats.org/drawingml/2006/picture">
+                <pic:pic xmlns:pic="http://schemas.openxmlformats.org/drawingml/2006/picture">
+                  <pic:nvPicPr>
+                    <pic:cNvPr id="1" name=""/>
+                    <pic:cNvPicPr/>
+                  </pic:nvPicPr>
+                  <pic:blipFill>
+                    <a:blip r:embed="rId25"/>
+                    <a:stretch>
+                      <a:fillRect/>
+                    </a:stretch>
+                  </pic:blipFill>
+                  <pic:spPr>
+                    <a:xfrm>
+                      <a:off x="0" y="0"/>
+                      <a:ext cx="5400040" cy="862965"/>
+                    </a:xfrm>
+                    <a:prstGeom prst="rect">
+                      <a:avLst/>
+                    </a:prstGeom>
+                  </pic:spPr>
+                </pic:pic>
+              </a:graphicData>
+            </a:graphic>
+          </wp:inline>
+        </w:drawing>
       </w:r>
     </w:p>
     <w:p>
@@ -20778,39 +21259,18 @@
         <w:pStyle w:val="a6"/>
         <w:numPr>
           <w:ilvl w:val="0"/>
-          <w:numId w:val="70"/>
+          <w:numId w:val="69"/>
         </w:numPr>
         <w:ind w:firstLineChars="0"/>
       </w:pPr>
       <w:r>
-        <w:rPr>
-          <w:rFonts w:hint="eastAsia"/>
-        </w:rPr>
-        <w:t>main</w:t>
-      </w:r>
-      <w:r>
-        <w:rPr>
-          <w:rFonts w:hint="eastAsia"/>
-        </w:rPr>
-        <w:t>函数的第三个参数</w:t>
-      </w:r>
-      <w:r>
-        <w:rPr>
-          <w:rFonts w:hint="eastAsia"/>
-        </w:rPr>
-        <w:t>char</w:t>
-      </w:r>
-      <w:r>
-        <w:t xml:space="preserve"> *</w:t>
-      </w:r>
-      <w:r>
-        <w:rPr>
-          <w:rFonts w:hint="eastAsia"/>
-        </w:rPr>
-        <w:t>env[</w:t>
-      </w:r>
-      <w:r>
-        <w:t>]</w:t>
+        <w:t>变量内容不一样</w:t>
+      </w:r>
+      <w:r>
+        <w:t>,</w:t>
+      </w:r>
+      <w:r>
+        <w:t>所以父子进程输出的变量绝对不是同一个变量</w:t>
       </w:r>
     </w:p>
     <w:p>
@@ -20818,59 +21278,297 @@
         <w:pStyle w:val="a6"/>
         <w:numPr>
           <w:ilvl w:val="0"/>
-          <w:numId w:val="70"/>
+          <w:numId w:val="69"/>
         </w:numPr>
         <w:ind w:firstLineChars="0"/>
-        <w:rPr>
-          <w:rFonts w:hint="eastAsia"/>
-        </w:rPr>
-      </w:pPr>
-      <w:r>
-        <w:t>C</w:t>
-      </w:r>
-      <w:r>
-        <w:rPr>
-          <w:rFonts w:hint="eastAsia"/>
-        </w:rPr>
-        <w:t>库函数种的变量：</w:t>
-      </w:r>
-      <w:r>
-        <w:rPr>
-          <w:rFonts w:hint="eastAsia"/>
-        </w:rPr>
-        <w:t>extern</w:t>
+      </w:pPr>
+      <w:r>
+        <w:t>但地址值是一样的，说明，该地址绝对不是物理地址！</w:t>
+      </w:r>
+    </w:p>
+    <w:p>
+      <w:pPr>
+        <w:pStyle w:val="a6"/>
+        <w:numPr>
+          <w:ilvl w:val="0"/>
+          <w:numId w:val="69"/>
+        </w:numPr>
+        <w:ind w:firstLineChars="0"/>
+      </w:pPr>
+      <w:r>
+        <w:t>在</w:t>
+      </w:r>
+      <w:r>
+        <w:t>Linux</w:t>
+      </w:r>
+      <w:r>
+        <w:t>地址下，这种地址叫做虚拟地址</w:t>
+      </w:r>
+    </w:p>
+    <w:p>
+      <w:pPr>
+        <w:pStyle w:val="a6"/>
+        <w:numPr>
+          <w:ilvl w:val="0"/>
+          <w:numId w:val="69"/>
+        </w:numPr>
+        <w:ind w:firstLineChars="0"/>
+      </w:pPr>
+      <w:r>
+        <w:t>我们在用</w:t>
+      </w:r>
+      <w:r>
+        <w:t>C/C++</w:t>
+      </w:r>
+      <w:r>
+        <w:t>语言所看到的地址，全部都是虚拟地址！物理地址，用户一概看不到，由</w:t>
+      </w:r>
+      <w:r>
+        <w:t>OS</w:t>
+      </w:r>
+      <w:r>
+        <w:t>统一管理</w:t>
+      </w:r>
+    </w:p>
+    <w:p>
+      <w:pPr>
+        <w:pStyle w:val="a6"/>
+        <w:numPr>
+          <w:ilvl w:val="0"/>
+          <w:numId w:val="69"/>
+        </w:numPr>
+        <w:ind w:firstLineChars="0"/>
+      </w:pPr>
+      <w:r>
+        <w:t>OS</w:t>
+      </w:r>
+      <w:r>
+        <w:t>必须负责将</w:t>
       </w:r>
       <w:r>
         <w:t xml:space="preserve"> </w:t>
       </w:r>
       <w:r>
-        <w:rPr>
-          <w:rFonts w:hint="eastAsia"/>
-        </w:rPr>
-        <w:t>char</w:t>
-      </w:r>
-      <w:r>
-        <w:t xml:space="preserve"> **</w:t>
-      </w:r>
-      <w:r>
-        <w:rPr>
-          <w:rFonts w:hint="eastAsia"/>
-        </w:rPr>
-        <w:t>environ</w:t>
+        <w:t>虚拟地址</w:t>
+      </w:r>
+      <w:r>
+        <w:t xml:space="preserve"> </w:t>
+      </w:r>
+      <w:r>
+        <w:t>转化成</w:t>
+      </w:r>
+      <w:r>
+        <w:t xml:space="preserve"> </w:t>
+      </w:r>
+      <w:r>
+        <w:t>物理地址</w:t>
       </w:r>
     </w:p>
     <w:p>
       <w:pPr>
         <w:ind w:firstLine="480"/>
+      </w:pPr>
+      <w:r>
+        <w:t>所以之前说</w:t>
+      </w:r>
+      <w:r>
+        <w:rPr>
+          <w:rFonts w:hint="eastAsia"/>
+        </w:rPr>
+        <w:t>“</w:t>
+      </w:r>
+      <w:r>
+        <w:t>程序的地址空间</w:t>
+      </w:r>
+      <w:r>
+        <w:rPr>
+          <w:rFonts w:hint="eastAsia"/>
+        </w:rPr>
+        <w:t>”</w:t>
+      </w:r>
+      <w:r>
+        <w:t>是不准确的，准确的应该说成</w:t>
+      </w:r>
+      <w:r>
+        <w:rPr>
+          <w:rFonts w:hint="eastAsia"/>
+        </w:rPr>
+        <w:t>“</w:t>
+      </w:r>
+      <w:r>
+        <w:t>进程地址空间</w:t>
+      </w:r>
+      <w:r>
+        <w:rPr>
+          <w:rFonts w:hint="eastAsia"/>
+        </w:rPr>
+        <w:t>”，如图所示：</w:t>
+      </w:r>
+    </w:p>
+    <w:p>
+      <w:pPr>
+        <w:pStyle w:val="ae"/>
+      </w:pPr>
+      <w:r>
+        <w:rPr>
+          <w:noProof/>
+        </w:rPr>
+        <w:drawing>
+          <wp:inline distT="0" distB="0" distL="0" distR="0" wp14:anchorId="001D8082" wp14:editId="6EAB245A">
+            <wp:extent cx="5400040" cy="2209800"/>
+            <wp:effectExtent l="0" t="0" r="0" b="0"/>
+            <wp:docPr id="20" name="图片 20"/>
+            <wp:cNvGraphicFramePr>
+              <a:graphicFrameLocks xmlns:a="http://schemas.openxmlformats.org/drawingml/2006/main" noChangeAspect="1"/>
+            </wp:cNvGraphicFramePr>
+            <a:graphic xmlns:a="http://schemas.openxmlformats.org/drawingml/2006/main">
+              <a:graphicData uri="http://schemas.openxmlformats.org/drawingml/2006/picture">
+                <pic:pic xmlns:pic="http://schemas.openxmlformats.org/drawingml/2006/picture">
+                  <pic:nvPicPr>
+                    <pic:cNvPr id="1" name=""/>
+                    <pic:cNvPicPr/>
+                  </pic:nvPicPr>
+                  <pic:blipFill>
+                    <a:blip r:embed="rId26"/>
+                    <a:stretch>
+                      <a:fillRect/>
+                    </a:stretch>
+                  </pic:blipFill>
+                  <pic:spPr>
+                    <a:xfrm>
+                      <a:off x="0" y="0"/>
+                      <a:ext cx="5400040" cy="2209800"/>
+                    </a:xfrm>
+                    <a:prstGeom prst="rect">
+                      <a:avLst/>
+                    </a:prstGeom>
+                  </pic:spPr>
+                </pic:pic>
+              </a:graphicData>
+            </a:graphic>
+          </wp:inline>
+        </w:drawing>
+      </w:r>
+    </w:p>
+    <w:p>
+      <w:pPr>
+        <w:ind w:firstLine="480"/>
+      </w:pPr>
+      <w:r>
+        <w:rPr>
+          <w:rFonts w:hint="eastAsia"/>
+        </w:rPr>
+        <w:t>为什么要存在地址空间？</w:t>
+      </w:r>
+    </w:p>
+    <w:p>
+      <w:pPr>
+        <w:ind w:firstLine="480"/>
+      </w:pPr>
+      <w:r>
+        <w:rPr>
+          <w:rFonts w:hint="eastAsia"/>
+        </w:rPr>
+        <w:t>1</w:t>
+      </w:r>
+      <w:r>
+        <w:t>.</w:t>
+      </w:r>
+      <w:r>
+        <w:rPr>
+          <w:rFonts w:hint="eastAsia"/>
+        </w:rPr>
+        <w:t>如果让进程之间访问物理内存，万一进程越界非法操作，非常不安全</w:t>
+      </w:r>
+    </w:p>
+    <w:p>
+      <w:pPr>
+        <w:ind w:firstLine="480"/>
+      </w:pPr>
+      <w:r>
+        <w:rPr>
+          <w:rFonts w:hint="eastAsia"/>
+        </w:rPr>
+        <w:t>2.</w:t>
+      </w:r>
+      <w:r>
+        <w:rPr>
+          <w:rFonts w:hint="eastAsia"/>
+        </w:rPr>
+        <w:t>地址空间的存在，可以更加方便的进行进程和进程的数据代码解耦，保证了进程的独立性。（进程</w:t>
+      </w:r>
+      <w:r>
+        <w:rPr>
+          <w:rFonts w:hint="eastAsia"/>
+        </w:rPr>
+        <w:t>=</w:t>
+      </w:r>
+      <w:r>
+        <w:rPr>
+          <w:rFonts w:hint="eastAsia"/>
+        </w:rPr>
+        <w:t>内核数据结构</w:t>
+      </w:r>
+      <w:r>
+        <w:rPr>
+          <w:rFonts w:hint="eastAsia"/>
+        </w:rPr>
+        <w:t>+</w:t>
+      </w:r>
+      <w:r>
+        <w:rPr>
+          <w:rFonts w:hint="eastAsia"/>
+        </w:rPr>
+        <w:t>进程对应的代码和数据）</w:t>
+      </w:r>
+    </w:p>
+    <w:p>
+      <w:pPr>
+        <w:ind w:firstLine="480"/>
+        <w:rPr>
+          <w:rFonts w:hint="eastAsia"/>
+        </w:rPr>
+      </w:pPr>
+      <w:r>
+        <w:rPr>
+          <w:rFonts w:hint="eastAsia"/>
+        </w:rPr>
+        <w:t>3</w:t>
+      </w:r>
+      <w:r>
+        <w:t>.</w:t>
+      </w:r>
+      <w:r>
+        <w:rPr>
+          <w:rFonts w:hint="eastAsia"/>
+        </w:rPr>
+        <w:t>让进程以统一的视角，来看待进程对应的代码和数据的各个区域，方便使用，编译器也以统一的视角来进行编译。</w:t>
+      </w:r>
+    </w:p>
+    <w:p>
+      <w:pPr>
+        <w:pStyle w:val="1"/>
+      </w:pPr>
+      <w:r>
+        <w:rPr>
+          <w:rFonts w:hint="eastAsia"/>
+        </w:rPr>
+        <w:lastRenderedPageBreak/>
+        <w:t>进程控制</w:t>
+      </w:r>
+    </w:p>
+    <w:p>
+      <w:pPr>
+        <w:ind w:firstLine="480"/>
         <w:rPr>
           <w:rFonts w:hint="eastAsia"/>
         </w:rPr>
       </w:pPr>
     </w:p>
     <w:sectPr>
-      <w:footerReference w:type="even" r:id="rId24"/>
-      <w:footerReference w:type="default" r:id="rId25"/>
-      <w:footerReference w:type="first" r:id="rId26"/>
+      <w:footerReference w:type="even" r:id="rId27"/>
+      <w:footerReference w:type="default" r:id="rId28"/>
+      <w:footerReference w:type="first" r:id="rId29"/>
       <w:pgSz w:w="11906" w:h="16838"/>
       <w:pgMar w:top="1701" w:right="1701" w:bottom="1701" w:left="1701" w:header="1134" w:footer="1134" w:gutter="0"/>
       <w:pgNumType w:start="1"/>
@@ -28548,7 +29246,7 @@
   <w:abstractNum w:abstractNumId="67" w15:restartNumberingAfterBreak="0">
     <w:nsid w:val="7B746C68"/>
     <w:multiLevelType w:val="hybridMultilevel"/>
-    <w:tmpl w:val="3D6CE33C"/>
+    <w:tmpl w:val="91C6D77A"/>
     <w:lvl w:ilvl="0" w:tplc="04090001">
       <w:start w:val="1"/>
       <w:numFmt w:val="bullet"/>
@@ -29585,7 +30283,6 @@
   <w:style w:type="character" w:default="1" w:styleId="a1">
     <w:name w:val="Default Paragraph Font"/>
     <w:uiPriority w:val="1"/>
-    <w:semiHidden/>
     <w:unhideWhenUsed/>
   </w:style>
   <w:style w:type="table" w:default="1" w:styleId="a2">
